--- a/hw1_classification_foundation_models/Computer Vision Homework 1.docx
+++ b/hw1_classification_foundation_models/Computer Vision Homework 1.docx
@@ -60,6 +60,9 @@
         </w:numPr>
       </w:pPr>
       <w:r>
+        <w:rPr>
+          <w:noProof/>
+        </w:rPr>
         <w:drawing>
           <wp:anchor distT="0" distB="0" distL="114300" distR="114300" simplePos="0" relativeHeight="251662336" behindDoc="0" locked="0" layoutInCell="1" allowOverlap="1" wp14:anchorId="604B0502" wp14:editId="142B2BB5">
             <wp:simplePos x="0" y="0"/>
@@ -1215,6 +1218,9 @@
         <w:pStyle w:val="a9"/>
       </w:pPr>
       <w:r>
+        <w:rPr>
+          <w:noProof/>
+        </w:rPr>
         <w:drawing>
           <wp:anchor distT="0" distB="0" distL="114300" distR="114300" simplePos="0" relativeHeight="251663360" behindDoc="0" locked="0" layoutInCell="1" allowOverlap="1" wp14:anchorId="46DE8DF8" wp14:editId="1A4CE86D">
             <wp:simplePos x="0" y="0"/>
@@ -1341,6 +1347,9 @@
         </w:numPr>
       </w:pPr>
       <w:r>
+        <w:rPr>
+          <w:noProof/>
+        </w:rPr>
         <w:drawing>
           <wp:anchor distT="0" distB="0" distL="114300" distR="114300" simplePos="0" relativeHeight="251664384" behindDoc="0" locked="0" layoutInCell="1" allowOverlap="1" wp14:anchorId="3F9FC6E5" wp14:editId="5C2CDAC7">
             <wp:simplePos x="0" y="0"/>
@@ -1420,64 +1429,27 @@
         <w:t xml:space="preserve"> nearest data points.</w:t>
       </w:r>
     </w:p>
-    <w:p>
-      <w:pPr>
-        <w:pStyle w:val="a9"/>
-      </w:pPr>
-    </w:p>
-    <w:p>
-      <w:pPr>
-        <w:pStyle w:val="a9"/>
-      </w:pPr>
-    </w:p>
-    <w:p>
-      <w:pPr>
-        <w:pStyle w:val="a9"/>
-      </w:pPr>
-    </w:p>
-    <w:p>
-      <w:pPr>
-        <w:pStyle w:val="a9"/>
-      </w:pPr>
-    </w:p>
-    <w:p>
-      <w:pPr>
-        <w:pStyle w:val="a9"/>
-      </w:pPr>
-    </w:p>
-    <w:p>
-      <w:pPr>
-        <w:pStyle w:val="a9"/>
-      </w:pPr>
-    </w:p>
-    <w:p>
-      <w:pPr>
-        <w:pStyle w:val="a9"/>
-      </w:pPr>
-    </w:p>
-    <w:p>
-      <w:pPr>
-        <w:pStyle w:val="a9"/>
-      </w:pPr>
-    </w:p>
-    <w:p>
-      <w:pPr>
-        <w:pStyle w:val="a9"/>
-      </w:pPr>
-      <w:r>
-        <w:rPr>
+    <w:p/>
+    <w:p/>
+    <w:p/>
+    <w:p/>
+    <w:p/>
+    <w:p>
+      <w:r>
+        <w:rPr>
+          <w:noProof/>
           <w:sz w:val="28"/>
           <w:szCs w:val="28"/>
           <w:u w:val="single"/>
         </w:rPr>
         <w:drawing>
-          <wp:anchor distT="0" distB="0" distL="114300" distR="114300" simplePos="0" relativeHeight="251665408" behindDoc="0" locked="0" layoutInCell="1" allowOverlap="1" wp14:anchorId="2D74ACCE" wp14:editId="4F87BFAD">
+          <wp:anchor distT="0" distB="0" distL="114300" distR="114300" simplePos="0" relativeHeight="251665408" behindDoc="0" locked="0" layoutInCell="1" allowOverlap="1" wp14:anchorId="2D74ACCE" wp14:editId="47EDA624">
             <wp:simplePos x="0" y="0"/>
             <wp:positionH relativeFrom="margin">
-              <wp:align>right</wp:align>
+              <wp:posOffset>178435</wp:posOffset>
             </wp:positionH>
             <wp:positionV relativeFrom="paragraph">
-              <wp:posOffset>312287</wp:posOffset>
+              <wp:posOffset>349250</wp:posOffset>
             </wp:positionV>
             <wp:extent cx="5334000" cy="1466850"/>
             <wp:effectExtent l="0" t="0" r="0" b="0"/>
@@ -1523,6 +1495,24 @@
     </w:p>
     <w:p>
       <w:pPr>
+        <w:ind w:left="720"/>
+      </w:pPr>
+      <w:r>
+        <w:lastRenderedPageBreak/>
+        <w:t xml:space="preserve">The most similar cat is making sense, same colors and pattern of fur. The second cat is similar by fur pattern although he is ginger. The last 3 </w:t>
+      </w:r>
+      <w:r>
+        <w:t xml:space="preserve">kind of </w:t>
+      </w:r>
+      <w:r>
+        <w:t>resemble Alfie by their color (gray with black strips)</w:t>
+      </w:r>
+      <w:r>
+        <w:t xml:space="preserve">, hence their lower similarity score. </w:t>
+      </w:r>
+    </w:p>
+    <w:p>
+      <w:pPr>
         <w:pStyle w:val="a9"/>
       </w:pPr>
     </w:p>
@@ -1597,6 +1587,9 @@
         <w:pStyle w:val="a9"/>
       </w:pPr>
       <w:r>
+        <w:rPr>
+          <w:noProof/>
+        </w:rPr>
         <w:drawing>
           <wp:anchor distT="0" distB="0" distL="114300" distR="114300" simplePos="0" relativeHeight="251666432" behindDoc="0" locked="0" layoutInCell="1" allowOverlap="1" wp14:anchorId="73FA412F" wp14:editId="46BD3191">
             <wp:simplePos x="0" y="0"/>
@@ -1656,59 +1649,113 @@
       <w:r>
         <w:t xml:space="preserve">We used cosine similarity to check each image similarity to each sentence. If an image had higher cosine similarity with the first sentence, it was classified as a cat, else it was classified as a dog. We check the overall performance, in </w:t>
       </w:r>
+      <w:r>
+        <w:t>means</w:t>
+      </w:r>
+      <w:r>
+        <w:t xml:space="preserve"> of accuracy and confusion matrix and got perfect result.</w:t>
+      </w:r>
+    </w:p>
+    <w:p>
+      <w:pPr>
+        <w:pStyle w:val="a9"/>
+      </w:pPr>
+    </w:p>
+    <w:p>
+      <w:pPr>
+        <w:pStyle w:val="a9"/>
+      </w:pPr>
+    </w:p>
+    <w:p>
+      <w:pPr>
+        <w:pStyle w:val="a9"/>
+      </w:pPr>
+    </w:p>
+    <w:p>
+      <w:pPr>
+        <w:pStyle w:val="a9"/>
+      </w:pPr>
+    </w:p>
+    <w:p>
+      <w:pPr>
+        <w:pStyle w:val="a9"/>
+      </w:pPr>
+    </w:p>
+    <w:p>
+      <w:pPr>
+        <w:pStyle w:val="a9"/>
+      </w:pPr>
+    </w:p>
+    <w:p>
+      <w:pPr>
+        <w:pStyle w:val="a9"/>
+      </w:pPr>
+    </w:p>
+    <w:p>
+      <w:pPr>
+        <w:pStyle w:val="a9"/>
+      </w:pPr>
+    </w:p>
+    <w:p>
+      <w:pPr>
+        <w:pStyle w:val="a9"/>
+      </w:pPr>
+    </w:p>
+    <w:p>
+      <w:pPr>
+        <w:pStyle w:val="a9"/>
+      </w:pPr>
+    </w:p>
+    <w:p>
+      <w:pPr>
+        <w:pStyle w:val="a9"/>
+      </w:pPr>
+      <w:r>
+        <w:t xml:space="preserve">The strength of using CLIP for classification application is that the model doesn't need label images for training. CLIP model "understand" image by </w:t>
+      </w:r>
+      <w:proofErr w:type="gramStart"/>
+      <w:r>
+        <w:t>it</w:t>
+      </w:r>
+      <w:proofErr w:type="gramEnd"/>
+      <w:r>
+        <w:t xml:space="preserve"> semantic content. The </w:t>
+      </w:r>
+      <w:proofErr w:type="gramStart"/>
+      <w:r>
+        <w:t>down side</w:t>
+      </w:r>
+      <w:proofErr w:type="gramEnd"/>
+      <w:r>
+        <w:t xml:space="preserve"> of this approach is that we get score not in mean of probability, and we "have to" classify each image to one of the labels of cat or dog, even though it can be a photo of neither of them.</w:t>
+      </w:r>
+    </w:p>
+    <w:p>
+      <w:pPr>
+        <w:pStyle w:val="a9"/>
+      </w:pPr>
+      <w:r>
+        <w:t xml:space="preserve">For other class classification, it might be needed to add another label – maybe "a photo of an animal", and check cosine similarity with those 3 labels. After that step, apply </w:t>
+      </w:r>
       <w:proofErr w:type="spellStart"/>
       <w:r>
-        <w:t>mwans</w:t>
+        <w:t>softmax</w:t>
       </w:r>
       <w:proofErr w:type="spellEnd"/>
       <w:r>
-        <w:t xml:space="preserve"> of accuracy and confusion matrix and got perfect result.</w:t>
-      </w:r>
-    </w:p>
-    <w:p>
-      <w:pPr>
-        <w:pStyle w:val="a9"/>
-      </w:pPr>
-    </w:p>
-    <w:p>
-      <w:pPr>
-        <w:pStyle w:val="a9"/>
-      </w:pPr>
-    </w:p>
-    <w:p>
-      <w:pPr>
-        <w:pStyle w:val="a9"/>
-      </w:pPr>
-    </w:p>
-    <w:p>
-      <w:pPr>
-        <w:pStyle w:val="a9"/>
-      </w:pPr>
-    </w:p>
-    <w:p>
-      <w:pPr>
-        <w:pStyle w:val="a9"/>
-      </w:pPr>
-    </w:p>
-    <w:p>
-      <w:pPr>
-        <w:pStyle w:val="a9"/>
-      </w:pPr>
-    </w:p>
-    <w:p>
-      <w:pPr>
-        <w:pStyle w:val="a9"/>
-      </w:pPr>
-    </w:p>
-    <w:p>
-      <w:pPr>
-        <w:pStyle w:val="a9"/>
-      </w:pPr>
-    </w:p>
-    <w:p>
-      <w:pPr>
-        <w:pStyle w:val="a9"/>
-      </w:pPr>
+        <w:t xml:space="preserve"> layer to convert the score to probabilities. The pro</w:t>
+      </w:r>
+      <w:r>
+        <w:t xml:space="preserve">bability threshold for classification is 0.5. this will add another option where every probability is lower than </w:t>
+      </w:r>
+      <w:proofErr w:type="gramStart"/>
+      <w:r>
+        <w:t>0.5, and</w:t>
+      </w:r>
+      <w:proofErr w:type="gramEnd"/>
+      <w:r>
+        <w:t xml:space="preserve"> will be classified as "Other".</w:t>
+      </w:r>
     </w:p>
     <w:p>
       <w:pPr>
@@ -1853,6 +1900,10 @@
         <w:pStyle w:val="a9"/>
       </w:pPr>
       <w:r>
+        <w:rPr>
+          <w:noProof/>
+        </w:rPr>
+        <w:lastRenderedPageBreak/>
         <w:drawing>
           <wp:anchor distT="0" distB="0" distL="114300" distR="114300" simplePos="0" relativeHeight="251667456" behindDoc="0" locked="0" layoutInCell="1" allowOverlap="1" wp14:anchorId="6F538EE1" wp14:editId="292582CA">
             <wp:simplePos x="0" y="0"/>
@@ -1986,7 +2037,6 @@
           <w:szCs w:val="28"/>
           <w:u w:val="single"/>
         </w:rPr>
-        <w:lastRenderedPageBreak/>
         <w:t>Part</w:t>
       </w:r>
       <w:r>
@@ -2062,11 +2112,17 @@
       </w:r>
     </w:p>
     <w:p>
+      <w:pPr>
+        <w:ind w:left="720"/>
+      </w:pPr>
       <w:r>
         <w:t>An example for the Pros with a given Bag of Words is identification of Israel flag using the Blue Magen David on a white background as a feature, or a “word”</w:t>
       </w:r>
     </w:p>
     <w:p>
+      <w:pPr>
+        <w:ind w:left="720"/>
+      </w:pPr>
       <w:r>
         <w:t>Another example is attempting to identify the United States flag using as an attribute or a “word” the blue section with 50 white stars on it.</w:t>
       </w:r>
@@ -2100,6 +2156,7 @@
         </w:numPr>
       </w:pPr>
       <w:r>
+        <w:lastRenderedPageBreak/>
         <w:t>Pattern Recognition - BoW cannot distinguish between different flags that share similar visual elements but differ in their spatial arrangement (for example the United States flag vs. the Malaysian flag)</w:t>
       </w:r>
     </w:p>
@@ -2116,11 +2173,17 @@
       </w:r>
     </w:p>
     <w:p>
+      <w:pPr>
+        <w:ind w:left="720"/>
+      </w:pPr>
       <w:r>
         <w:t>An example for the Cons is the British flag against the Australian flag, which consists of the British flag in its top left side.</w:t>
       </w:r>
     </w:p>
     <w:p>
+      <w:pPr>
+        <w:ind w:left="720"/>
+      </w:pPr>
       <w:r>
         <w:t>Another example is Guinea and Mali flags, which consists of Red, Yellow and Green vertical stripes in different arrangement. Such arrangement may</w:t>
       </w:r>
@@ -2148,7 +2211,6 @@
         <w:rPr>
           <w:noProof/>
         </w:rPr>
-        <w:lastRenderedPageBreak/>
         <w:drawing>
           <wp:inline distT="0" distB="0" distL="0" distR="0" wp14:anchorId="769AD91F" wp14:editId="44322A42">
             <wp:extent cx="5731510" cy="1888490"/>
@@ -2194,9 +2256,6 @@
           <w:numId w:val="3"/>
         </w:numPr>
       </w:pPr>
-      <w:r>
-        <w:t>ref</w:t>
-      </w:r>
     </w:p>
     <w:p>
       <w:pPr>
@@ -2255,7 +2314,11 @@
         </w:numPr>
       </w:pPr>
       <w:r>
-        <w:t>Number of Layers - A deep neural network with many layers may easily overfit due to its high capacity to learn complex patterns, including added noise from the training data. A mitigation with might help with overfitting is an addition of regularization such as L1 or L2 regularization. Another option is an addition of Dropout or Batch Normalization.</w:t>
+        <w:t xml:space="preserve">Number of Layers - A deep neural network with many layers may easily overfit due to its high capacity to learn complex patterns, including added noise from the training data. A mitigation with might help with overfitting is </w:t>
+      </w:r>
+      <w:r>
+        <w:lastRenderedPageBreak/>
+        <w:t>an addition of regularization such as L1 or L2 regularization. Another option is an addition of Dropout or Batch Normalization.</w:t>
       </w:r>
     </w:p>
     <w:p>
@@ -2318,7 +2381,6 @@
         </w:numPr>
       </w:pPr>
       <w:r>
-        <w:lastRenderedPageBreak/>
         <w:t>During Testing - During testing dropout is turned off, which means that it has no effect when testing the network.</w:t>
       </w:r>
     </w:p>
@@ -2916,7 +2978,7 @@
       <w:lvlText w:val=""/>
       <w:lvlJc w:val="left"/>
       <w:pPr>
-        <w:ind w:left="1800" w:hanging="360"/>
+        <w:ind w:left="1440" w:hanging="360"/>
       </w:pPr>
       <w:rPr>
         <w:rFonts w:ascii="Symbol" w:hAnsi="Symbol" w:hint="default"/>
@@ -2928,7 +2990,7 @@
       <w:lvlText w:val="o"/>
       <w:lvlJc w:val="left"/>
       <w:pPr>
-        <w:ind w:left="2520" w:hanging="360"/>
+        <w:ind w:left="2160" w:hanging="360"/>
       </w:pPr>
       <w:rPr>
         <w:rFonts w:ascii="Courier New" w:hAnsi="Courier New" w:cs="Courier New" w:hint="default"/>
@@ -2940,7 +3002,7 @@
       <w:lvlText w:val=""/>
       <w:lvlJc w:val="left"/>
       <w:pPr>
-        <w:ind w:left="3240" w:hanging="360"/>
+        <w:ind w:left="2880" w:hanging="360"/>
       </w:pPr>
       <w:rPr>
         <w:rFonts w:ascii="Wingdings" w:hAnsi="Wingdings" w:hint="default"/>
@@ -2952,7 +3014,7 @@
       <w:lvlText w:val=""/>
       <w:lvlJc w:val="left"/>
       <w:pPr>
-        <w:ind w:left="3960" w:hanging="360"/>
+        <w:ind w:left="3600" w:hanging="360"/>
       </w:pPr>
       <w:rPr>
         <w:rFonts w:ascii="Symbol" w:hAnsi="Symbol" w:hint="default"/>
@@ -2964,7 +3026,7 @@
       <w:lvlText w:val="o"/>
       <w:lvlJc w:val="left"/>
       <w:pPr>
-        <w:ind w:left="4680" w:hanging="360"/>
+        <w:ind w:left="4320" w:hanging="360"/>
       </w:pPr>
       <w:rPr>
         <w:rFonts w:ascii="Courier New" w:hAnsi="Courier New" w:cs="Courier New" w:hint="default"/>
@@ -2976,7 +3038,7 @@
       <w:lvlText w:val=""/>
       <w:lvlJc w:val="left"/>
       <w:pPr>
-        <w:ind w:left="5400" w:hanging="360"/>
+        <w:ind w:left="5040" w:hanging="360"/>
       </w:pPr>
       <w:rPr>
         <w:rFonts w:ascii="Wingdings" w:hAnsi="Wingdings" w:hint="default"/>
@@ -2988,7 +3050,7 @@
       <w:lvlText w:val=""/>
       <w:lvlJc w:val="left"/>
       <w:pPr>
-        <w:ind w:left="6120" w:hanging="360"/>
+        <w:ind w:left="5760" w:hanging="360"/>
       </w:pPr>
       <w:rPr>
         <w:rFonts w:ascii="Symbol" w:hAnsi="Symbol" w:hint="default"/>
@@ -3000,7 +3062,7 @@
       <w:lvlText w:val="o"/>
       <w:lvlJc w:val="left"/>
       <w:pPr>
-        <w:ind w:left="6840" w:hanging="360"/>
+        <w:ind w:left="6480" w:hanging="360"/>
       </w:pPr>
       <w:rPr>
         <w:rFonts w:ascii="Courier New" w:hAnsi="Courier New" w:cs="Courier New" w:hint="default"/>
@@ -3012,7 +3074,7 @@
       <w:lvlText w:val=""/>
       <w:lvlJc w:val="left"/>
       <w:pPr>
-        <w:ind w:left="7560" w:hanging="360"/>
+        <w:ind w:left="7200" w:hanging="360"/>
       </w:pPr>
       <w:rPr>
         <w:rFonts w:ascii="Wingdings" w:hAnsi="Wingdings" w:hint="default"/>

--- a/hw1_classification_foundation_models/Computer Vision Homework 1.docx
+++ b/hw1_classification_foundation_models/Computer Vision Homework 1.docx
@@ -18,6 +18,17 @@
           <w:u w:val="single"/>
         </w:rPr>
         <w:t>Computer Vision Homework 1</w:t>
+      </w:r>
+    </w:p>
+    <w:p>
+      <w:pPr>
+        <w:jc w:val="center"/>
+      </w:pPr>
+      <w:r>
+        <w:t xml:space="preserve">Oron Barazani 305295818 &amp; </w:t>
+      </w:r>
+      <w:r>
+        <w:t>________________</w:t>
       </w:r>
     </w:p>
     <w:p>
@@ -160,20 +171,60 @@
         </w:numPr>
       </w:pPr>
       <w:r>
+        <w:t xml:space="preserve">After loading 1000 test data from the CIFAR10 model we achieved </w:t>
+      </w:r>
+      <m:oMath>
+        <m:r>
+          <w:rPr>
+            <w:rFonts w:ascii="Cambria Math" w:hAnsi="Cambria Math"/>
+          </w:rPr>
+          <m:t>accuracy=0.29</m:t>
+        </m:r>
+      </m:oMath>
+      <w:r>
+        <w:rPr>
+          <w:rFonts w:eastAsiaTheme="minorEastAsia"/>
+        </w:rPr>
+        <w:t xml:space="preserve"> on the test set</w:t>
+      </w:r>
+      <w:r>
+        <w:t>. Moreover, given below is a table of the predicted label against the ground truth label</w:t>
+      </w:r>
+      <w:r>
+        <w:t>. It is noticeable that similar object in images, like ship and trucks, which share similar metal elongated body, are frequently mixed by the model.prediction.</w:t>
+      </w:r>
+      <w:r>
         <w:rPr>
           <w:noProof/>
         </w:rPr>
+        <w:t xml:space="preserve"> </w:t>
+      </w:r>
+    </w:p>
+    <w:p>
+      <w:pPr>
+        <w:pStyle w:val="a9"/>
+        <w:jc w:val="center"/>
+      </w:pPr>
+    </w:p>
+    <w:p>
+      <w:pPr>
+        <w:pStyle w:val="a9"/>
+      </w:pPr>
+      <w:r>
+        <w:rPr>
+          <w:noProof/>
+        </w:rPr>
         <w:drawing>
-          <wp:anchor distT="0" distB="0" distL="114300" distR="114300" simplePos="0" relativeHeight="251660288" behindDoc="0" locked="0" layoutInCell="1" allowOverlap="1" wp14:anchorId="44AD459B" wp14:editId="298643FB">
+          <wp:anchor distT="0" distB="0" distL="114300" distR="114300" simplePos="0" relativeHeight="251660288" behindDoc="0" locked="0" layoutInCell="1" allowOverlap="1" wp14:anchorId="44AD459B" wp14:editId="64881C3F">
             <wp:simplePos x="0" y="0"/>
             <wp:positionH relativeFrom="margin">
-              <wp:posOffset>2505710</wp:posOffset>
+              <wp:align>center</wp:align>
             </wp:positionH>
             <wp:positionV relativeFrom="paragraph">
-              <wp:posOffset>12065</wp:posOffset>
+              <wp:posOffset>6985</wp:posOffset>
             </wp:positionV>
-            <wp:extent cx="3522980" cy="2828925"/>
-            <wp:effectExtent l="0" t="0" r="1270" b="9525"/>
+            <wp:extent cx="4543425" cy="3648075"/>
+            <wp:effectExtent l="0" t="0" r="9525" b="9525"/>
             <wp:wrapSquare wrapText="bothSides"/>
             <wp:docPr id="1090791054" name="תמונה 1"/>
             <wp:cNvGraphicFramePr>
@@ -201,7 +252,7 @@
                   <pic:spPr>
                     <a:xfrm>
                       <a:off x="0" y="0"/>
-                      <a:ext cx="3522980" cy="2828925"/>
+                      <a:ext cx="4543425" cy="3648075"/>
                     </a:xfrm>
                     <a:prstGeom prst="rect">
                       <a:avLst/>
@@ -219,40 +270,45 @@
           </wp:anchor>
         </w:drawing>
       </w:r>
-      <w:r>
-        <w:t xml:space="preserve">After loading 1000 test data from the CIFAR10 model we achieved </w:t>
-      </w:r>
-      <m:oMath>
-        <m:r>
-          <w:rPr>
-            <w:rFonts w:ascii="Cambria Math" w:hAnsi="Cambria Math"/>
-          </w:rPr>
-          <m:t>accuracy=0.29</m:t>
-        </m:r>
-      </m:oMath>
-      <w:r>
-        <w:rPr>
-          <w:rFonts w:eastAsiaTheme="minorEastAsia"/>
-        </w:rPr>
-        <w:t xml:space="preserve"> on the test set</w:t>
-      </w:r>
-      <w:r>
-        <w:t>. Moreover, given below is a table of the predicted label against the ground truth label</w:t>
-      </w:r>
-      <w:r>
-        <w:t>. It is noticeable that similar object in images, like ship and trucks, which share similar metal elongated body, are frequently mixed by the model.prediction.</w:t>
-      </w:r>
-      <w:r>
-        <w:rPr>
-          <w:noProof/>
-        </w:rPr>
-        <w:t xml:space="preserve"> </w:t>
-      </w:r>
-    </w:p>
-    <w:p>
-      <w:pPr>
-        <w:pStyle w:val="a9"/>
-        <w:jc w:val="center"/>
+    </w:p>
+    <w:p>
+      <w:pPr>
+        <w:pStyle w:val="a9"/>
+      </w:pPr>
+    </w:p>
+    <w:p>
+      <w:pPr>
+        <w:pStyle w:val="a9"/>
+      </w:pPr>
+    </w:p>
+    <w:p>
+      <w:pPr>
+        <w:pStyle w:val="a9"/>
+      </w:pPr>
+    </w:p>
+    <w:p>
+      <w:pPr>
+        <w:pStyle w:val="a9"/>
+      </w:pPr>
+    </w:p>
+    <w:p>
+      <w:pPr>
+        <w:pStyle w:val="a9"/>
+      </w:pPr>
+    </w:p>
+    <w:p>
+      <w:pPr>
+        <w:pStyle w:val="a9"/>
+      </w:pPr>
+    </w:p>
+    <w:p>
+      <w:pPr>
+        <w:pStyle w:val="a9"/>
+      </w:pPr>
+    </w:p>
+    <w:p>
+      <w:pPr>
+        <w:pStyle w:val="a9"/>
       </w:pPr>
     </w:p>
     <w:p>
@@ -264,6 +320,7 @@
         </w:numPr>
       </w:pPr>
       <w:r>
+        <w:lastRenderedPageBreak/>
         <w:t>Provided below is a graph of the K Nearest Neighbor algorithm against the Number of neighbors chosen:</w:t>
       </w:r>
     </w:p>
@@ -276,7 +333,6 @@
         <w:rPr>
           <w:noProof/>
         </w:rPr>
-        <w:lastRenderedPageBreak/>
         <w:drawing>
           <wp:anchor distT="0" distB="0" distL="114300" distR="114300" simplePos="0" relativeHeight="251661312" behindDoc="0" locked="0" layoutInCell="1" allowOverlap="1" wp14:anchorId="5B099769" wp14:editId="66C74669">
             <wp:simplePos x="0" y="0"/>
@@ -517,7 +573,6 @@
           <w:szCs w:val="28"/>
           <w:u w:val="single"/>
         </w:rPr>
-        <w:lastRenderedPageBreak/>
         <w:t>Part</w:t>
       </w:r>
       <w:r>
@@ -949,11 +1004,8 @@
         <w:ind w:left="360"/>
       </w:pPr>
       <w:r>
-        <w:t xml:space="preserve">The model we chose to work with included Data Augmentations on the dataset, which involve Width Shift Range, Height Shift Range and Horizontal Shift enabled for all of the epochs. Moreover, Early Stoppage has been added to the model, with </w:t>
-      </w:r>
-      <w:r>
         <w:lastRenderedPageBreak/>
-        <w:t>patience value of 2. In addition to those, the new model used Convolutional Networks with 32, 64 and 128 filter sizes in this order, and dropout rate of 25% in each layer.</w:t>
+        <w:t>The model we chose to work with included Data Augmentations on the dataset, which involve Width Shift Range, Height Shift Range and Horizontal Shift enabled for all of the epochs. Moreover, Early Stoppage has been added to the model, with patience value of 2. In addition to those, the new model used Convolutional Networks with 32, 64 and 128 filter sizes in this order, and dropout rate of 25% in each layer.</w:t>
       </w:r>
       <w:r>
         <w:t xml:space="preserve"> The kernel size used for this network is 3x3 size.</w:t>
@@ -1035,8 +1087,14 @@
         <w:rPr>
           <w:noProof/>
         </w:rPr>
+        <w:t xml:space="preserve"> </w:t>
+      </w:r>
+      <w:r>
+        <w:rPr>
+          <w:noProof/>
+        </w:rPr>
         <w:drawing>
-          <wp:inline distT="0" distB="0" distL="0" distR="0" wp14:anchorId="74B3A5B4" wp14:editId="2AE8DB89">
+          <wp:inline distT="0" distB="0" distL="0" distR="0" wp14:anchorId="2950EB51" wp14:editId="206053E0">
             <wp:extent cx="1686160" cy="152421"/>
             <wp:effectExtent l="0" t="0" r="9525" b="0"/>
             <wp:docPr id="1937469423" name="תמונה 1"/>
@@ -1083,10 +1141,18 @@
           <w:noProof/>
         </w:rPr>
         <w:drawing>
-          <wp:inline distT="0" distB="0" distL="0" distR="0" wp14:anchorId="444AE429" wp14:editId="739A74DA">
-            <wp:extent cx="3905250" cy="3124286"/>
-            <wp:effectExtent l="0" t="0" r="0" b="0"/>
-            <wp:docPr id="1833595113" name="תמונה 1"/>
+          <wp:anchor distT="0" distB="0" distL="114300" distR="114300" simplePos="0" relativeHeight="251668480" behindDoc="0" locked="0" layoutInCell="1" allowOverlap="1" wp14:anchorId="6DB4DD65" wp14:editId="645BEC63">
+            <wp:simplePos x="0" y="0"/>
+            <wp:positionH relativeFrom="margin">
+              <wp:align>center</wp:align>
+            </wp:positionH>
+            <wp:positionV relativeFrom="paragraph">
+              <wp:posOffset>6350</wp:posOffset>
+            </wp:positionV>
+            <wp:extent cx="3583305" cy="2867025"/>
+            <wp:effectExtent l="0" t="0" r="0" b="9525"/>
+            <wp:wrapSquare wrapText="bothSides"/>
+            <wp:docPr id="1833595113" name="תמונה 1" descr="תמונה שמכילה טקסט, צילום מסך, מלבן, ריבוע&#10;&#10;התיאור נוצר באופן אוטומטי"/>
             <wp:cNvGraphicFramePr>
               <a:graphicFrameLocks xmlns:a="http://schemas.openxmlformats.org/drawingml/2006/main" noChangeAspect="1"/>
             </wp:cNvGraphicFramePr>
@@ -1094,11 +1160,17 @@
               <a:graphicData uri="http://schemas.openxmlformats.org/drawingml/2006/picture">
                 <pic:pic xmlns:pic="http://schemas.openxmlformats.org/drawingml/2006/picture">
                   <pic:nvPicPr>
-                    <pic:cNvPr id="1833595113" name=""/>
+                    <pic:cNvPr id="1833595113" name="תמונה 1" descr="תמונה שמכילה טקסט, צילום מסך, מלבן, ריבוע&#10;&#10;התיאור נוצר באופן אוטומטי"/>
                     <pic:cNvPicPr/>
                   </pic:nvPicPr>
                   <pic:blipFill>
-                    <a:blip r:embed="rId15"/>
+                    <a:blip r:embed="rId15" cstate="print">
+                      <a:extLst>
+                        <a:ext uri="{28A0092B-C50C-407E-A947-70E740481C1C}">
+                          <a14:useLocalDpi xmlns:a14="http://schemas.microsoft.com/office/drawing/2010/main" val="0"/>
+                        </a:ext>
+                      </a:extLst>
+                    </a:blip>
                     <a:stretch>
                       <a:fillRect/>
                     </a:stretch>
@@ -1106,7 +1178,7 @@
                   <pic:spPr>
                     <a:xfrm>
                       <a:off x="0" y="0"/>
-                      <a:ext cx="3914236" cy="3131475"/>
+                      <a:ext cx="3583305" cy="2867025"/>
                     </a:xfrm>
                     <a:prstGeom prst="rect">
                       <a:avLst/>
@@ -1115,9 +1187,63 @@
                 </pic:pic>
               </a:graphicData>
             </a:graphic>
-          </wp:inline>
+          </wp:anchor>
         </w:drawing>
       </w:r>
+    </w:p>
+    <w:p>
+      <w:pPr>
+        <w:rPr>
+          <w:sz w:val="28"/>
+          <w:szCs w:val="28"/>
+          <w:u w:val="single"/>
+        </w:rPr>
+      </w:pPr>
+    </w:p>
+    <w:p>
+      <w:pPr>
+        <w:rPr>
+          <w:sz w:val="28"/>
+          <w:szCs w:val="28"/>
+          <w:u w:val="single"/>
+        </w:rPr>
+      </w:pPr>
+    </w:p>
+    <w:p>
+      <w:pPr>
+        <w:rPr>
+          <w:sz w:val="28"/>
+          <w:szCs w:val="28"/>
+          <w:u w:val="single"/>
+        </w:rPr>
+      </w:pPr>
+    </w:p>
+    <w:p>
+      <w:pPr>
+        <w:rPr>
+          <w:sz w:val="28"/>
+          <w:szCs w:val="28"/>
+          <w:u w:val="single"/>
+        </w:rPr>
+      </w:pPr>
+    </w:p>
+    <w:p>
+      <w:pPr>
+        <w:rPr>
+          <w:sz w:val="28"/>
+          <w:szCs w:val="28"/>
+          <w:u w:val="single"/>
+        </w:rPr>
+      </w:pPr>
+    </w:p>
+    <w:p>
+      <w:pPr>
+        <w:rPr>
+          <w:sz w:val="28"/>
+          <w:szCs w:val="28"/>
+          <w:u w:val="single"/>
+        </w:rPr>
+      </w:pPr>
     </w:p>
     <w:p>
       <w:pPr>

--- a/hw1_classification_foundation_models/Computer Vision Homework 1.docx
+++ b/hw1_classification_foundation_models/Computer Vision Homework 1.docx
@@ -28,7 +28,7 @@
         <w:t xml:space="preserve">Oron Barazani 305295818 &amp; </w:t>
       </w:r>
       <w:r>
-        <w:t>________________</w:t>
+        <w:t>Roee Hadar 206390098</w:t>
       </w:r>
     </w:p>
     <w:p>
@@ -1307,36 +1307,10 @@
           <w:color w:val="222832"/>
           <w:shd w:val="clear" w:color="auto" w:fill="FFFFFF"/>
         </w:rPr>
-        <w:t xml:space="preserve">tries to minimize the </w:t>
-      </w:r>
-      <w:proofErr w:type="spellStart"/>
-      <w:r>
-        <w:rPr>
-          <w:rFonts w:ascii="Segoe UI" w:hAnsi="Segoe UI" w:cs="Segoe UI"/>
-          <w:color w:val="222832"/>
-          <w:shd w:val="clear" w:color="auto" w:fill="FFFFFF"/>
-        </w:rPr>
-        <w:t>Kullback-Leibler</w:t>
-      </w:r>
-      <w:proofErr w:type="spellEnd"/>
-      <w:r>
-        <w:rPr>
-          <w:rFonts w:ascii="Segoe UI" w:hAnsi="Segoe UI" w:cs="Segoe UI"/>
-          <w:color w:val="222832"/>
-          <w:shd w:val="clear" w:color="auto" w:fill="FFFFFF"/>
-        </w:rPr>
-        <w:t xml:space="preserve"> divergence between the joint probabilities of the low-dimensional embedding</w:t>
-      </w:r>
-      <w:r>
-        <w:t xml:space="preserve">, meaning that drawn from the same distribution in the high dimensional space will be likely close in the 2D space. We can see that the distribution of </w:t>
-      </w:r>
-      <w:proofErr w:type="gramStart"/>
-      <w:r>
-        <w:t>dogs</w:t>
-      </w:r>
-      <w:proofErr w:type="gramEnd"/>
-      <w:r>
-        <w:t xml:space="preserve"> images and cats images are indeed form clusters in the 2D space, suggesting that they were close in means of distribution in the embedding space.</w:t>
+        <w:t>tries to minimize the Kullback-Leibler divergence between the joint probabilities of the low-dimensional embedding</w:t>
+      </w:r>
+      <w:r>
+        <w:t>, meaning that drawn from the same distribution in the high dimensional space will be likely close in the 2D space. We can see that the distribution of dogs images and cats images are indeed form clusters in the 2D space, suggesting that they were close in means of distribution in the embedding space.</w:t>
       </w:r>
     </w:p>
     <w:p>
@@ -1536,23 +1510,7 @@
         <w:t xml:space="preserve">We loaded </w:t>
       </w:r>
       <w:r>
-        <w:t xml:space="preserve">Alfie's image </w:t>
-      </w:r>
-      <w:proofErr w:type="gramStart"/>
-      <w:r>
-        <w:t>an</w:t>
-      </w:r>
-      <w:proofErr w:type="gramEnd"/>
-      <w:r>
-        <w:t xml:space="preserve"> used CLIP to encode it to the embedding space. in the embedding space we used cosine similarity measure to find </w:t>
-      </w:r>
-      <w:proofErr w:type="spellStart"/>
-      <w:r>
-        <w:t>it's</w:t>
-      </w:r>
-      <w:proofErr w:type="spellEnd"/>
-      <w:r>
-        <w:t xml:space="preserve"> nearest data points.</w:t>
+        <w:t>Alfie's image an used CLIP to encode it to the embedding space. in the embedding space we used cosine similarity measure to find it's nearest data points.</w:t>
       </w:r>
     </w:p>
     <w:p/>
@@ -1837,50 +1795,21 @@
         <w:pStyle w:val="a9"/>
       </w:pPr>
       <w:r>
-        <w:t xml:space="preserve">The strength of using CLIP for classification application is that the model doesn't need label images for training. CLIP model "understand" image by </w:t>
-      </w:r>
-      <w:proofErr w:type="gramStart"/>
-      <w:r>
-        <w:t>it</w:t>
-      </w:r>
-      <w:proofErr w:type="gramEnd"/>
-      <w:r>
-        <w:t xml:space="preserve"> semantic content. The </w:t>
-      </w:r>
-      <w:proofErr w:type="gramStart"/>
-      <w:r>
-        <w:t>down side</w:t>
-      </w:r>
-      <w:proofErr w:type="gramEnd"/>
-      <w:r>
-        <w:t xml:space="preserve"> of this approach is that we get score not in mean of probability, and we "have to" classify each image to one of the labels of cat or dog, even though it can be a photo of neither of them.</w:t>
-      </w:r>
-    </w:p>
-    <w:p>
-      <w:pPr>
-        <w:pStyle w:val="a9"/>
-      </w:pPr>
-      <w:r>
-        <w:t xml:space="preserve">For other class classification, it might be needed to add another label – maybe "a photo of an animal", and check cosine similarity with those 3 labels. After that step, apply </w:t>
-      </w:r>
-      <w:proofErr w:type="spellStart"/>
-      <w:r>
-        <w:t>softmax</w:t>
-      </w:r>
-      <w:proofErr w:type="spellEnd"/>
-      <w:r>
-        <w:t xml:space="preserve"> layer to convert the score to probabilities. The pro</w:t>
-      </w:r>
-      <w:r>
-        <w:t xml:space="preserve">bability threshold for classification is 0.5. this will add another option where every probability is lower than </w:t>
-      </w:r>
-      <w:proofErr w:type="gramStart"/>
-      <w:r>
-        <w:t>0.5, and</w:t>
-      </w:r>
-      <w:proofErr w:type="gramEnd"/>
-      <w:r>
-        <w:t xml:space="preserve"> will be classified as "Other".</w:t>
+        <w:t xml:space="preserve">The strength of using CLIP for classification application is that the model doesn't need label images for training. CLIP model "understand" image by it semantic content. The </w:t>
+      </w:r>
+      <w:r>
+        <w:t>down side of this approach is that we get score not in mean of probability, and we "have to" classify each image to one of the labels of cat or dog, even though it can be a photo of neither of them.</w:t>
+      </w:r>
+    </w:p>
+    <w:p>
+      <w:pPr>
+        <w:pStyle w:val="a9"/>
+      </w:pPr>
+      <w:r>
+        <w:t>For other class classification, it might be needed to add another label – maybe "a photo of an animal", and check cosine similarity with those 3 labels. After that step, apply softmax layer to convert the score to probabilities. The pro</w:t>
+      </w:r>
+      <w:r>
+        <w:t>bability threshold for classification is 0.5. this will add another option where every probability is lower than 0.5, and will be classified as "Other".</w:t>
       </w:r>
     </w:p>
     <w:p>
@@ -1897,23 +1826,7 @@
         </w:numPr>
       </w:pPr>
       <w:r>
-        <w:t>We created a function named "</w:t>
-      </w:r>
-      <w:proofErr w:type="spellStart"/>
-      <w:r>
-        <w:t>count_cats</w:t>
-      </w:r>
-      <w:proofErr w:type="spellEnd"/>
-      <w:r>
-        <w:t xml:space="preserve">" which check cosine similarity of </w:t>
-      </w:r>
-      <w:proofErr w:type="gramStart"/>
-      <w:r>
-        <w:t>cats</w:t>
-      </w:r>
-      <w:proofErr w:type="gramEnd"/>
-      <w:r>
-        <w:t xml:space="preserve"> image with the following sentence:</w:t>
+        <w:t>We created a function named "count_cats" which check cosine similarity of cats image with the following sentence:</w:t>
       </w:r>
     </w:p>
     <w:p>

--- a/hw1_classification_foundation_models/Computer Vision Homework 1.docx
+++ b/hw1_classification_foundation_models/Computer Vision Homework 1.docx
@@ -23,6 +23,10 @@
     <w:p>
       <w:pPr>
         <w:jc w:val="center"/>
+        <w:rPr>
+          <w:rFonts w:hint="cs"/>
+          <w:rtl/>
+        </w:rPr>
       </w:pPr>
       <w:r>
         <w:t xml:space="preserve">Oron Barazani 305295818 &amp; </w:t>
@@ -69,6 +73,7 @@
           <w:ilvl w:val="0"/>
           <w:numId w:val="1"/>
         </w:numPr>
+        <w:ind w:left="360"/>
       </w:pPr>
       <w:r>
         <w:rPr>
@@ -131,6 +136,7 @@
     <w:p>
       <w:pPr>
         <w:pStyle w:val="a9"/>
+        <w:ind w:left="360"/>
       </w:pPr>
     </w:p>
     <w:p>
@@ -140,6 +146,7 @@
           <w:ilvl w:val="0"/>
           <w:numId w:val="1"/>
         </w:numPr>
+        <w:ind w:left="360"/>
       </w:pPr>
       <w:r>
         <w:t xml:space="preserve">The results we achieved in this section </w:t>
@@ -169,6 +176,7 @@
           <w:ilvl w:val="0"/>
           <w:numId w:val="1"/>
         </w:numPr>
+        <w:ind w:left="360"/>
       </w:pPr>
       <w:r>
         <w:t xml:space="preserve">After loading 1000 test data from the CIFAR10 model we achieved </w:t>
@@ -203,12 +211,14 @@
     <w:p>
       <w:pPr>
         <w:pStyle w:val="a9"/>
+        <w:ind w:left="360"/>
         <w:jc w:val="center"/>
       </w:pPr>
     </w:p>
     <w:p>
       <w:pPr>
         <w:pStyle w:val="a9"/>
+        <w:ind w:left="360"/>
       </w:pPr>
       <w:r>
         <w:rPr>
@@ -274,41 +284,49 @@
     <w:p>
       <w:pPr>
         <w:pStyle w:val="a9"/>
-      </w:pPr>
-    </w:p>
-    <w:p>
-      <w:pPr>
-        <w:pStyle w:val="a9"/>
-      </w:pPr>
-    </w:p>
-    <w:p>
-      <w:pPr>
-        <w:pStyle w:val="a9"/>
-      </w:pPr>
-    </w:p>
-    <w:p>
-      <w:pPr>
-        <w:pStyle w:val="a9"/>
-      </w:pPr>
-    </w:p>
-    <w:p>
-      <w:pPr>
-        <w:pStyle w:val="a9"/>
-      </w:pPr>
-    </w:p>
-    <w:p>
-      <w:pPr>
-        <w:pStyle w:val="a9"/>
-      </w:pPr>
-    </w:p>
-    <w:p>
-      <w:pPr>
-        <w:pStyle w:val="a9"/>
-      </w:pPr>
-    </w:p>
-    <w:p>
-      <w:pPr>
-        <w:pStyle w:val="a9"/>
+        <w:ind w:left="360"/>
+      </w:pPr>
+    </w:p>
+    <w:p>
+      <w:pPr>
+        <w:pStyle w:val="a9"/>
+        <w:ind w:left="360"/>
+      </w:pPr>
+    </w:p>
+    <w:p>
+      <w:pPr>
+        <w:pStyle w:val="a9"/>
+        <w:ind w:left="360"/>
+      </w:pPr>
+    </w:p>
+    <w:p>
+      <w:pPr>
+        <w:pStyle w:val="a9"/>
+        <w:ind w:left="360"/>
+      </w:pPr>
+    </w:p>
+    <w:p>
+      <w:pPr>
+        <w:pStyle w:val="a9"/>
+        <w:ind w:left="360"/>
+      </w:pPr>
+    </w:p>
+    <w:p>
+      <w:pPr>
+        <w:pStyle w:val="a9"/>
+        <w:ind w:left="360"/>
+      </w:pPr>
+    </w:p>
+    <w:p>
+      <w:pPr>
+        <w:pStyle w:val="a9"/>
+        <w:ind w:left="360"/>
+      </w:pPr>
+    </w:p>
+    <w:p>
+      <w:pPr>
+        <w:pStyle w:val="a9"/>
+        <w:ind w:left="360"/>
       </w:pPr>
     </w:p>
     <w:p>
@@ -318,21 +336,23 @@
           <w:ilvl w:val="0"/>
           <w:numId w:val="1"/>
         </w:numPr>
-      </w:pPr>
-      <w:r>
+        <w:ind w:left="360"/>
+      </w:pPr>
+      <w:r>
+        <w:t>Provided below is a graph of the K Nearest Neighbor algorithm against the Number of neighbors chosen:</w:t>
+      </w:r>
+    </w:p>
+    <w:p>
+      <w:pPr>
+        <w:pStyle w:val="a9"/>
+        <w:ind w:left="360"/>
+        <w:jc w:val="center"/>
+      </w:pPr>
+      <w:r>
+        <w:rPr>
+          <w:noProof/>
+        </w:rPr>
         <w:lastRenderedPageBreak/>
-        <w:t>Provided below is a graph of the K Nearest Neighbor algorithm against the Number of neighbors chosen:</w:t>
-      </w:r>
-    </w:p>
-    <w:p>
-      <w:pPr>
-        <w:pStyle w:val="a9"/>
-        <w:jc w:val="center"/>
-      </w:pPr>
-      <w:r>
-        <w:rPr>
-          <w:noProof/>
-        </w:rPr>
         <w:drawing>
           <wp:anchor distT="0" distB="0" distL="114300" distR="114300" simplePos="0" relativeHeight="251661312" behindDoc="0" locked="0" layoutInCell="1" allowOverlap="1" wp14:anchorId="5B099769" wp14:editId="66C74669">
             <wp:simplePos x="0" y="0"/>
@@ -393,62 +413,74 @@
     <w:p>
       <w:pPr>
         <w:pStyle w:val="a9"/>
-      </w:pPr>
-    </w:p>
-    <w:p>
-      <w:pPr>
-        <w:pStyle w:val="a9"/>
-      </w:pPr>
-    </w:p>
-    <w:p>
-      <w:pPr>
-        <w:pStyle w:val="a9"/>
-      </w:pPr>
-    </w:p>
-    <w:p>
-      <w:pPr>
-        <w:pStyle w:val="a9"/>
-      </w:pPr>
-    </w:p>
-    <w:p>
-      <w:pPr>
-        <w:pStyle w:val="a9"/>
-      </w:pPr>
-    </w:p>
-    <w:p>
-      <w:pPr>
-        <w:pStyle w:val="a9"/>
-      </w:pPr>
-    </w:p>
-    <w:p>
-      <w:pPr>
-        <w:pStyle w:val="a9"/>
-      </w:pPr>
-    </w:p>
-    <w:p>
-      <w:pPr>
-        <w:pStyle w:val="a9"/>
-      </w:pPr>
-    </w:p>
-    <w:p>
-      <w:pPr>
-        <w:pStyle w:val="a9"/>
-      </w:pPr>
-    </w:p>
-    <w:p>
-      <w:pPr>
-        <w:pStyle w:val="a9"/>
-      </w:pPr>
-    </w:p>
-    <w:p>
-      <w:pPr>
-        <w:pStyle w:val="a9"/>
+        <w:ind w:left="360"/>
+      </w:pPr>
+    </w:p>
+    <w:p>
+      <w:pPr>
+        <w:pStyle w:val="a9"/>
+        <w:ind w:left="360"/>
+      </w:pPr>
+    </w:p>
+    <w:p>
+      <w:pPr>
+        <w:pStyle w:val="a9"/>
+        <w:ind w:left="360"/>
+      </w:pPr>
+    </w:p>
+    <w:p>
+      <w:pPr>
+        <w:pStyle w:val="a9"/>
+        <w:ind w:left="360"/>
+      </w:pPr>
+    </w:p>
+    <w:p>
+      <w:pPr>
+        <w:pStyle w:val="a9"/>
+        <w:ind w:left="360"/>
+      </w:pPr>
+    </w:p>
+    <w:p>
+      <w:pPr>
+        <w:pStyle w:val="a9"/>
+        <w:ind w:left="360"/>
+      </w:pPr>
+    </w:p>
+    <w:p>
+      <w:pPr>
+        <w:pStyle w:val="a9"/>
+        <w:ind w:left="360"/>
+      </w:pPr>
+    </w:p>
+    <w:p>
+      <w:pPr>
+        <w:pStyle w:val="a9"/>
+        <w:ind w:left="360"/>
+      </w:pPr>
+    </w:p>
+    <w:p>
+      <w:pPr>
+        <w:pStyle w:val="a9"/>
+        <w:ind w:left="360"/>
+      </w:pPr>
+    </w:p>
+    <w:p>
+      <w:pPr>
+        <w:pStyle w:val="a9"/>
+        <w:ind w:left="360"/>
+      </w:pPr>
+    </w:p>
+    <w:p>
+      <w:pPr>
+        <w:pStyle w:val="a9"/>
+        <w:ind w:left="360"/>
       </w:pPr>
     </w:p>
     <w:p/>
     <w:p>
       <w:pPr>
         <w:pStyle w:val="a9"/>
+        <w:ind w:left="360"/>
       </w:pPr>
       <w:r>
         <w:t>As we can see from the graph, when using</w:t>
@@ -466,26 +498,7 @@
     <w:p>
       <w:pPr>
         <w:pStyle w:val="a9"/>
-      </w:pPr>
-    </w:p>
-    <w:p>
-      <w:pPr>
-        <w:pStyle w:val="a9"/>
-      </w:pPr>
-    </w:p>
-    <w:p>
-      <w:pPr>
-        <w:pStyle w:val="a9"/>
-      </w:pPr>
-    </w:p>
-    <w:p>
-      <w:pPr>
-        <w:pStyle w:val="a9"/>
-      </w:pPr>
-    </w:p>
-    <w:p>
-      <w:pPr>
-        <w:pStyle w:val="a9"/>
+        <w:ind w:left="360"/>
       </w:pPr>
     </w:p>
     <w:p>
@@ -562,17 +575,62 @@
       <w:pPr>
         <w:pStyle w:val="a9"/>
         <w:ind w:left="0"/>
-        <w:rPr>
-          <w:sz w:val="28"/>
-          <w:szCs w:val="28"/>
-        </w:rPr>
-      </w:pPr>
-      <w:r>
         <w:rPr>
           <w:sz w:val="28"/>
           <w:szCs w:val="28"/>
           <w:u w:val="single"/>
         </w:rPr>
+      </w:pPr>
+    </w:p>
+    <w:p>
+      <w:pPr>
+        <w:pStyle w:val="a9"/>
+        <w:ind w:left="0"/>
+        <w:rPr>
+          <w:sz w:val="28"/>
+          <w:szCs w:val="28"/>
+          <w:u w:val="single"/>
+        </w:rPr>
+      </w:pPr>
+    </w:p>
+    <w:p>
+      <w:pPr>
+        <w:pStyle w:val="a9"/>
+        <w:ind w:left="0"/>
+        <w:rPr>
+          <w:sz w:val="28"/>
+          <w:szCs w:val="28"/>
+          <w:u w:val="single"/>
+        </w:rPr>
+      </w:pPr>
+    </w:p>
+    <w:p>
+      <w:pPr>
+        <w:pStyle w:val="a9"/>
+        <w:ind w:left="0"/>
+        <w:rPr>
+          <w:sz w:val="28"/>
+          <w:szCs w:val="28"/>
+          <w:u w:val="single"/>
+        </w:rPr>
+      </w:pPr>
+    </w:p>
+    <w:p>
+      <w:pPr>
+        <w:pStyle w:val="a9"/>
+        <w:ind w:left="0"/>
+        <w:rPr>
+          <w:sz w:val="28"/>
+          <w:szCs w:val="28"/>
+        </w:rPr>
+      </w:pPr>
+      <w:r>
+        <w:rPr>
+          <w:sz w:val="28"/>
+          <w:szCs w:val="28"/>
+          <w:u w:val="single"/>
+        </w:rPr>
+        <w:lastRenderedPageBreak/>
         <w:t>Part</w:t>
       </w:r>
       <w:r>
@@ -614,7 +672,7 @@
           <w:noProof/>
         </w:rPr>
         <w:drawing>
-          <wp:inline distT="0" distB="0" distL="0" distR="0" wp14:anchorId="7E9ABE9F" wp14:editId="57DA5CC4">
+          <wp:inline distT="0" distB="0" distL="0" distR="0" wp14:anchorId="178901BD" wp14:editId="7E147617">
             <wp:extent cx="4334480" cy="1543265"/>
             <wp:effectExtent l="0" t="0" r="9525" b="0"/>
             <wp:docPr id="375665375" name="תמונה 1" descr="תמונה שמכילה טקסט, צילום מסך, רמקול, חשמל&#10;&#10;התיאור נוצר באופן אוטומטי"/>
@@ -737,24 +795,86 @@
         <w:rPr>
           <w:rFonts w:eastAsiaTheme="minorEastAsia"/>
         </w:rPr>
-        <w:t>Due to the heavy architecture, we have decided to train the model on Google Colab - GPU T4. The running time achieved was:</w:t>
-      </w:r>
-    </w:p>
-    <w:p>
-      <w:pPr>
-        <w:pStyle w:val="a9"/>
-        <w:ind w:left="360"/>
-        <w:jc w:val="center"/>
-      </w:pPr>
-      <w:r>
-        <w:rPr>
-          <w:noProof/>
-        </w:rPr>
+        <w:t xml:space="preserve">The model has been trained locally on RTX2080 GPU in </w:t>
+      </w:r>
+      <m:oMath>
+        <m:r>
+          <w:rPr>
+            <w:rFonts w:ascii="Cambria Math" w:eastAsiaTheme="minorEastAsia" w:hAnsi="Cambria Math"/>
+          </w:rPr>
+          <m:t>114.57 [s]</m:t>
+        </m:r>
+      </m:oMath>
+    </w:p>
+    <w:p>
+      <w:pPr>
+        <w:pStyle w:val="a9"/>
+        <w:ind w:left="360"/>
+      </w:pPr>
+      <w:r>
+        <w:t xml:space="preserve">With training accuracy </w:t>
+      </w:r>
+      <m:oMath>
+        <m:r>
+          <w:rPr>
+            <w:rFonts w:ascii="Cambria Math" w:hAnsi="Cambria Math"/>
+          </w:rPr>
+          <m:t>97.76%</m:t>
+        </m:r>
+      </m:oMath>
+      <w:r>
+        <w:rPr>
+          <w:rFonts w:eastAsiaTheme="minorEastAsia"/>
+        </w:rPr>
+        <w:t xml:space="preserve"> on the last epoch, and </w:t>
+      </w:r>
+      <w:proofErr w:type="spellStart"/>
+      <w:r>
+        <w:t>accuracy</w:t>
+      </w:r>
+      <w:proofErr w:type="spellEnd"/>
+      <w:r>
+        <w:t xml:space="preserve"> of </w:t>
+      </w:r>
+      <m:oMath>
+        <m:r>
+          <m:rPr>
+            <m:sty m:val="bi"/>
+          </m:rPr>
+          <w:rPr>
+            <w:rFonts w:ascii="Cambria Math" w:hAnsi="Cambria Math"/>
+          </w:rPr>
+          <m:t>78.06%</m:t>
+        </m:r>
+      </m:oMath>
+      <w:r>
+        <w:rPr>
+          <w:rFonts w:eastAsiaTheme="minorEastAsia"/>
+          <w:b/>
+          <w:bCs/>
+        </w:rPr>
+        <w:t xml:space="preserve"> on the test set</w:t>
+      </w:r>
+    </w:p>
+    <w:p>
+      <w:pPr>
+        <w:pStyle w:val="a9"/>
+        <w:ind w:left="360"/>
+      </w:pPr>
+      <w:r>
         <w:drawing>
-          <wp:inline distT="0" distB="0" distL="0" distR="0" wp14:anchorId="42B9B2A4" wp14:editId="6907092E">
-            <wp:extent cx="2486372" cy="181000"/>
-            <wp:effectExtent l="0" t="0" r="9525" b="9525"/>
-            <wp:docPr id="378498129" name="תמונה 1"/>
+          <wp:anchor distT="0" distB="0" distL="114300" distR="114300" simplePos="0" relativeHeight="251670528" behindDoc="0" locked="0" layoutInCell="1" allowOverlap="1" wp14:anchorId="720346AA" wp14:editId="02BAE0C5">
+            <wp:simplePos x="0" y="0"/>
+            <wp:positionH relativeFrom="column">
+              <wp:posOffset>3228340</wp:posOffset>
+            </wp:positionH>
+            <wp:positionV relativeFrom="paragraph">
+              <wp:posOffset>360045</wp:posOffset>
+            </wp:positionV>
+            <wp:extent cx="2927985" cy="2653665"/>
+            <wp:effectExtent l="0" t="0" r="5715" b="0"/>
+            <wp:wrapSquare wrapText="bothSides"/>
+            <wp:docPr id="270165805" name="תמונה 1"/>
             <wp:cNvGraphicFramePr>
               <a:graphicFrameLocks xmlns:a="http://schemas.openxmlformats.org/drawingml/2006/main" noChangeAspect="1"/>
             </wp:cNvGraphicFramePr>
@@ -762,11 +882,17 @@
               <a:graphicData uri="http://schemas.openxmlformats.org/drawingml/2006/picture">
                 <pic:pic xmlns:pic="http://schemas.openxmlformats.org/drawingml/2006/picture">
                   <pic:nvPicPr>
-                    <pic:cNvPr id="378498129" name=""/>
+                    <pic:cNvPr id="270165805" name=""/>
                     <pic:cNvPicPr/>
                   </pic:nvPicPr>
                   <pic:blipFill>
-                    <a:blip r:embed="rId9"/>
+                    <a:blip r:embed="rId9">
+                      <a:extLst>
+                        <a:ext uri="{28A0092B-C50C-407E-A947-70E740481C1C}">
+                          <a14:useLocalDpi xmlns:a14="http://schemas.microsoft.com/office/drawing/2010/main" val="0"/>
+                        </a:ext>
+                      </a:extLst>
+                    </a:blip>
                     <a:stretch>
                       <a:fillRect/>
                     </a:stretch>
@@ -774,7 +900,7 @@
                   <pic:spPr>
                     <a:xfrm>
                       <a:off x="0" y="0"/>
-                      <a:ext cx="2486372" cy="181000"/>
+                      <a:ext cx="2927985" cy="2653665"/>
                     </a:xfrm>
                     <a:prstGeom prst="rect">
                       <a:avLst/>
@@ -783,27 +909,29 @@
                 </pic:pic>
               </a:graphicData>
             </a:graphic>
-          </wp:inline>
+            <wp14:sizeRelH relativeFrom="margin">
+              <wp14:pctWidth>0</wp14:pctWidth>
+            </wp14:sizeRelH>
+            <wp14:sizeRelV relativeFrom="margin">
+              <wp14:pctHeight>0</wp14:pctHeight>
+            </wp14:sizeRelV>
+          </wp:anchor>
         </w:drawing>
       </w:r>
-    </w:p>
-    <w:p>
-      <w:pPr>
-        <w:pStyle w:val="a9"/>
-        <w:ind w:left="360"/>
-      </w:pPr>
-      <w:r>
-        <w:t xml:space="preserve">The final accuracy achieved was </w:t>
-      </w:r>
-      <w:r>
-        <w:rPr>
-          <w:noProof/>
-        </w:rPr>
+      <w:r>
         <w:drawing>
-          <wp:inline distT="0" distB="0" distL="0" distR="0" wp14:anchorId="3310DDFF" wp14:editId="29214FA9">
-            <wp:extent cx="1228896" cy="190527"/>
-            <wp:effectExtent l="0" t="0" r="0" b="0"/>
-            <wp:docPr id="1705978347" name="תמונה 1"/>
+          <wp:anchor distT="0" distB="0" distL="114300" distR="114300" simplePos="0" relativeHeight="251669504" behindDoc="0" locked="0" layoutInCell="1" allowOverlap="1" wp14:anchorId="564DA687" wp14:editId="7BFA7563">
+            <wp:simplePos x="0" y="0"/>
+            <wp:positionH relativeFrom="margin">
+              <wp:align>left</wp:align>
+            </wp:positionH>
+            <wp:positionV relativeFrom="paragraph">
+              <wp:posOffset>336550</wp:posOffset>
+            </wp:positionV>
+            <wp:extent cx="3270250" cy="2647950"/>
+            <wp:effectExtent l="0" t="0" r="6350" b="0"/>
+            <wp:wrapSquare wrapText="bothSides"/>
+            <wp:docPr id="810867211" name="תמונה 1" descr="תמונה שמכילה טקסט, קו, תרשים, עלילה&#10;&#10;התיאור נוצר באופן אוטומטי"/>
             <wp:cNvGraphicFramePr>
               <a:graphicFrameLocks xmlns:a="http://schemas.openxmlformats.org/drawingml/2006/main" noChangeAspect="1"/>
             </wp:cNvGraphicFramePr>
@@ -811,11 +939,17 @@
               <a:graphicData uri="http://schemas.openxmlformats.org/drawingml/2006/picture">
                 <pic:pic xmlns:pic="http://schemas.openxmlformats.org/drawingml/2006/picture">
                   <pic:nvPicPr>
-                    <pic:cNvPr id="1705978347" name=""/>
+                    <pic:cNvPr id="810867211" name="תמונה 1" descr="תמונה שמכילה טקסט, קו, תרשים, עלילה&#10;&#10;התיאור נוצר באופן אוטומטי"/>
                     <pic:cNvPicPr/>
                   </pic:nvPicPr>
                   <pic:blipFill>
-                    <a:blip r:embed="rId10"/>
+                    <a:blip r:embed="rId10">
+                      <a:extLst>
+                        <a:ext uri="{28A0092B-C50C-407E-A947-70E740481C1C}">
+                          <a14:useLocalDpi xmlns:a14="http://schemas.microsoft.com/office/drawing/2010/main" val="0"/>
+                        </a:ext>
+                      </a:extLst>
+                    </a:blip>
                     <a:stretch>
                       <a:fillRect/>
                     </a:stretch>
@@ -823,7 +957,7 @@
                   <pic:spPr>
                     <a:xfrm>
                       <a:off x="0" y="0"/>
-                      <a:ext cx="1228896" cy="190527"/>
+                      <a:ext cx="3270250" cy="2647950"/>
                     </a:xfrm>
                     <a:prstGeom prst="rect">
                       <a:avLst/>
@@ -832,35 +966,3159 @@
                 </pic:pic>
               </a:graphicData>
             </a:graphic>
-          </wp:inline>
+            <wp14:sizeRelH relativeFrom="margin">
+              <wp14:pctWidth>0</wp14:pctWidth>
+            </wp14:sizeRelH>
+            <wp14:sizeRelV relativeFrom="margin">
+              <wp14:pctHeight>0</wp14:pctHeight>
+            </wp14:sizeRelV>
+          </wp:anchor>
         </w:drawing>
       </w:r>
       <w:r>
-        <w:t xml:space="preserve"> </w:t>
-      </w:r>
-    </w:p>
-    <w:p>
-      <w:pPr>
-        <w:pStyle w:val="a9"/>
-        <w:ind w:left="360"/>
-      </w:pPr>
-      <w:r>
-        <w:rPr>
-          <w:noProof/>
-        </w:rPr>
+        <w:t>Provided below are the Accuracy graph and the Confusion matrix:</w:t>
+      </w:r>
+    </w:p>
+    <w:p>
+      <w:pPr>
+        <w:pStyle w:val="a9"/>
+        <w:ind w:left="360"/>
+      </w:pPr>
+    </w:p>
+    <w:p>
+      <w:pPr>
+        <w:ind w:left="360"/>
+      </w:pPr>
+      <w:r>
+        <w:t xml:space="preserve">As can be seen from the Confusion matrix, labels 3 and 5 are the least certain when compared to the other labels (which means that </w:t>
+      </w:r>
+      <w:r>
+        <w:t>dog</w:t>
+      </w:r>
+      <w:r>
+        <w:t xml:space="preserve"> and </w:t>
+      </w:r>
+      <w:r>
+        <w:t>cat</w:t>
+      </w:r>
+      <w:r>
+        <w:t xml:space="preserve"> are similar for the algorithm). Labels 2, 7, 8, 9 predict their true label much more precisely.</w:t>
+      </w:r>
+    </w:p>
+    <w:p>
+      <w:r>
+        <w:t xml:space="preserve">2. </w:t>
+      </w:r>
+      <w:r>
+        <w:t xml:space="preserve">We planned </w:t>
+      </w:r>
+      <w:proofErr w:type="spellStart"/>
+      <w:r>
+        <w:rPr>
+          <w:b/>
+          <w:bCs/>
+        </w:rPr>
+        <w:t>ResNet</w:t>
+      </w:r>
+      <w:proofErr w:type="spellEnd"/>
+      <w:r>
+        <w:t xml:space="preserve"> with the help of GPT model. The model is composed of conv-</w:t>
+      </w:r>
+      <w:proofErr w:type="spellStart"/>
+      <w:r>
+        <w:t>batchNorm</w:t>
+      </w:r>
+      <w:proofErr w:type="spellEnd"/>
+      <w:r>
+        <w:t xml:space="preserve">-PreLU and immediate after, 4 varying sizes layers, each of them composed of 2 sequential layers of </w:t>
+      </w:r>
+      <w:r>
+        <w:rPr>
+          <w:b/>
+          <w:bCs/>
+        </w:rPr>
+        <w:t>residual blocks</w:t>
+      </w:r>
+      <w:r>
+        <w:t xml:space="preserve">, and at the end, fully connected layer. Each </w:t>
+      </w:r>
+      <w:r>
+        <w:rPr>
+          <w:b/>
+          <w:bCs/>
+        </w:rPr>
+        <w:t>residual block</w:t>
+      </w:r>
+      <w:r>
+        <w:t xml:space="preserve"> is composed of two conv-</w:t>
+      </w:r>
+      <w:proofErr w:type="spellStart"/>
+      <w:r>
+        <w:t>batchNorm</w:t>
+      </w:r>
+      <w:proofErr w:type="spellEnd"/>
+      <w:r>
+        <w:t xml:space="preserve"> layers with PreLU between them, but there is a shortcut that let data flow "skipping" those layers. The </w:t>
+      </w:r>
+      <w:proofErr w:type="spellStart"/>
+      <w:r>
+        <w:t>ResNet</w:t>
+      </w:r>
+      <w:proofErr w:type="spellEnd"/>
+      <w:r>
+        <w:t xml:space="preserve"> types of models let gradients flow network in the path which is optimal. It has been shown that it helps reducing the vanishing gradient effect. We also introduced </w:t>
+      </w:r>
+      <w:r>
+        <w:rPr>
+          <w:b/>
+          <w:bCs/>
+        </w:rPr>
+        <w:t>PreLU</w:t>
+      </w:r>
+      <w:r>
+        <w:t xml:space="preserve"> which also help </w:t>
+      </w:r>
+      <w:r>
+        <w:lastRenderedPageBreak/>
+        <w:t>to deal with vanishing gradients, as it doesn't "kill" negative values. It also more flexible as it contains learnable hyper-parameter for the slope of the function, which can be adjusted per data.</w:t>
+      </w:r>
+    </w:p>
+    <w:p>
+      <w:pPr>
+        <w:rPr>
+          <w:rFonts w:eastAsiaTheme="minorEastAsia"/>
+        </w:rPr>
+      </w:pPr>
+      <w:r>
+        <w:t xml:space="preserve">The input dimensions for the model are </w:t>
+      </w:r>
+      <m:oMath>
+        <m:r>
+          <w:rPr>
+            <w:rFonts w:ascii="Cambria Math" w:hAnsi="Cambria Math"/>
+          </w:rPr>
+          <m:t>W=32,  H=32,  C=3</m:t>
+        </m:r>
+      </m:oMath>
+      <w:r>
+        <w:rPr>
+          <w:rFonts w:eastAsiaTheme="minorEastAsia"/>
+        </w:rPr>
+        <w:t xml:space="preserve"> image of CIFAR10 dataset. The output of the model is 10-dimensional vector, represent probabilities for each class of 10 classes of the dataset.</w:t>
+      </w:r>
+    </w:p>
+    <w:p>
+      <w:pPr>
+        <w:rPr>
+          <w:rFonts w:eastAsiaTheme="minorEastAsia"/>
+          <w:color w:val="7F7F7F" w:themeColor="text1" w:themeTint="80"/>
+          <w:sz w:val="16"/>
+          <w:szCs w:val="16"/>
+        </w:rPr>
+      </w:pPr>
+      <w:r>
+        <w:rPr>
+          <w:rFonts w:eastAsiaTheme="minorEastAsia"/>
+        </w:rPr>
+        <w:t xml:space="preserve">The summary of the </w:t>
+      </w:r>
+      <w:proofErr w:type="spellStart"/>
+      <w:r>
+        <w:rPr>
+          <w:rFonts w:eastAsiaTheme="minorEastAsia"/>
+        </w:rPr>
+        <w:t>ResNet</w:t>
+      </w:r>
+      <w:proofErr w:type="spellEnd"/>
+      <w:r>
+        <w:rPr>
+          <w:rFonts w:eastAsiaTheme="minorEastAsia"/>
+        </w:rPr>
+        <w:t xml:space="preserve"> model:</w:t>
+      </w:r>
+      <w:r>
+        <w:rPr>
+          <w:rFonts w:eastAsiaTheme="minorEastAsia"/>
+        </w:rPr>
+        <w:br/>
+      </w:r>
+      <w:r>
+        <w:rPr>
+          <w:rFonts w:ascii="Consolas" w:eastAsia="Times New Roman" w:hAnsi="Consolas" w:cs="Times New Roman"/>
+          <w:color w:val="7F7F7F" w:themeColor="text1" w:themeTint="80"/>
+          <w:sz w:val="16"/>
+          <w:szCs w:val="16"/>
+        </w:rPr>
+        <w:t xml:space="preserve">        Layer (</w:t>
+      </w:r>
+      <w:proofErr w:type="gramStart"/>
+      <w:r>
+        <w:rPr>
+          <w:rFonts w:ascii="Consolas" w:eastAsia="Times New Roman" w:hAnsi="Consolas" w:cs="Times New Roman"/>
+          <w:color w:val="7F7F7F" w:themeColor="text1" w:themeTint="80"/>
+          <w:sz w:val="16"/>
+          <w:szCs w:val="16"/>
+        </w:rPr>
+        <w:t xml:space="preserve">type)   </w:t>
+      </w:r>
+      <w:proofErr w:type="gramEnd"/>
+      <w:r>
+        <w:rPr>
+          <w:rFonts w:ascii="Consolas" w:eastAsia="Times New Roman" w:hAnsi="Consolas" w:cs="Times New Roman"/>
+          <w:color w:val="7F7F7F" w:themeColor="text1" w:themeTint="80"/>
+          <w:sz w:val="16"/>
+          <w:szCs w:val="16"/>
+        </w:rPr>
+        <w:t xml:space="preserve">            Output Shape         Param #</w:t>
+      </w:r>
+    </w:p>
+    <w:p>
+      <w:pPr>
+        <w:spacing w:after="0" w:line="240" w:lineRule="auto"/>
+        <w:rPr>
+          <w:rFonts w:ascii="Consolas" w:eastAsia="Times New Roman" w:hAnsi="Consolas" w:cs="Times New Roman"/>
+          <w:color w:val="7F7F7F" w:themeColor="text1" w:themeTint="80"/>
+          <w:sz w:val="16"/>
+          <w:szCs w:val="16"/>
+        </w:rPr>
+      </w:pPr>
+      <w:r>
+        <w:rPr>
+          <w:rFonts w:ascii="Consolas" w:eastAsia="Times New Roman" w:hAnsi="Consolas" w:cs="Times New Roman"/>
+          <w:color w:val="7F7F7F" w:themeColor="text1" w:themeTint="80"/>
+          <w:sz w:val="16"/>
+          <w:szCs w:val="16"/>
+        </w:rPr>
+        <w:t>================================================================</w:t>
+      </w:r>
+    </w:p>
+    <w:p>
+      <w:pPr>
+        <w:spacing w:after="0" w:line="240" w:lineRule="auto"/>
+        <w:rPr>
+          <w:rFonts w:ascii="Consolas" w:eastAsia="Times New Roman" w:hAnsi="Consolas" w:cs="Times New Roman"/>
+          <w:color w:val="7F7F7F" w:themeColor="text1" w:themeTint="80"/>
+          <w:sz w:val="16"/>
+          <w:szCs w:val="16"/>
+        </w:rPr>
+      </w:pPr>
+      <w:r>
+        <w:rPr>
+          <w:rFonts w:ascii="Consolas" w:eastAsia="Times New Roman" w:hAnsi="Consolas" w:cs="Times New Roman"/>
+          <w:color w:val="7F7F7F" w:themeColor="text1" w:themeTint="80"/>
+          <w:sz w:val="16"/>
+          <w:szCs w:val="16"/>
+        </w:rPr>
+        <w:t xml:space="preserve">            Conv2d-1        </w:t>
+      </w:r>
+      <w:proofErr w:type="gramStart"/>
+      <w:r>
+        <w:rPr>
+          <w:rFonts w:ascii="Consolas" w:eastAsia="Times New Roman" w:hAnsi="Consolas" w:cs="Times New Roman"/>
+          <w:color w:val="7F7F7F" w:themeColor="text1" w:themeTint="80"/>
+          <w:sz w:val="16"/>
+          <w:szCs w:val="16"/>
+        </w:rPr>
+        <w:t xml:space="preserve">   [</w:t>
+      </w:r>
+      <w:proofErr w:type="gramEnd"/>
+      <w:r>
+        <w:rPr>
+          <w:rFonts w:ascii="Consolas" w:eastAsia="Times New Roman" w:hAnsi="Consolas" w:cs="Times New Roman"/>
+          <w:color w:val="7F7F7F" w:themeColor="text1" w:themeTint="80"/>
+          <w:sz w:val="16"/>
+          <w:szCs w:val="16"/>
+        </w:rPr>
+        <w:t>-1, 64, 32, 32]           1,728</w:t>
+      </w:r>
+    </w:p>
+    <w:p>
+      <w:pPr>
+        <w:spacing w:after="0" w:line="240" w:lineRule="auto"/>
+        <w:rPr>
+          <w:rFonts w:ascii="Consolas" w:eastAsia="Times New Roman" w:hAnsi="Consolas" w:cs="Times New Roman"/>
+          <w:color w:val="7F7F7F" w:themeColor="text1" w:themeTint="80"/>
+          <w:sz w:val="16"/>
+          <w:szCs w:val="16"/>
+        </w:rPr>
+      </w:pPr>
+      <w:r>
+        <w:rPr>
+          <w:rFonts w:ascii="Consolas" w:eastAsia="Times New Roman" w:hAnsi="Consolas" w:cs="Times New Roman"/>
+          <w:color w:val="7F7F7F" w:themeColor="text1" w:themeTint="80"/>
+          <w:sz w:val="16"/>
+          <w:szCs w:val="16"/>
+        </w:rPr>
+        <w:t xml:space="preserve">       BatchNorm2d-2        </w:t>
+      </w:r>
+      <w:proofErr w:type="gramStart"/>
+      <w:r>
+        <w:rPr>
+          <w:rFonts w:ascii="Consolas" w:eastAsia="Times New Roman" w:hAnsi="Consolas" w:cs="Times New Roman"/>
+          <w:color w:val="7F7F7F" w:themeColor="text1" w:themeTint="80"/>
+          <w:sz w:val="16"/>
+          <w:szCs w:val="16"/>
+        </w:rPr>
+        <w:t xml:space="preserve">   [</w:t>
+      </w:r>
+      <w:proofErr w:type="gramEnd"/>
+      <w:r>
+        <w:rPr>
+          <w:rFonts w:ascii="Consolas" w:eastAsia="Times New Roman" w:hAnsi="Consolas" w:cs="Times New Roman"/>
+          <w:color w:val="7F7F7F" w:themeColor="text1" w:themeTint="80"/>
+          <w:sz w:val="16"/>
+          <w:szCs w:val="16"/>
+        </w:rPr>
+        <w:t>-1, 64, 32, 32]             128</w:t>
+      </w:r>
+    </w:p>
+    <w:p>
+      <w:pPr>
+        <w:spacing w:after="0" w:line="240" w:lineRule="auto"/>
+        <w:rPr>
+          <w:rFonts w:ascii="Consolas" w:eastAsia="Times New Roman" w:hAnsi="Consolas" w:cs="Times New Roman"/>
+          <w:color w:val="7F7F7F" w:themeColor="text1" w:themeTint="80"/>
+          <w:sz w:val="16"/>
+          <w:szCs w:val="16"/>
+        </w:rPr>
+      </w:pPr>
+      <w:r>
+        <w:rPr>
+          <w:rFonts w:ascii="Consolas" w:eastAsia="Times New Roman" w:hAnsi="Consolas" w:cs="Times New Roman"/>
+          <w:color w:val="7F7F7F" w:themeColor="text1" w:themeTint="80"/>
+          <w:sz w:val="16"/>
+          <w:szCs w:val="16"/>
+        </w:rPr>
+        <w:t xml:space="preserve">             PReLU-3        </w:t>
+      </w:r>
+      <w:proofErr w:type="gramStart"/>
+      <w:r>
+        <w:rPr>
+          <w:rFonts w:ascii="Consolas" w:eastAsia="Times New Roman" w:hAnsi="Consolas" w:cs="Times New Roman"/>
+          <w:color w:val="7F7F7F" w:themeColor="text1" w:themeTint="80"/>
+          <w:sz w:val="16"/>
+          <w:szCs w:val="16"/>
+        </w:rPr>
+        <w:t xml:space="preserve">   [</w:t>
+      </w:r>
+      <w:proofErr w:type="gramEnd"/>
+      <w:r>
+        <w:rPr>
+          <w:rFonts w:ascii="Consolas" w:eastAsia="Times New Roman" w:hAnsi="Consolas" w:cs="Times New Roman"/>
+          <w:color w:val="7F7F7F" w:themeColor="text1" w:themeTint="80"/>
+          <w:sz w:val="16"/>
+          <w:szCs w:val="16"/>
+        </w:rPr>
+        <w:t>-1, 64, 32, 32]               1</w:t>
+      </w:r>
+    </w:p>
+    <w:p>
+      <w:pPr>
+        <w:spacing w:after="0" w:line="240" w:lineRule="auto"/>
+        <w:rPr>
+          <w:rFonts w:ascii="Consolas" w:eastAsia="Times New Roman" w:hAnsi="Consolas" w:cs="Times New Roman"/>
+          <w:color w:val="7F7F7F" w:themeColor="text1" w:themeTint="80"/>
+          <w:sz w:val="16"/>
+          <w:szCs w:val="16"/>
+        </w:rPr>
+      </w:pPr>
+      <w:r>
+        <w:rPr>
+          <w:rFonts w:ascii="Consolas" w:eastAsia="Times New Roman" w:hAnsi="Consolas" w:cs="Times New Roman"/>
+          <w:color w:val="7F7F7F" w:themeColor="text1" w:themeTint="80"/>
+          <w:sz w:val="16"/>
+          <w:szCs w:val="16"/>
+        </w:rPr>
+        <w:t xml:space="preserve">            Conv2d-4        </w:t>
+      </w:r>
+      <w:proofErr w:type="gramStart"/>
+      <w:r>
+        <w:rPr>
+          <w:rFonts w:ascii="Consolas" w:eastAsia="Times New Roman" w:hAnsi="Consolas" w:cs="Times New Roman"/>
+          <w:color w:val="7F7F7F" w:themeColor="text1" w:themeTint="80"/>
+          <w:sz w:val="16"/>
+          <w:szCs w:val="16"/>
+        </w:rPr>
+        <w:t xml:space="preserve">   [</w:t>
+      </w:r>
+      <w:proofErr w:type="gramEnd"/>
+      <w:r>
+        <w:rPr>
+          <w:rFonts w:ascii="Consolas" w:eastAsia="Times New Roman" w:hAnsi="Consolas" w:cs="Times New Roman"/>
+          <w:color w:val="7F7F7F" w:themeColor="text1" w:themeTint="80"/>
+          <w:sz w:val="16"/>
+          <w:szCs w:val="16"/>
+        </w:rPr>
+        <w:t>-1, 64, 32, 32]          36,864</w:t>
+      </w:r>
+    </w:p>
+    <w:p>
+      <w:pPr>
+        <w:spacing w:after="0" w:line="240" w:lineRule="auto"/>
+        <w:rPr>
+          <w:rFonts w:ascii="Consolas" w:eastAsia="Times New Roman" w:hAnsi="Consolas" w:cs="Times New Roman"/>
+          <w:color w:val="7F7F7F" w:themeColor="text1" w:themeTint="80"/>
+          <w:sz w:val="16"/>
+          <w:szCs w:val="16"/>
+        </w:rPr>
+      </w:pPr>
+      <w:r>
+        <w:rPr>
+          <w:rFonts w:ascii="Consolas" w:eastAsia="Times New Roman" w:hAnsi="Consolas" w:cs="Times New Roman"/>
+          <w:color w:val="7F7F7F" w:themeColor="text1" w:themeTint="80"/>
+          <w:sz w:val="16"/>
+          <w:szCs w:val="16"/>
+        </w:rPr>
+        <w:t xml:space="preserve">       BatchNorm2d-5        </w:t>
+      </w:r>
+      <w:proofErr w:type="gramStart"/>
+      <w:r>
+        <w:rPr>
+          <w:rFonts w:ascii="Consolas" w:eastAsia="Times New Roman" w:hAnsi="Consolas" w:cs="Times New Roman"/>
+          <w:color w:val="7F7F7F" w:themeColor="text1" w:themeTint="80"/>
+          <w:sz w:val="16"/>
+          <w:szCs w:val="16"/>
+        </w:rPr>
+        <w:t xml:space="preserve">   [</w:t>
+      </w:r>
+      <w:proofErr w:type="gramEnd"/>
+      <w:r>
+        <w:rPr>
+          <w:rFonts w:ascii="Consolas" w:eastAsia="Times New Roman" w:hAnsi="Consolas" w:cs="Times New Roman"/>
+          <w:color w:val="7F7F7F" w:themeColor="text1" w:themeTint="80"/>
+          <w:sz w:val="16"/>
+          <w:szCs w:val="16"/>
+        </w:rPr>
+        <w:t>-1, 64, 32, 32]             128</w:t>
+      </w:r>
+    </w:p>
+    <w:p>
+      <w:pPr>
+        <w:spacing w:after="0" w:line="240" w:lineRule="auto"/>
+        <w:rPr>
+          <w:rFonts w:ascii="Consolas" w:eastAsia="Times New Roman" w:hAnsi="Consolas" w:cs="Times New Roman"/>
+          <w:color w:val="7F7F7F" w:themeColor="text1" w:themeTint="80"/>
+          <w:sz w:val="16"/>
+          <w:szCs w:val="16"/>
+        </w:rPr>
+      </w:pPr>
+      <w:r>
+        <w:rPr>
+          <w:rFonts w:ascii="Consolas" w:eastAsia="Times New Roman" w:hAnsi="Consolas" w:cs="Times New Roman"/>
+          <w:color w:val="7F7F7F" w:themeColor="text1" w:themeTint="80"/>
+          <w:sz w:val="16"/>
+          <w:szCs w:val="16"/>
+        </w:rPr>
+        <w:t xml:space="preserve">             PReLU-6        </w:t>
+      </w:r>
+      <w:proofErr w:type="gramStart"/>
+      <w:r>
+        <w:rPr>
+          <w:rFonts w:ascii="Consolas" w:eastAsia="Times New Roman" w:hAnsi="Consolas" w:cs="Times New Roman"/>
+          <w:color w:val="7F7F7F" w:themeColor="text1" w:themeTint="80"/>
+          <w:sz w:val="16"/>
+          <w:szCs w:val="16"/>
+        </w:rPr>
+        <w:t xml:space="preserve">   [</w:t>
+      </w:r>
+      <w:proofErr w:type="gramEnd"/>
+      <w:r>
+        <w:rPr>
+          <w:rFonts w:ascii="Consolas" w:eastAsia="Times New Roman" w:hAnsi="Consolas" w:cs="Times New Roman"/>
+          <w:color w:val="7F7F7F" w:themeColor="text1" w:themeTint="80"/>
+          <w:sz w:val="16"/>
+          <w:szCs w:val="16"/>
+        </w:rPr>
+        <w:t>-1, 64, 32, 32]               1</w:t>
+      </w:r>
+    </w:p>
+    <w:p>
+      <w:pPr>
+        <w:spacing w:after="0" w:line="240" w:lineRule="auto"/>
+        <w:rPr>
+          <w:rFonts w:ascii="Consolas" w:eastAsia="Times New Roman" w:hAnsi="Consolas" w:cs="Times New Roman"/>
+          <w:color w:val="7F7F7F" w:themeColor="text1" w:themeTint="80"/>
+          <w:sz w:val="16"/>
+          <w:szCs w:val="16"/>
+        </w:rPr>
+      </w:pPr>
+      <w:r>
+        <w:rPr>
+          <w:rFonts w:ascii="Consolas" w:eastAsia="Times New Roman" w:hAnsi="Consolas" w:cs="Times New Roman"/>
+          <w:color w:val="7F7F7F" w:themeColor="text1" w:themeTint="80"/>
+          <w:sz w:val="16"/>
+          <w:szCs w:val="16"/>
+        </w:rPr>
+        <w:t xml:space="preserve">            Conv2d-7        </w:t>
+      </w:r>
+      <w:proofErr w:type="gramStart"/>
+      <w:r>
+        <w:rPr>
+          <w:rFonts w:ascii="Consolas" w:eastAsia="Times New Roman" w:hAnsi="Consolas" w:cs="Times New Roman"/>
+          <w:color w:val="7F7F7F" w:themeColor="text1" w:themeTint="80"/>
+          <w:sz w:val="16"/>
+          <w:szCs w:val="16"/>
+        </w:rPr>
+        <w:t xml:space="preserve">   [</w:t>
+      </w:r>
+      <w:proofErr w:type="gramEnd"/>
+      <w:r>
+        <w:rPr>
+          <w:rFonts w:ascii="Consolas" w:eastAsia="Times New Roman" w:hAnsi="Consolas" w:cs="Times New Roman"/>
+          <w:color w:val="7F7F7F" w:themeColor="text1" w:themeTint="80"/>
+          <w:sz w:val="16"/>
+          <w:szCs w:val="16"/>
+        </w:rPr>
+        <w:t>-1, 64, 32, 32]          36,864</w:t>
+      </w:r>
+    </w:p>
+    <w:p>
+      <w:pPr>
+        <w:spacing w:after="0" w:line="240" w:lineRule="auto"/>
+        <w:rPr>
+          <w:rFonts w:ascii="Consolas" w:eastAsia="Times New Roman" w:hAnsi="Consolas" w:cs="Times New Roman"/>
+          <w:color w:val="7F7F7F" w:themeColor="text1" w:themeTint="80"/>
+          <w:sz w:val="16"/>
+          <w:szCs w:val="16"/>
+        </w:rPr>
+      </w:pPr>
+      <w:r>
+        <w:rPr>
+          <w:rFonts w:ascii="Consolas" w:eastAsia="Times New Roman" w:hAnsi="Consolas" w:cs="Times New Roman"/>
+          <w:color w:val="7F7F7F" w:themeColor="text1" w:themeTint="80"/>
+          <w:sz w:val="16"/>
+          <w:szCs w:val="16"/>
+        </w:rPr>
+        <w:t xml:space="preserve">       BatchNorm2d-8        </w:t>
+      </w:r>
+      <w:proofErr w:type="gramStart"/>
+      <w:r>
+        <w:rPr>
+          <w:rFonts w:ascii="Consolas" w:eastAsia="Times New Roman" w:hAnsi="Consolas" w:cs="Times New Roman"/>
+          <w:color w:val="7F7F7F" w:themeColor="text1" w:themeTint="80"/>
+          <w:sz w:val="16"/>
+          <w:szCs w:val="16"/>
+        </w:rPr>
+        <w:t xml:space="preserve">   [</w:t>
+      </w:r>
+      <w:proofErr w:type="gramEnd"/>
+      <w:r>
+        <w:rPr>
+          <w:rFonts w:ascii="Consolas" w:eastAsia="Times New Roman" w:hAnsi="Consolas" w:cs="Times New Roman"/>
+          <w:color w:val="7F7F7F" w:themeColor="text1" w:themeTint="80"/>
+          <w:sz w:val="16"/>
+          <w:szCs w:val="16"/>
+        </w:rPr>
+        <w:t>-1, 64, 32, 32]             128</w:t>
+      </w:r>
+    </w:p>
+    <w:p>
+      <w:pPr>
+        <w:spacing w:after="0" w:line="240" w:lineRule="auto"/>
+        <w:rPr>
+          <w:rFonts w:ascii="Consolas" w:eastAsia="Times New Roman" w:hAnsi="Consolas" w:cs="Times New Roman"/>
+          <w:color w:val="7F7F7F" w:themeColor="text1" w:themeTint="80"/>
+          <w:sz w:val="16"/>
+          <w:szCs w:val="16"/>
+        </w:rPr>
+      </w:pPr>
+      <w:r>
+        <w:rPr>
+          <w:rFonts w:ascii="Consolas" w:eastAsia="Times New Roman" w:hAnsi="Consolas" w:cs="Times New Roman"/>
+          <w:color w:val="7F7F7F" w:themeColor="text1" w:themeTint="80"/>
+          <w:sz w:val="16"/>
+          <w:szCs w:val="16"/>
+        </w:rPr>
+        <w:t xml:space="preserve">             PReLU-9        </w:t>
+      </w:r>
+      <w:proofErr w:type="gramStart"/>
+      <w:r>
+        <w:rPr>
+          <w:rFonts w:ascii="Consolas" w:eastAsia="Times New Roman" w:hAnsi="Consolas" w:cs="Times New Roman"/>
+          <w:color w:val="7F7F7F" w:themeColor="text1" w:themeTint="80"/>
+          <w:sz w:val="16"/>
+          <w:szCs w:val="16"/>
+        </w:rPr>
+        <w:t xml:space="preserve">   [</w:t>
+      </w:r>
+      <w:proofErr w:type="gramEnd"/>
+      <w:r>
+        <w:rPr>
+          <w:rFonts w:ascii="Consolas" w:eastAsia="Times New Roman" w:hAnsi="Consolas" w:cs="Times New Roman"/>
+          <w:color w:val="7F7F7F" w:themeColor="text1" w:themeTint="80"/>
+          <w:sz w:val="16"/>
+          <w:szCs w:val="16"/>
+        </w:rPr>
+        <w:t>-1, 64, 32, 32]               1</w:t>
+      </w:r>
+    </w:p>
+    <w:p>
+      <w:pPr>
+        <w:spacing w:after="0" w:line="240" w:lineRule="auto"/>
+        <w:rPr>
+          <w:rFonts w:ascii="Consolas" w:eastAsia="Times New Roman" w:hAnsi="Consolas" w:cs="Times New Roman"/>
+          <w:color w:val="7F7F7F" w:themeColor="text1" w:themeTint="80"/>
+          <w:sz w:val="16"/>
+          <w:szCs w:val="16"/>
+        </w:rPr>
+      </w:pPr>
+      <w:r>
+        <w:rPr>
+          <w:rFonts w:ascii="Consolas" w:eastAsia="Times New Roman" w:hAnsi="Consolas" w:cs="Times New Roman"/>
+          <w:color w:val="7F7F7F" w:themeColor="text1" w:themeTint="80"/>
+          <w:sz w:val="16"/>
+          <w:szCs w:val="16"/>
+        </w:rPr>
+        <w:t xml:space="preserve">    ResidualBlock-10        </w:t>
+      </w:r>
+      <w:proofErr w:type="gramStart"/>
+      <w:r>
+        <w:rPr>
+          <w:rFonts w:ascii="Consolas" w:eastAsia="Times New Roman" w:hAnsi="Consolas" w:cs="Times New Roman"/>
+          <w:color w:val="7F7F7F" w:themeColor="text1" w:themeTint="80"/>
+          <w:sz w:val="16"/>
+          <w:szCs w:val="16"/>
+        </w:rPr>
+        <w:t xml:space="preserve">   [</w:t>
+      </w:r>
+      <w:proofErr w:type="gramEnd"/>
+      <w:r>
+        <w:rPr>
+          <w:rFonts w:ascii="Consolas" w:eastAsia="Times New Roman" w:hAnsi="Consolas" w:cs="Times New Roman"/>
+          <w:color w:val="7F7F7F" w:themeColor="text1" w:themeTint="80"/>
+          <w:sz w:val="16"/>
+          <w:szCs w:val="16"/>
+        </w:rPr>
+        <w:t>-1, 64, 32, 32]               0</w:t>
+      </w:r>
+    </w:p>
+    <w:p>
+      <w:pPr>
+        <w:spacing w:after="0" w:line="240" w:lineRule="auto"/>
+        <w:rPr>
+          <w:rFonts w:ascii="Consolas" w:eastAsia="Times New Roman" w:hAnsi="Consolas" w:cs="Times New Roman"/>
+          <w:color w:val="7F7F7F" w:themeColor="text1" w:themeTint="80"/>
+          <w:sz w:val="16"/>
+          <w:szCs w:val="16"/>
+        </w:rPr>
+      </w:pPr>
+      <w:r>
+        <w:rPr>
+          <w:rFonts w:ascii="Consolas" w:eastAsia="Times New Roman" w:hAnsi="Consolas" w:cs="Times New Roman"/>
+          <w:color w:val="7F7F7F" w:themeColor="text1" w:themeTint="80"/>
+          <w:sz w:val="16"/>
+          <w:szCs w:val="16"/>
+        </w:rPr>
+        <w:t xml:space="preserve">           Conv2d-11        </w:t>
+      </w:r>
+      <w:proofErr w:type="gramStart"/>
+      <w:r>
+        <w:rPr>
+          <w:rFonts w:ascii="Consolas" w:eastAsia="Times New Roman" w:hAnsi="Consolas" w:cs="Times New Roman"/>
+          <w:color w:val="7F7F7F" w:themeColor="text1" w:themeTint="80"/>
+          <w:sz w:val="16"/>
+          <w:szCs w:val="16"/>
+        </w:rPr>
+        <w:t xml:space="preserve">   [</w:t>
+      </w:r>
+      <w:proofErr w:type="gramEnd"/>
+      <w:r>
+        <w:rPr>
+          <w:rFonts w:ascii="Consolas" w:eastAsia="Times New Roman" w:hAnsi="Consolas" w:cs="Times New Roman"/>
+          <w:color w:val="7F7F7F" w:themeColor="text1" w:themeTint="80"/>
+          <w:sz w:val="16"/>
+          <w:szCs w:val="16"/>
+        </w:rPr>
+        <w:t>-1, 64, 32, 32]          36,864</w:t>
+      </w:r>
+    </w:p>
+    <w:p>
+      <w:pPr>
+        <w:spacing w:after="0" w:line="240" w:lineRule="auto"/>
+        <w:rPr>
+          <w:rFonts w:ascii="Consolas" w:eastAsia="Times New Roman" w:hAnsi="Consolas" w:cs="Times New Roman"/>
+          <w:color w:val="7F7F7F" w:themeColor="text1" w:themeTint="80"/>
+          <w:sz w:val="16"/>
+          <w:szCs w:val="16"/>
+        </w:rPr>
+      </w:pPr>
+      <w:r>
+        <w:rPr>
+          <w:rFonts w:ascii="Consolas" w:eastAsia="Times New Roman" w:hAnsi="Consolas" w:cs="Times New Roman"/>
+          <w:color w:val="7F7F7F" w:themeColor="text1" w:themeTint="80"/>
+          <w:sz w:val="16"/>
+          <w:szCs w:val="16"/>
+        </w:rPr>
+        <w:t xml:space="preserve">      BatchNorm2d-12        </w:t>
+      </w:r>
+      <w:proofErr w:type="gramStart"/>
+      <w:r>
+        <w:rPr>
+          <w:rFonts w:ascii="Consolas" w:eastAsia="Times New Roman" w:hAnsi="Consolas" w:cs="Times New Roman"/>
+          <w:color w:val="7F7F7F" w:themeColor="text1" w:themeTint="80"/>
+          <w:sz w:val="16"/>
+          <w:szCs w:val="16"/>
+        </w:rPr>
+        <w:t xml:space="preserve">   [</w:t>
+      </w:r>
+      <w:proofErr w:type="gramEnd"/>
+      <w:r>
+        <w:rPr>
+          <w:rFonts w:ascii="Consolas" w:eastAsia="Times New Roman" w:hAnsi="Consolas" w:cs="Times New Roman"/>
+          <w:color w:val="7F7F7F" w:themeColor="text1" w:themeTint="80"/>
+          <w:sz w:val="16"/>
+          <w:szCs w:val="16"/>
+        </w:rPr>
+        <w:t>-1, 64, 32, 32]             128</w:t>
+      </w:r>
+    </w:p>
+    <w:p>
+      <w:pPr>
+        <w:spacing w:after="0" w:line="240" w:lineRule="auto"/>
+        <w:rPr>
+          <w:rFonts w:ascii="Consolas" w:eastAsia="Times New Roman" w:hAnsi="Consolas" w:cs="Times New Roman"/>
+          <w:color w:val="7F7F7F" w:themeColor="text1" w:themeTint="80"/>
+          <w:sz w:val="16"/>
+          <w:szCs w:val="16"/>
+        </w:rPr>
+      </w:pPr>
+      <w:r>
+        <w:rPr>
+          <w:rFonts w:ascii="Consolas" w:eastAsia="Times New Roman" w:hAnsi="Consolas" w:cs="Times New Roman"/>
+          <w:color w:val="7F7F7F" w:themeColor="text1" w:themeTint="80"/>
+          <w:sz w:val="16"/>
+          <w:szCs w:val="16"/>
+        </w:rPr>
+        <w:t xml:space="preserve">            PReLU-13        </w:t>
+      </w:r>
+      <w:proofErr w:type="gramStart"/>
+      <w:r>
+        <w:rPr>
+          <w:rFonts w:ascii="Consolas" w:eastAsia="Times New Roman" w:hAnsi="Consolas" w:cs="Times New Roman"/>
+          <w:color w:val="7F7F7F" w:themeColor="text1" w:themeTint="80"/>
+          <w:sz w:val="16"/>
+          <w:szCs w:val="16"/>
+        </w:rPr>
+        <w:t xml:space="preserve">   [</w:t>
+      </w:r>
+      <w:proofErr w:type="gramEnd"/>
+      <w:r>
+        <w:rPr>
+          <w:rFonts w:ascii="Consolas" w:eastAsia="Times New Roman" w:hAnsi="Consolas" w:cs="Times New Roman"/>
+          <w:color w:val="7F7F7F" w:themeColor="text1" w:themeTint="80"/>
+          <w:sz w:val="16"/>
+          <w:szCs w:val="16"/>
+        </w:rPr>
+        <w:t>-1, 64, 32, 32]               1</w:t>
+      </w:r>
+    </w:p>
+    <w:p>
+      <w:pPr>
+        <w:spacing w:after="0" w:line="240" w:lineRule="auto"/>
+        <w:rPr>
+          <w:rFonts w:ascii="Consolas" w:eastAsia="Times New Roman" w:hAnsi="Consolas" w:cs="Times New Roman"/>
+          <w:color w:val="7F7F7F" w:themeColor="text1" w:themeTint="80"/>
+          <w:sz w:val="16"/>
+          <w:szCs w:val="16"/>
+        </w:rPr>
+      </w:pPr>
+      <w:r>
+        <w:rPr>
+          <w:rFonts w:ascii="Consolas" w:eastAsia="Times New Roman" w:hAnsi="Consolas" w:cs="Times New Roman"/>
+          <w:color w:val="7F7F7F" w:themeColor="text1" w:themeTint="80"/>
+          <w:sz w:val="16"/>
+          <w:szCs w:val="16"/>
+        </w:rPr>
+        <w:t xml:space="preserve">           Conv2d-14        </w:t>
+      </w:r>
+      <w:proofErr w:type="gramStart"/>
+      <w:r>
+        <w:rPr>
+          <w:rFonts w:ascii="Consolas" w:eastAsia="Times New Roman" w:hAnsi="Consolas" w:cs="Times New Roman"/>
+          <w:color w:val="7F7F7F" w:themeColor="text1" w:themeTint="80"/>
+          <w:sz w:val="16"/>
+          <w:szCs w:val="16"/>
+        </w:rPr>
+        <w:t xml:space="preserve">   [</w:t>
+      </w:r>
+      <w:proofErr w:type="gramEnd"/>
+      <w:r>
+        <w:rPr>
+          <w:rFonts w:ascii="Consolas" w:eastAsia="Times New Roman" w:hAnsi="Consolas" w:cs="Times New Roman"/>
+          <w:color w:val="7F7F7F" w:themeColor="text1" w:themeTint="80"/>
+          <w:sz w:val="16"/>
+          <w:szCs w:val="16"/>
+        </w:rPr>
+        <w:t>-1, 64, 32, 32]          36,864</w:t>
+      </w:r>
+    </w:p>
+    <w:p>
+      <w:pPr>
+        <w:spacing w:after="0" w:line="240" w:lineRule="auto"/>
+        <w:rPr>
+          <w:rFonts w:ascii="Consolas" w:eastAsia="Times New Roman" w:hAnsi="Consolas" w:cs="Times New Roman"/>
+          <w:color w:val="7F7F7F" w:themeColor="text1" w:themeTint="80"/>
+          <w:sz w:val="16"/>
+          <w:szCs w:val="16"/>
+        </w:rPr>
+      </w:pPr>
+      <w:r>
+        <w:rPr>
+          <w:rFonts w:ascii="Consolas" w:eastAsia="Times New Roman" w:hAnsi="Consolas" w:cs="Times New Roman"/>
+          <w:color w:val="7F7F7F" w:themeColor="text1" w:themeTint="80"/>
+          <w:sz w:val="16"/>
+          <w:szCs w:val="16"/>
+        </w:rPr>
+        <w:t xml:space="preserve">      BatchNorm2d-15        </w:t>
+      </w:r>
+      <w:proofErr w:type="gramStart"/>
+      <w:r>
+        <w:rPr>
+          <w:rFonts w:ascii="Consolas" w:eastAsia="Times New Roman" w:hAnsi="Consolas" w:cs="Times New Roman"/>
+          <w:color w:val="7F7F7F" w:themeColor="text1" w:themeTint="80"/>
+          <w:sz w:val="16"/>
+          <w:szCs w:val="16"/>
+        </w:rPr>
+        <w:t xml:space="preserve">   [</w:t>
+      </w:r>
+      <w:proofErr w:type="gramEnd"/>
+      <w:r>
+        <w:rPr>
+          <w:rFonts w:ascii="Consolas" w:eastAsia="Times New Roman" w:hAnsi="Consolas" w:cs="Times New Roman"/>
+          <w:color w:val="7F7F7F" w:themeColor="text1" w:themeTint="80"/>
+          <w:sz w:val="16"/>
+          <w:szCs w:val="16"/>
+        </w:rPr>
+        <w:t>-1, 64, 32, 32]             128</w:t>
+      </w:r>
+    </w:p>
+    <w:p>
+      <w:pPr>
+        <w:spacing w:after="0" w:line="240" w:lineRule="auto"/>
+        <w:rPr>
+          <w:rFonts w:ascii="Consolas" w:eastAsia="Times New Roman" w:hAnsi="Consolas" w:cs="Times New Roman"/>
+          <w:color w:val="7F7F7F" w:themeColor="text1" w:themeTint="80"/>
+          <w:sz w:val="16"/>
+          <w:szCs w:val="16"/>
+        </w:rPr>
+      </w:pPr>
+      <w:r>
+        <w:rPr>
+          <w:rFonts w:ascii="Consolas" w:eastAsia="Times New Roman" w:hAnsi="Consolas" w:cs="Times New Roman"/>
+          <w:color w:val="7F7F7F" w:themeColor="text1" w:themeTint="80"/>
+          <w:sz w:val="16"/>
+          <w:szCs w:val="16"/>
+        </w:rPr>
+        <w:t xml:space="preserve">            PReLU-16        </w:t>
+      </w:r>
+      <w:proofErr w:type="gramStart"/>
+      <w:r>
+        <w:rPr>
+          <w:rFonts w:ascii="Consolas" w:eastAsia="Times New Roman" w:hAnsi="Consolas" w:cs="Times New Roman"/>
+          <w:color w:val="7F7F7F" w:themeColor="text1" w:themeTint="80"/>
+          <w:sz w:val="16"/>
+          <w:szCs w:val="16"/>
+        </w:rPr>
+        <w:t xml:space="preserve">   [</w:t>
+      </w:r>
+      <w:proofErr w:type="gramEnd"/>
+      <w:r>
+        <w:rPr>
+          <w:rFonts w:ascii="Consolas" w:eastAsia="Times New Roman" w:hAnsi="Consolas" w:cs="Times New Roman"/>
+          <w:color w:val="7F7F7F" w:themeColor="text1" w:themeTint="80"/>
+          <w:sz w:val="16"/>
+          <w:szCs w:val="16"/>
+        </w:rPr>
+        <w:t>-1, 64, 32, 32]               1</w:t>
+      </w:r>
+    </w:p>
+    <w:p>
+      <w:pPr>
+        <w:spacing w:after="0" w:line="240" w:lineRule="auto"/>
+        <w:rPr>
+          <w:rFonts w:ascii="Consolas" w:eastAsia="Times New Roman" w:hAnsi="Consolas" w:cs="Times New Roman"/>
+          <w:color w:val="7F7F7F" w:themeColor="text1" w:themeTint="80"/>
+          <w:sz w:val="16"/>
+          <w:szCs w:val="16"/>
+        </w:rPr>
+      </w:pPr>
+      <w:r>
+        <w:rPr>
+          <w:rFonts w:ascii="Consolas" w:eastAsia="Times New Roman" w:hAnsi="Consolas" w:cs="Times New Roman"/>
+          <w:color w:val="7F7F7F" w:themeColor="text1" w:themeTint="80"/>
+          <w:sz w:val="16"/>
+          <w:szCs w:val="16"/>
+        </w:rPr>
+        <w:t xml:space="preserve">    ResidualBlock-17        </w:t>
+      </w:r>
+      <w:proofErr w:type="gramStart"/>
+      <w:r>
+        <w:rPr>
+          <w:rFonts w:ascii="Consolas" w:eastAsia="Times New Roman" w:hAnsi="Consolas" w:cs="Times New Roman"/>
+          <w:color w:val="7F7F7F" w:themeColor="text1" w:themeTint="80"/>
+          <w:sz w:val="16"/>
+          <w:szCs w:val="16"/>
+        </w:rPr>
+        <w:t xml:space="preserve">   [</w:t>
+      </w:r>
+      <w:proofErr w:type="gramEnd"/>
+      <w:r>
+        <w:rPr>
+          <w:rFonts w:ascii="Consolas" w:eastAsia="Times New Roman" w:hAnsi="Consolas" w:cs="Times New Roman"/>
+          <w:color w:val="7F7F7F" w:themeColor="text1" w:themeTint="80"/>
+          <w:sz w:val="16"/>
+          <w:szCs w:val="16"/>
+        </w:rPr>
+        <w:t>-1, 64, 32, 32]               0</w:t>
+      </w:r>
+    </w:p>
+    <w:p>
+      <w:pPr>
+        <w:spacing w:after="0" w:line="240" w:lineRule="auto"/>
+        <w:rPr>
+          <w:rFonts w:ascii="Consolas" w:eastAsia="Times New Roman" w:hAnsi="Consolas" w:cs="Times New Roman"/>
+          <w:color w:val="7F7F7F" w:themeColor="text1" w:themeTint="80"/>
+          <w:sz w:val="16"/>
+          <w:szCs w:val="16"/>
+        </w:rPr>
+      </w:pPr>
+      <w:r>
+        <w:rPr>
+          <w:rFonts w:ascii="Consolas" w:eastAsia="Times New Roman" w:hAnsi="Consolas" w:cs="Times New Roman"/>
+          <w:color w:val="7F7F7F" w:themeColor="text1" w:themeTint="80"/>
+          <w:sz w:val="16"/>
+          <w:szCs w:val="16"/>
+        </w:rPr>
+        <w:t xml:space="preserve">           Conv2d-18       </w:t>
+      </w:r>
+      <w:proofErr w:type="gramStart"/>
+      <w:r>
+        <w:rPr>
+          <w:rFonts w:ascii="Consolas" w:eastAsia="Times New Roman" w:hAnsi="Consolas" w:cs="Times New Roman"/>
+          <w:color w:val="7F7F7F" w:themeColor="text1" w:themeTint="80"/>
+          <w:sz w:val="16"/>
+          <w:szCs w:val="16"/>
+        </w:rPr>
+        <w:t xml:space="preserve">   [</w:t>
+      </w:r>
+      <w:proofErr w:type="gramEnd"/>
+      <w:r>
+        <w:rPr>
+          <w:rFonts w:ascii="Consolas" w:eastAsia="Times New Roman" w:hAnsi="Consolas" w:cs="Times New Roman"/>
+          <w:color w:val="7F7F7F" w:themeColor="text1" w:themeTint="80"/>
+          <w:sz w:val="16"/>
+          <w:szCs w:val="16"/>
+        </w:rPr>
+        <w:t>-1, 128, 16, 16]          73,728</w:t>
+      </w:r>
+    </w:p>
+    <w:p>
+      <w:pPr>
+        <w:spacing w:after="0" w:line="240" w:lineRule="auto"/>
+        <w:rPr>
+          <w:rFonts w:ascii="Consolas" w:eastAsia="Times New Roman" w:hAnsi="Consolas" w:cs="Times New Roman"/>
+          <w:color w:val="7F7F7F" w:themeColor="text1" w:themeTint="80"/>
+          <w:sz w:val="16"/>
+          <w:szCs w:val="16"/>
+        </w:rPr>
+      </w:pPr>
+      <w:r>
+        <w:rPr>
+          <w:rFonts w:ascii="Consolas" w:eastAsia="Times New Roman" w:hAnsi="Consolas" w:cs="Times New Roman"/>
+          <w:color w:val="7F7F7F" w:themeColor="text1" w:themeTint="80"/>
+          <w:sz w:val="16"/>
+          <w:szCs w:val="16"/>
+        </w:rPr>
+        <w:t xml:space="preserve">      BatchNorm2d-19       </w:t>
+      </w:r>
+      <w:proofErr w:type="gramStart"/>
+      <w:r>
+        <w:rPr>
+          <w:rFonts w:ascii="Consolas" w:eastAsia="Times New Roman" w:hAnsi="Consolas" w:cs="Times New Roman"/>
+          <w:color w:val="7F7F7F" w:themeColor="text1" w:themeTint="80"/>
+          <w:sz w:val="16"/>
+          <w:szCs w:val="16"/>
+        </w:rPr>
+        <w:t xml:space="preserve">   [</w:t>
+      </w:r>
+      <w:proofErr w:type="gramEnd"/>
+      <w:r>
+        <w:rPr>
+          <w:rFonts w:ascii="Consolas" w:eastAsia="Times New Roman" w:hAnsi="Consolas" w:cs="Times New Roman"/>
+          <w:color w:val="7F7F7F" w:themeColor="text1" w:themeTint="80"/>
+          <w:sz w:val="16"/>
+          <w:szCs w:val="16"/>
+        </w:rPr>
+        <w:t>-1, 128, 16, 16]             256</w:t>
+      </w:r>
+    </w:p>
+    <w:p>
+      <w:pPr>
+        <w:spacing w:after="0" w:line="240" w:lineRule="auto"/>
+        <w:rPr>
+          <w:rFonts w:ascii="Consolas" w:eastAsia="Times New Roman" w:hAnsi="Consolas" w:cs="Times New Roman"/>
+          <w:color w:val="7F7F7F" w:themeColor="text1" w:themeTint="80"/>
+          <w:sz w:val="16"/>
+          <w:szCs w:val="16"/>
+        </w:rPr>
+      </w:pPr>
+      <w:r>
+        <w:rPr>
+          <w:rFonts w:ascii="Consolas" w:eastAsia="Times New Roman" w:hAnsi="Consolas" w:cs="Times New Roman"/>
+          <w:color w:val="7F7F7F" w:themeColor="text1" w:themeTint="80"/>
+          <w:sz w:val="16"/>
+          <w:szCs w:val="16"/>
+        </w:rPr>
+        <w:t xml:space="preserve">            PReLU-20       </w:t>
+      </w:r>
+      <w:proofErr w:type="gramStart"/>
+      <w:r>
+        <w:rPr>
+          <w:rFonts w:ascii="Consolas" w:eastAsia="Times New Roman" w:hAnsi="Consolas" w:cs="Times New Roman"/>
+          <w:color w:val="7F7F7F" w:themeColor="text1" w:themeTint="80"/>
+          <w:sz w:val="16"/>
+          <w:szCs w:val="16"/>
+        </w:rPr>
+        <w:t xml:space="preserve">   [</w:t>
+      </w:r>
+      <w:proofErr w:type="gramEnd"/>
+      <w:r>
+        <w:rPr>
+          <w:rFonts w:ascii="Consolas" w:eastAsia="Times New Roman" w:hAnsi="Consolas" w:cs="Times New Roman"/>
+          <w:color w:val="7F7F7F" w:themeColor="text1" w:themeTint="80"/>
+          <w:sz w:val="16"/>
+          <w:szCs w:val="16"/>
+        </w:rPr>
+        <w:t>-1, 128, 16, 16]               1</w:t>
+      </w:r>
+    </w:p>
+    <w:p>
+      <w:pPr>
+        <w:spacing w:after="0" w:line="240" w:lineRule="auto"/>
+        <w:rPr>
+          <w:rFonts w:ascii="Consolas" w:eastAsia="Times New Roman" w:hAnsi="Consolas" w:cs="Times New Roman"/>
+          <w:color w:val="7F7F7F" w:themeColor="text1" w:themeTint="80"/>
+          <w:sz w:val="16"/>
+          <w:szCs w:val="16"/>
+        </w:rPr>
+      </w:pPr>
+      <w:r>
+        <w:rPr>
+          <w:rFonts w:ascii="Consolas" w:eastAsia="Times New Roman" w:hAnsi="Consolas" w:cs="Times New Roman"/>
+          <w:color w:val="7F7F7F" w:themeColor="text1" w:themeTint="80"/>
+          <w:sz w:val="16"/>
+          <w:szCs w:val="16"/>
+        </w:rPr>
+        <w:t xml:space="preserve">           Conv2d-21       </w:t>
+      </w:r>
+      <w:proofErr w:type="gramStart"/>
+      <w:r>
+        <w:rPr>
+          <w:rFonts w:ascii="Consolas" w:eastAsia="Times New Roman" w:hAnsi="Consolas" w:cs="Times New Roman"/>
+          <w:color w:val="7F7F7F" w:themeColor="text1" w:themeTint="80"/>
+          <w:sz w:val="16"/>
+          <w:szCs w:val="16"/>
+        </w:rPr>
+        <w:t xml:space="preserve">   [</w:t>
+      </w:r>
+      <w:proofErr w:type="gramEnd"/>
+      <w:r>
+        <w:rPr>
+          <w:rFonts w:ascii="Consolas" w:eastAsia="Times New Roman" w:hAnsi="Consolas" w:cs="Times New Roman"/>
+          <w:color w:val="7F7F7F" w:themeColor="text1" w:themeTint="80"/>
+          <w:sz w:val="16"/>
+          <w:szCs w:val="16"/>
+        </w:rPr>
+        <w:t>-1, 128, 16, 16]         147,456</w:t>
+      </w:r>
+    </w:p>
+    <w:p>
+      <w:pPr>
+        <w:spacing w:after="0" w:line="240" w:lineRule="auto"/>
+        <w:rPr>
+          <w:rFonts w:ascii="Consolas" w:eastAsia="Times New Roman" w:hAnsi="Consolas" w:cs="Times New Roman"/>
+          <w:color w:val="7F7F7F" w:themeColor="text1" w:themeTint="80"/>
+          <w:sz w:val="16"/>
+          <w:szCs w:val="16"/>
+        </w:rPr>
+      </w:pPr>
+      <w:r>
+        <w:rPr>
+          <w:rFonts w:ascii="Consolas" w:eastAsia="Times New Roman" w:hAnsi="Consolas" w:cs="Times New Roman"/>
+          <w:color w:val="7F7F7F" w:themeColor="text1" w:themeTint="80"/>
+          <w:sz w:val="16"/>
+          <w:szCs w:val="16"/>
+        </w:rPr>
+        <w:t xml:space="preserve">      BatchNorm2d-22       </w:t>
+      </w:r>
+      <w:proofErr w:type="gramStart"/>
+      <w:r>
+        <w:rPr>
+          <w:rFonts w:ascii="Consolas" w:eastAsia="Times New Roman" w:hAnsi="Consolas" w:cs="Times New Roman"/>
+          <w:color w:val="7F7F7F" w:themeColor="text1" w:themeTint="80"/>
+          <w:sz w:val="16"/>
+          <w:szCs w:val="16"/>
+        </w:rPr>
+        <w:t xml:space="preserve">   [</w:t>
+      </w:r>
+      <w:proofErr w:type="gramEnd"/>
+      <w:r>
+        <w:rPr>
+          <w:rFonts w:ascii="Consolas" w:eastAsia="Times New Roman" w:hAnsi="Consolas" w:cs="Times New Roman"/>
+          <w:color w:val="7F7F7F" w:themeColor="text1" w:themeTint="80"/>
+          <w:sz w:val="16"/>
+          <w:szCs w:val="16"/>
+        </w:rPr>
+        <w:t>-1, 128, 16, 16]             256</w:t>
+      </w:r>
+    </w:p>
+    <w:p>
+      <w:pPr>
+        <w:spacing w:after="0" w:line="240" w:lineRule="auto"/>
+        <w:rPr>
+          <w:rFonts w:ascii="Consolas" w:eastAsia="Times New Roman" w:hAnsi="Consolas" w:cs="Times New Roman"/>
+          <w:color w:val="7F7F7F" w:themeColor="text1" w:themeTint="80"/>
+          <w:sz w:val="16"/>
+          <w:szCs w:val="16"/>
+        </w:rPr>
+      </w:pPr>
+      <w:r>
+        <w:rPr>
+          <w:rFonts w:ascii="Consolas" w:eastAsia="Times New Roman" w:hAnsi="Consolas" w:cs="Times New Roman"/>
+          <w:color w:val="7F7F7F" w:themeColor="text1" w:themeTint="80"/>
+          <w:sz w:val="16"/>
+          <w:szCs w:val="16"/>
+        </w:rPr>
+        <w:t xml:space="preserve">           Conv2d-23       </w:t>
+      </w:r>
+      <w:proofErr w:type="gramStart"/>
+      <w:r>
+        <w:rPr>
+          <w:rFonts w:ascii="Consolas" w:eastAsia="Times New Roman" w:hAnsi="Consolas" w:cs="Times New Roman"/>
+          <w:color w:val="7F7F7F" w:themeColor="text1" w:themeTint="80"/>
+          <w:sz w:val="16"/>
+          <w:szCs w:val="16"/>
+        </w:rPr>
+        <w:t xml:space="preserve">   [</w:t>
+      </w:r>
+      <w:proofErr w:type="gramEnd"/>
+      <w:r>
+        <w:rPr>
+          <w:rFonts w:ascii="Consolas" w:eastAsia="Times New Roman" w:hAnsi="Consolas" w:cs="Times New Roman"/>
+          <w:color w:val="7F7F7F" w:themeColor="text1" w:themeTint="80"/>
+          <w:sz w:val="16"/>
+          <w:szCs w:val="16"/>
+        </w:rPr>
+        <w:t>-1, 128, 16, 16]           8,192</w:t>
+      </w:r>
+    </w:p>
+    <w:p>
+      <w:pPr>
+        <w:spacing w:after="0" w:line="240" w:lineRule="auto"/>
+        <w:rPr>
+          <w:rFonts w:ascii="Consolas" w:eastAsia="Times New Roman" w:hAnsi="Consolas" w:cs="Times New Roman"/>
+          <w:color w:val="7F7F7F" w:themeColor="text1" w:themeTint="80"/>
+          <w:sz w:val="16"/>
+          <w:szCs w:val="16"/>
+        </w:rPr>
+      </w:pPr>
+      <w:r>
+        <w:rPr>
+          <w:rFonts w:ascii="Consolas" w:eastAsia="Times New Roman" w:hAnsi="Consolas" w:cs="Times New Roman"/>
+          <w:color w:val="7F7F7F" w:themeColor="text1" w:themeTint="80"/>
+          <w:sz w:val="16"/>
+          <w:szCs w:val="16"/>
+        </w:rPr>
+        <w:t xml:space="preserve">      BatchNorm2d-24       </w:t>
+      </w:r>
+      <w:proofErr w:type="gramStart"/>
+      <w:r>
+        <w:rPr>
+          <w:rFonts w:ascii="Consolas" w:eastAsia="Times New Roman" w:hAnsi="Consolas" w:cs="Times New Roman"/>
+          <w:color w:val="7F7F7F" w:themeColor="text1" w:themeTint="80"/>
+          <w:sz w:val="16"/>
+          <w:szCs w:val="16"/>
+        </w:rPr>
+        <w:t xml:space="preserve">   [</w:t>
+      </w:r>
+      <w:proofErr w:type="gramEnd"/>
+      <w:r>
+        <w:rPr>
+          <w:rFonts w:ascii="Consolas" w:eastAsia="Times New Roman" w:hAnsi="Consolas" w:cs="Times New Roman"/>
+          <w:color w:val="7F7F7F" w:themeColor="text1" w:themeTint="80"/>
+          <w:sz w:val="16"/>
+          <w:szCs w:val="16"/>
+        </w:rPr>
+        <w:t>-1, 128, 16, 16]             256</w:t>
+      </w:r>
+    </w:p>
+    <w:p>
+      <w:pPr>
+        <w:spacing w:after="0" w:line="240" w:lineRule="auto"/>
+        <w:rPr>
+          <w:rFonts w:ascii="Consolas" w:eastAsia="Times New Roman" w:hAnsi="Consolas" w:cs="Times New Roman"/>
+          <w:color w:val="7F7F7F" w:themeColor="text1" w:themeTint="80"/>
+          <w:sz w:val="16"/>
+          <w:szCs w:val="16"/>
+        </w:rPr>
+      </w:pPr>
+      <w:r>
+        <w:rPr>
+          <w:rFonts w:ascii="Consolas" w:eastAsia="Times New Roman" w:hAnsi="Consolas" w:cs="Times New Roman"/>
+          <w:color w:val="7F7F7F" w:themeColor="text1" w:themeTint="80"/>
+          <w:sz w:val="16"/>
+          <w:szCs w:val="16"/>
+        </w:rPr>
+        <w:t xml:space="preserve">            PReLU-25       </w:t>
+      </w:r>
+      <w:proofErr w:type="gramStart"/>
+      <w:r>
+        <w:rPr>
+          <w:rFonts w:ascii="Consolas" w:eastAsia="Times New Roman" w:hAnsi="Consolas" w:cs="Times New Roman"/>
+          <w:color w:val="7F7F7F" w:themeColor="text1" w:themeTint="80"/>
+          <w:sz w:val="16"/>
+          <w:szCs w:val="16"/>
+        </w:rPr>
+        <w:t xml:space="preserve">   [</w:t>
+      </w:r>
+      <w:proofErr w:type="gramEnd"/>
+      <w:r>
+        <w:rPr>
+          <w:rFonts w:ascii="Consolas" w:eastAsia="Times New Roman" w:hAnsi="Consolas" w:cs="Times New Roman"/>
+          <w:color w:val="7F7F7F" w:themeColor="text1" w:themeTint="80"/>
+          <w:sz w:val="16"/>
+          <w:szCs w:val="16"/>
+        </w:rPr>
+        <w:t>-1, 128, 16, 16]               1</w:t>
+      </w:r>
+    </w:p>
+    <w:p>
+      <w:pPr>
+        <w:spacing w:after="0" w:line="240" w:lineRule="auto"/>
+        <w:rPr>
+          <w:rFonts w:ascii="Consolas" w:eastAsia="Times New Roman" w:hAnsi="Consolas" w:cs="Times New Roman"/>
+          <w:color w:val="7F7F7F" w:themeColor="text1" w:themeTint="80"/>
+          <w:sz w:val="16"/>
+          <w:szCs w:val="16"/>
+        </w:rPr>
+      </w:pPr>
+      <w:r>
+        <w:rPr>
+          <w:rFonts w:ascii="Consolas" w:eastAsia="Times New Roman" w:hAnsi="Consolas" w:cs="Times New Roman"/>
+          <w:color w:val="7F7F7F" w:themeColor="text1" w:themeTint="80"/>
+          <w:sz w:val="16"/>
+          <w:szCs w:val="16"/>
+        </w:rPr>
+        <w:t xml:space="preserve">    ResidualBlock-26       </w:t>
+      </w:r>
+      <w:proofErr w:type="gramStart"/>
+      <w:r>
+        <w:rPr>
+          <w:rFonts w:ascii="Consolas" w:eastAsia="Times New Roman" w:hAnsi="Consolas" w:cs="Times New Roman"/>
+          <w:color w:val="7F7F7F" w:themeColor="text1" w:themeTint="80"/>
+          <w:sz w:val="16"/>
+          <w:szCs w:val="16"/>
+        </w:rPr>
+        <w:t xml:space="preserve">   [</w:t>
+      </w:r>
+      <w:proofErr w:type="gramEnd"/>
+      <w:r>
+        <w:rPr>
+          <w:rFonts w:ascii="Consolas" w:eastAsia="Times New Roman" w:hAnsi="Consolas" w:cs="Times New Roman"/>
+          <w:color w:val="7F7F7F" w:themeColor="text1" w:themeTint="80"/>
+          <w:sz w:val="16"/>
+          <w:szCs w:val="16"/>
+        </w:rPr>
+        <w:t>-1, 128, 16, 16]               0</w:t>
+      </w:r>
+    </w:p>
+    <w:p>
+      <w:pPr>
+        <w:spacing w:after="0" w:line="240" w:lineRule="auto"/>
+        <w:rPr>
+          <w:rFonts w:ascii="Consolas" w:eastAsia="Times New Roman" w:hAnsi="Consolas" w:cs="Times New Roman"/>
+          <w:color w:val="7F7F7F" w:themeColor="text1" w:themeTint="80"/>
+          <w:sz w:val="16"/>
+          <w:szCs w:val="16"/>
+        </w:rPr>
+      </w:pPr>
+      <w:r>
+        <w:rPr>
+          <w:rFonts w:ascii="Consolas" w:eastAsia="Times New Roman" w:hAnsi="Consolas" w:cs="Times New Roman"/>
+          <w:color w:val="7F7F7F" w:themeColor="text1" w:themeTint="80"/>
+          <w:sz w:val="16"/>
+          <w:szCs w:val="16"/>
+        </w:rPr>
+        <w:t xml:space="preserve">           Conv2d-27       </w:t>
+      </w:r>
+      <w:proofErr w:type="gramStart"/>
+      <w:r>
+        <w:rPr>
+          <w:rFonts w:ascii="Consolas" w:eastAsia="Times New Roman" w:hAnsi="Consolas" w:cs="Times New Roman"/>
+          <w:color w:val="7F7F7F" w:themeColor="text1" w:themeTint="80"/>
+          <w:sz w:val="16"/>
+          <w:szCs w:val="16"/>
+        </w:rPr>
+        <w:t xml:space="preserve">   [</w:t>
+      </w:r>
+      <w:proofErr w:type="gramEnd"/>
+      <w:r>
+        <w:rPr>
+          <w:rFonts w:ascii="Consolas" w:eastAsia="Times New Roman" w:hAnsi="Consolas" w:cs="Times New Roman"/>
+          <w:color w:val="7F7F7F" w:themeColor="text1" w:themeTint="80"/>
+          <w:sz w:val="16"/>
+          <w:szCs w:val="16"/>
+        </w:rPr>
+        <w:t>-1, 128, 16, 16]         147,456</w:t>
+      </w:r>
+    </w:p>
+    <w:p>
+      <w:pPr>
+        <w:spacing w:after="0" w:line="240" w:lineRule="auto"/>
+        <w:rPr>
+          <w:rFonts w:ascii="Consolas" w:eastAsia="Times New Roman" w:hAnsi="Consolas" w:cs="Times New Roman"/>
+          <w:color w:val="7F7F7F" w:themeColor="text1" w:themeTint="80"/>
+          <w:sz w:val="16"/>
+          <w:szCs w:val="16"/>
+        </w:rPr>
+      </w:pPr>
+      <w:r>
+        <w:rPr>
+          <w:rFonts w:ascii="Consolas" w:eastAsia="Times New Roman" w:hAnsi="Consolas" w:cs="Times New Roman"/>
+          <w:color w:val="7F7F7F" w:themeColor="text1" w:themeTint="80"/>
+          <w:sz w:val="16"/>
+          <w:szCs w:val="16"/>
+        </w:rPr>
+        <w:t xml:space="preserve">      BatchNorm2d-28       </w:t>
+      </w:r>
+      <w:proofErr w:type="gramStart"/>
+      <w:r>
+        <w:rPr>
+          <w:rFonts w:ascii="Consolas" w:eastAsia="Times New Roman" w:hAnsi="Consolas" w:cs="Times New Roman"/>
+          <w:color w:val="7F7F7F" w:themeColor="text1" w:themeTint="80"/>
+          <w:sz w:val="16"/>
+          <w:szCs w:val="16"/>
+        </w:rPr>
+        <w:t xml:space="preserve">   [</w:t>
+      </w:r>
+      <w:proofErr w:type="gramEnd"/>
+      <w:r>
+        <w:rPr>
+          <w:rFonts w:ascii="Consolas" w:eastAsia="Times New Roman" w:hAnsi="Consolas" w:cs="Times New Roman"/>
+          <w:color w:val="7F7F7F" w:themeColor="text1" w:themeTint="80"/>
+          <w:sz w:val="16"/>
+          <w:szCs w:val="16"/>
+        </w:rPr>
+        <w:t>-1, 128, 16, 16]             256</w:t>
+      </w:r>
+    </w:p>
+    <w:p>
+      <w:pPr>
+        <w:spacing w:after="0" w:line="240" w:lineRule="auto"/>
+        <w:rPr>
+          <w:rFonts w:ascii="Consolas" w:eastAsia="Times New Roman" w:hAnsi="Consolas" w:cs="Times New Roman"/>
+          <w:color w:val="7F7F7F" w:themeColor="text1" w:themeTint="80"/>
+          <w:sz w:val="16"/>
+          <w:szCs w:val="16"/>
+        </w:rPr>
+      </w:pPr>
+      <w:r>
+        <w:rPr>
+          <w:rFonts w:ascii="Consolas" w:eastAsia="Times New Roman" w:hAnsi="Consolas" w:cs="Times New Roman"/>
+          <w:color w:val="7F7F7F" w:themeColor="text1" w:themeTint="80"/>
+          <w:sz w:val="16"/>
+          <w:szCs w:val="16"/>
+        </w:rPr>
+        <w:t xml:space="preserve">            PReLU-29       </w:t>
+      </w:r>
+      <w:proofErr w:type="gramStart"/>
+      <w:r>
+        <w:rPr>
+          <w:rFonts w:ascii="Consolas" w:eastAsia="Times New Roman" w:hAnsi="Consolas" w:cs="Times New Roman"/>
+          <w:color w:val="7F7F7F" w:themeColor="text1" w:themeTint="80"/>
+          <w:sz w:val="16"/>
+          <w:szCs w:val="16"/>
+        </w:rPr>
+        <w:t xml:space="preserve">   [</w:t>
+      </w:r>
+      <w:proofErr w:type="gramEnd"/>
+      <w:r>
+        <w:rPr>
+          <w:rFonts w:ascii="Consolas" w:eastAsia="Times New Roman" w:hAnsi="Consolas" w:cs="Times New Roman"/>
+          <w:color w:val="7F7F7F" w:themeColor="text1" w:themeTint="80"/>
+          <w:sz w:val="16"/>
+          <w:szCs w:val="16"/>
+        </w:rPr>
+        <w:t>-1, 128, 16, 16]               1</w:t>
+      </w:r>
+    </w:p>
+    <w:p>
+      <w:pPr>
+        <w:spacing w:after="0" w:line="240" w:lineRule="auto"/>
+        <w:rPr>
+          <w:rFonts w:ascii="Consolas" w:eastAsia="Times New Roman" w:hAnsi="Consolas" w:cs="Times New Roman"/>
+          <w:color w:val="7F7F7F" w:themeColor="text1" w:themeTint="80"/>
+          <w:sz w:val="16"/>
+          <w:szCs w:val="16"/>
+        </w:rPr>
+      </w:pPr>
+      <w:r>
+        <w:rPr>
+          <w:rFonts w:ascii="Consolas" w:eastAsia="Times New Roman" w:hAnsi="Consolas" w:cs="Times New Roman"/>
+          <w:color w:val="7F7F7F" w:themeColor="text1" w:themeTint="80"/>
+          <w:sz w:val="16"/>
+          <w:szCs w:val="16"/>
+        </w:rPr>
+        <w:t xml:space="preserve">           Conv2d-30       </w:t>
+      </w:r>
+      <w:proofErr w:type="gramStart"/>
+      <w:r>
+        <w:rPr>
+          <w:rFonts w:ascii="Consolas" w:eastAsia="Times New Roman" w:hAnsi="Consolas" w:cs="Times New Roman"/>
+          <w:color w:val="7F7F7F" w:themeColor="text1" w:themeTint="80"/>
+          <w:sz w:val="16"/>
+          <w:szCs w:val="16"/>
+        </w:rPr>
+        <w:t xml:space="preserve">   [</w:t>
+      </w:r>
+      <w:proofErr w:type="gramEnd"/>
+      <w:r>
+        <w:rPr>
+          <w:rFonts w:ascii="Consolas" w:eastAsia="Times New Roman" w:hAnsi="Consolas" w:cs="Times New Roman"/>
+          <w:color w:val="7F7F7F" w:themeColor="text1" w:themeTint="80"/>
+          <w:sz w:val="16"/>
+          <w:szCs w:val="16"/>
+        </w:rPr>
+        <w:t>-1, 128, 16, 16]         147,456</w:t>
+      </w:r>
+    </w:p>
+    <w:p>
+      <w:pPr>
+        <w:spacing w:after="0" w:line="240" w:lineRule="auto"/>
+        <w:rPr>
+          <w:rFonts w:ascii="Consolas" w:eastAsia="Times New Roman" w:hAnsi="Consolas" w:cs="Times New Roman"/>
+          <w:color w:val="7F7F7F" w:themeColor="text1" w:themeTint="80"/>
+          <w:sz w:val="16"/>
+          <w:szCs w:val="16"/>
+        </w:rPr>
+      </w:pPr>
+      <w:r>
+        <w:rPr>
+          <w:rFonts w:ascii="Consolas" w:eastAsia="Times New Roman" w:hAnsi="Consolas" w:cs="Times New Roman"/>
+          <w:color w:val="7F7F7F" w:themeColor="text1" w:themeTint="80"/>
+          <w:sz w:val="16"/>
+          <w:szCs w:val="16"/>
+        </w:rPr>
+        <w:t xml:space="preserve">      BatchNorm2d-31       </w:t>
+      </w:r>
+      <w:proofErr w:type="gramStart"/>
+      <w:r>
+        <w:rPr>
+          <w:rFonts w:ascii="Consolas" w:eastAsia="Times New Roman" w:hAnsi="Consolas" w:cs="Times New Roman"/>
+          <w:color w:val="7F7F7F" w:themeColor="text1" w:themeTint="80"/>
+          <w:sz w:val="16"/>
+          <w:szCs w:val="16"/>
+        </w:rPr>
+        <w:t xml:space="preserve">   [</w:t>
+      </w:r>
+      <w:proofErr w:type="gramEnd"/>
+      <w:r>
+        <w:rPr>
+          <w:rFonts w:ascii="Consolas" w:eastAsia="Times New Roman" w:hAnsi="Consolas" w:cs="Times New Roman"/>
+          <w:color w:val="7F7F7F" w:themeColor="text1" w:themeTint="80"/>
+          <w:sz w:val="16"/>
+          <w:szCs w:val="16"/>
+        </w:rPr>
+        <w:t>-1, 128, 16, 16]             256</w:t>
+      </w:r>
+    </w:p>
+    <w:p>
+      <w:pPr>
+        <w:spacing w:after="0" w:line="240" w:lineRule="auto"/>
+        <w:rPr>
+          <w:rFonts w:ascii="Consolas" w:eastAsia="Times New Roman" w:hAnsi="Consolas" w:cs="Times New Roman"/>
+          <w:color w:val="7F7F7F" w:themeColor="text1" w:themeTint="80"/>
+          <w:sz w:val="16"/>
+          <w:szCs w:val="16"/>
+        </w:rPr>
+      </w:pPr>
+      <w:r>
+        <w:rPr>
+          <w:rFonts w:ascii="Consolas" w:eastAsia="Times New Roman" w:hAnsi="Consolas" w:cs="Times New Roman"/>
+          <w:color w:val="7F7F7F" w:themeColor="text1" w:themeTint="80"/>
+          <w:sz w:val="16"/>
+          <w:szCs w:val="16"/>
+        </w:rPr>
+        <w:t xml:space="preserve">            PReLU-32       </w:t>
+      </w:r>
+      <w:proofErr w:type="gramStart"/>
+      <w:r>
+        <w:rPr>
+          <w:rFonts w:ascii="Consolas" w:eastAsia="Times New Roman" w:hAnsi="Consolas" w:cs="Times New Roman"/>
+          <w:color w:val="7F7F7F" w:themeColor="text1" w:themeTint="80"/>
+          <w:sz w:val="16"/>
+          <w:szCs w:val="16"/>
+        </w:rPr>
+        <w:t xml:space="preserve">   [</w:t>
+      </w:r>
+      <w:proofErr w:type="gramEnd"/>
+      <w:r>
+        <w:rPr>
+          <w:rFonts w:ascii="Consolas" w:eastAsia="Times New Roman" w:hAnsi="Consolas" w:cs="Times New Roman"/>
+          <w:color w:val="7F7F7F" w:themeColor="text1" w:themeTint="80"/>
+          <w:sz w:val="16"/>
+          <w:szCs w:val="16"/>
+        </w:rPr>
+        <w:t>-1, 128, 16, 16]               1</w:t>
+      </w:r>
+    </w:p>
+    <w:p>
+      <w:pPr>
+        <w:spacing w:after="0" w:line="240" w:lineRule="auto"/>
+        <w:rPr>
+          <w:rFonts w:ascii="Consolas" w:eastAsia="Times New Roman" w:hAnsi="Consolas" w:cs="Times New Roman"/>
+          <w:color w:val="7F7F7F" w:themeColor="text1" w:themeTint="80"/>
+          <w:sz w:val="16"/>
+          <w:szCs w:val="16"/>
+        </w:rPr>
+      </w:pPr>
+      <w:r>
+        <w:rPr>
+          <w:rFonts w:ascii="Consolas" w:eastAsia="Times New Roman" w:hAnsi="Consolas" w:cs="Times New Roman"/>
+          <w:color w:val="7F7F7F" w:themeColor="text1" w:themeTint="80"/>
+          <w:sz w:val="16"/>
+          <w:szCs w:val="16"/>
+        </w:rPr>
+        <w:t xml:space="preserve">    ResidualBlock-33       </w:t>
+      </w:r>
+      <w:proofErr w:type="gramStart"/>
+      <w:r>
+        <w:rPr>
+          <w:rFonts w:ascii="Consolas" w:eastAsia="Times New Roman" w:hAnsi="Consolas" w:cs="Times New Roman"/>
+          <w:color w:val="7F7F7F" w:themeColor="text1" w:themeTint="80"/>
+          <w:sz w:val="16"/>
+          <w:szCs w:val="16"/>
+        </w:rPr>
+        <w:t xml:space="preserve">   [</w:t>
+      </w:r>
+      <w:proofErr w:type="gramEnd"/>
+      <w:r>
+        <w:rPr>
+          <w:rFonts w:ascii="Consolas" w:eastAsia="Times New Roman" w:hAnsi="Consolas" w:cs="Times New Roman"/>
+          <w:color w:val="7F7F7F" w:themeColor="text1" w:themeTint="80"/>
+          <w:sz w:val="16"/>
+          <w:szCs w:val="16"/>
+        </w:rPr>
+        <w:t>-1, 128, 16, 16]               0</w:t>
+      </w:r>
+    </w:p>
+    <w:p>
+      <w:pPr>
+        <w:spacing w:after="0" w:line="240" w:lineRule="auto"/>
+        <w:rPr>
+          <w:rFonts w:ascii="Consolas" w:eastAsia="Times New Roman" w:hAnsi="Consolas" w:cs="Times New Roman"/>
+          <w:color w:val="7F7F7F" w:themeColor="text1" w:themeTint="80"/>
+          <w:sz w:val="16"/>
+          <w:szCs w:val="16"/>
+        </w:rPr>
+      </w:pPr>
+      <w:r>
+        <w:rPr>
+          <w:rFonts w:ascii="Consolas" w:eastAsia="Times New Roman" w:hAnsi="Consolas" w:cs="Times New Roman"/>
+          <w:color w:val="7F7F7F" w:themeColor="text1" w:themeTint="80"/>
+          <w:sz w:val="16"/>
+          <w:szCs w:val="16"/>
+        </w:rPr>
+        <w:t xml:space="preserve">           Conv2d-34         </w:t>
+      </w:r>
+      <w:proofErr w:type="gramStart"/>
+      <w:r>
+        <w:rPr>
+          <w:rFonts w:ascii="Consolas" w:eastAsia="Times New Roman" w:hAnsi="Consolas" w:cs="Times New Roman"/>
+          <w:color w:val="7F7F7F" w:themeColor="text1" w:themeTint="80"/>
+          <w:sz w:val="16"/>
+          <w:szCs w:val="16"/>
+        </w:rPr>
+        <w:t xml:space="preserve">   [</w:t>
+      </w:r>
+      <w:proofErr w:type="gramEnd"/>
+      <w:r>
+        <w:rPr>
+          <w:rFonts w:ascii="Consolas" w:eastAsia="Times New Roman" w:hAnsi="Consolas" w:cs="Times New Roman"/>
+          <w:color w:val="7F7F7F" w:themeColor="text1" w:themeTint="80"/>
+          <w:sz w:val="16"/>
+          <w:szCs w:val="16"/>
+        </w:rPr>
+        <w:t>-1, 256, 8, 8]         294,912</w:t>
+      </w:r>
+    </w:p>
+    <w:p>
+      <w:pPr>
+        <w:spacing w:after="0" w:line="240" w:lineRule="auto"/>
+        <w:rPr>
+          <w:rFonts w:ascii="Consolas" w:eastAsia="Times New Roman" w:hAnsi="Consolas" w:cs="Times New Roman"/>
+          <w:color w:val="7F7F7F" w:themeColor="text1" w:themeTint="80"/>
+          <w:sz w:val="16"/>
+          <w:szCs w:val="16"/>
+        </w:rPr>
+      </w:pPr>
+      <w:r>
+        <w:rPr>
+          <w:rFonts w:ascii="Consolas" w:eastAsia="Times New Roman" w:hAnsi="Consolas" w:cs="Times New Roman"/>
+          <w:color w:val="7F7F7F" w:themeColor="text1" w:themeTint="80"/>
+          <w:sz w:val="16"/>
+          <w:szCs w:val="16"/>
+        </w:rPr>
+        <w:t xml:space="preserve">      BatchNorm2d-35         </w:t>
+      </w:r>
+      <w:proofErr w:type="gramStart"/>
+      <w:r>
+        <w:rPr>
+          <w:rFonts w:ascii="Consolas" w:eastAsia="Times New Roman" w:hAnsi="Consolas" w:cs="Times New Roman"/>
+          <w:color w:val="7F7F7F" w:themeColor="text1" w:themeTint="80"/>
+          <w:sz w:val="16"/>
+          <w:szCs w:val="16"/>
+        </w:rPr>
+        <w:t xml:space="preserve">   [</w:t>
+      </w:r>
+      <w:proofErr w:type="gramEnd"/>
+      <w:r>
+        <w:rPr>
+          <w:rFonts w:ascii="Consolas" w:eastAsia="Times New Roman" w:hAnsi="Consolas" w:cs="Times New Roman"/>
+          <w:color w:val="7F7F7F" w:themeColor="text1" w:themeTint="80"/>
+          <w:sz w:val="16"/>
+          <w:szCs w:val="16"/>
+        </w:rPr>
+        <w:t>-1, 256, 8, 8]             512</w:t>
+      </w:r>
+    </w:p>
+    <w:p>
+      <w:pPr>
+        <w:spacing w:after="0" w:line="240" w:lineRule="auto"/>
+        <w:rPr>
+          <w:rFonts w:ascii="Consolas" w:eastAsia="Times New Roman" w:hAnsi="Consolas" w:cs="Times New Roman"/>
+          <w:color w:val="7F7F7F" w:themeColor="text1" w:themeTint="80"/>
+          <w:sz w:val="16"/>
+          <w:szCs w:val="16"/>
+        </w:rPr>
+      </w:pPr>
+      <w:r>
+        <w:rPr>
+          <w:rFonts w:ascii="Consolas" w:eastAsia="Times New Roman" w:hAnsi="Consolas" w:cs="Times New Roman"/>
+          <w:color w:val="7F7F7F" w:themeColor="text1" w:themeTint="80"/>
+          <w:sz w:val="16"/>
+          <w:szCs w:val="16"/>
+        </w:rPr>
+        <w:t xml:space="preserve">            PReLU-36         </w:t>
+      </w:r>
+      <w:proofErr w:type="gramStart"/>
+      <w:r>
+        <w:rPr>
+          <w:rFonts w:ascii="Consolas" w:eastAsia="Times New Roman" w:hAnsi="Consolas" w:cs="Times New Roman"/>
+          <w:color w:val="7F7F7F" w:themeColor="text1" w:themeTint="80"/>
+          <w:sz w:val="16"/>
+          <w:szCs w:val="16"/>
+        </w:rPr>
+        <w:t xml:space="preserve">   [</w:t>
+      </w:r>
+      <w:proofErr w:type="gramEnd"/>
+      <w:r>
+        <w:rPr>
+          <w:rFonts w:ascii="Consolas" w:eastAsia="Times New Roman" w:hAnsi="Consolas" w:cs="Times New Roman"/>
+          <w:color w:val="7F7F7F" w:themeColor="text1" w:themeTint="80"/>
+          <w:sz w:val="16"/>
+          <w:szCs w:val="16"/>
+        </w:rPr>
+        <w:t>-1, 256, 8, 8]               1</w:t>
+      </w:r>
+    </w:p>
+    <w:p>
+      <w:pPr>
+        <w:spacing w:after="0" w:line="240" w:lineRule="auto"/>
+        <w:rPr>
+          <w:rFonts w:ascii="Consolas" w:eastAsia="Times New Roman" w:hAnsi="Consolas" w:cs="Times New Roman"/>
+          <w:color w:val="7F7F7F" w:themeColor="text1" w:themeTint="80"/>
+          <w:sz w:val="16"/>
+          <w:szCs w:val="16"/>
+        </w:rPr>
+      </w:pPr>
+      <w:r>
+        <w:rPr>
+          <w:rFonts w:ascii="Consolas" w:eastAsia="Times New Roman" w:hAnsi="Consolas" w:cs="Times New Roman"/>
+          <w:color w:val="7F7F7F" w:themeColor="text1" w:themeTint="80"/>
+          <w:sz w:val="16"/>
+          <w:szCs w:val="16"/>
+        </w:rPr>
+        <w:t xml:space="preserve">           Conv2d-37         </w:t>
+      </w:r>
+      <w:proofErr w:type="gramStart"/>
+      <w:r>
+        <w:rPr>
+          <w:rFonts w:ascii="Consolas" w:eastAsia="Times New Roman" w:hAnsi="Consolas" w:cs="Times New Roman"/>
+          <w:color w:val="7F7F7F" w:themeColor="text1" w:themeTint="80"/>
+          <w:sz w:val="16"/>
+          <w:szCs w:val="16"/>
+        </w:rPr>
+        <w:t xml:space="preserve">   [</w:t>
+      </w:r>
+      <w:proofErr w:type="gramEnd"/>
+      <w:r>
+        <w:rPr>
+          <w:rFonts w:ascii="Consolas" w:eastAsia="Times New Roman" w:hAnsi="Consolas" w:cs="Times New Roman"/>
+          <w:color w:val="7F7F7F" w:themeColor="text1" w:themeTint="80"/>
+          <w:sz w:val="16"/>
+          <w:szCs w:val="16"/>
+        </w:rPr>
+        <w:t>-1, 256, 8, 8]         589,824</w:t>
+      </w:r>
+    </w:p>
+    <w:p>
+      <w:pPr>
+        <w:spacing w:after="0" w:line="240" w:lineRule="auto"/>
+        <w:rPr>
+          <w:rFonts w:ascii="Consolas" w:eastAsia="Times New Roman" w:hAnsi="Consolas" w:cs="Times New Roman"/>
+          <w:color w:val="7F7F7F" w:themeColor="text1" w:themeTint="80"/>
+          <w:sz w:val="16"/>
+          <w:szCs w:val="16"/>
+        </w:rPr>
+      </w:pPr>
+      <w:r>
+        <w:rPr>
+          <w:rFonts w:ascii="Consolas" w:eastAsia="Times New Roman" w:hAnsi="Consolas" w:cs="Times New Roman"/>
+          <w:color w:val="7F7F7F" w:themeColor="text1" w:themeTint="80"/>
+          <w:sz w:val="16"/>
+          <w:szCs w:val="16"/>
+        </w:rPr>
+        <w:t xml:space="preserve">      BatchNorm2d-38         </w:t>
+      </w:r>
+      <w:proofErr w:type="gramStart"/>
+      <w:r>
+        <w:rPr>
+          <w:rFonts w:ascii="Consolas" w:eastAsia="Times New Roman" w:hAnsi="Consolas" w:cs="Times New Roman"/>
+          <w:color w:val="7F7F7F" w:themeColor="text1" w:themeTint="80"/>
+          <w:sz w:val="16"/>
+          <w:szCs w:val="16"/>
+        </w:rPr>
+        <w:t xml:space="preserve">   [</w:t>
+      </w:r>
+      <w:proofErr w:type="gramEnd"/>
+      <w:r>
+        <w:rPr>
+          <w:rFonts w:ascii="Consolas" w:eastAsia="Times New Roman" w:hAnsi="Consolas" w:cs="Times New Roman"/>
+          <w:color w:val="7F7F7F" w:themeColor="text1" w:themeTint="80"/>
+          <w:sz w:val="16"/>
+          <w:szCs w:val="16"/>
+        </w:rPr>
+        <w:t>-1, 256, 8, 8]             512</w:t>
+      </w:r>
+    </w:p>
+    <w:p>
+      <w:pPr>
+        <w:spacing w:after="0" w:line="240" w:lineRule="auto"/>
+        <w:rPr>
+          <w:rFonts w:ascii="Consolas" w:eastAsia="Times New Roman" w:hAnsi="Consolas" w:cs="Times New Roman"/>
+          <w:color w:val="7F7F7F" w:themeColor="text1" w:themeTint="80"/>
+          <w:sz w:val="16"/>
+          <w:szCs w:val="16"/>
+        </w:rPr>
+      </w:pPr>
+      <w:r>
+        <w:rPr>
+          <w:rFonts w:ascii="Consolas" w:eastAsia="Times New Roman" w:hAnsi="Consolas" w:cs="Times New Roman"/>
+          <w:color w:val="7F7F7F" w:themeColor="text1" w:themeTint="80"/>
+          <w:sz w:val="16"/>
+          <w:szCs w:val="16"/>
+        </w:rPr>
+        <w:t xml:space="preserve">           Conv2d-39         </w:t>
+      </w:r>
+      <w:proofErr w:type="gramStart"/>
+      <w:r>
+        <w:rPr>
+          <w:rFonts w:ascii="Consolas" w:eastAsia="Times New Roman" w:hAnsi="Consolas" w:cs="Times New Roman"/>
+          <w:color w:val="7F7F7F" w:themeColor="text1" w:themeTint="80"/>
+          <w:sz w:val="16"/>
+          <w:szCs w:val="16"/>
+        </w:rPr>
+        <w:t xml:space="preserve">   [</w:t>
+      </w:r>
+      <w:proofErr w:type="gramEnd"/>
+      <w:r>
+        <w:rPr>
+          <w:rFonts w:ascii="Consolas" w:eastAsia="Times New Roman" w:hAnsi="Consolas" w:cs="Times New Roman"/>
+          <w:color w:val="7F7F7F" w:themeColor="text1" w:themeTint="80"/>
+          <w:sz w:val="16"/>
+          <w:szCs w:val="16"/>
+        </w:rPr>
+        <w:t>-1, 256, 8, 8]          32,768</w:t>
+      </w:r>
+    </w:p>
+    <w:p>
+      <w:pPr>
+        <w:spacing w:after="0" w:line="240" w:lineRule="auto"/>
+        <w:rPr>
+          <w:rFonts w:ascii="Consolas" w:eastAsia="Times New Roman" w:hAnsi="Consolas" w:cs="Times New Roman"/>
+          <w:color w:val="7F7F7F" w:themeColor="text1" w:themeTint="80"/>
+          <w:sz w:val="16"/>
+          <w:szCs w:val="16"/>
+        </w:rPr>
+      </w:pPr>
+      <w:r>
+        <w:rPr>
+          <w:rFonts w:ascii="Consolas" w:eastAsia="Times New Roman" w:hAnsi="Consolas" w:cs="Times New Roman"/>
+          <w:color w:val="7F7F7F" w:themeColor="text1" w:themeTint="80"/>
+          <w:sz w:val="16"/>
+          <w:szCs w:val="16"/>
+        </w:rPr>
+        <w:t xml:space="preserve">      BatchNorm2d-40         </w:t>
+      </w:r>
+      <w:proofErr w:type="gramStart"/>
+      <w:r>
+        <w:rPr>
+          <w:rFonts w:ascii="Consolas" w:eastAsia="Times New Roman" w:hAnsi="Consolas" w:cs="Times New Roman"/>
+          <w:color w:val="7F7F7F" w:themeColor="text1" w:themeTint="80"/>
+          <w:sz w:val="16"/>
+          <w:szCs w:val="16"/>
+        </w:rPr>
+        <w:t xml:space="preserve">   [</w:t>
+      </w:r>
+      <w:proofErr w:type="gramEnd"/>
+      <w:r>
+        <w:rPr>
+          <w:rFonts w:ascii="Consolas" w:eastAsia="Times New Roman" w:hAnsi="Consolas" w:cs="Times New Roman"/>
+          <w:color w:val="7F7F7F" w:themeColor="text1" w:themeTint="80"/>
+          <w:sz w:val="16"/>
+          <w:szCs w:val="16"/>
+        </w:rPr>
+        <w:t>-1, 256, 8, 8]             512</w:t>
+      </w:r>
+    </w:p>
+    <w:p>
+      <w:pPr>
+        <w:spacing w:after="0" w:line="240" w:lineRule="auto"/>
+        <w:rPr>
+          <w:rFonts w:ascii="Consolas" w:eastAsia="Times New Roman" w:hAnsi="Consolas" w:cs="Times New Roman"/>
+          <w:color w:val="7F7F7F" w:themeColor="text1" w:themeTint="80"/>
+          <w:sz w:val="16"/>
+          <w:szCs w:val="16"/>
+        </w:rPr>
+      </w:pPr>
+      <w:r>
+        <w:rPr>
+          <w:rFonts w:ascii="Consolas" w:eastAsia="Times New Roman" w:hAnsi="Consolas" w:cs="Times New Roman"/>
+          <w:color w:val="7F7F7F" w:themeColor="text1" w:themeTint="80"/>
+          <w:sz w:val="16"/>
+          <w:szCs w:val="16"/>
+        </w:rPr>
+        <w:t xml:space="preserve">            PReLU-41         </w:t>
+      </w:r>
+      <w:proofErr w:type="gramStart"/>
+      <w:r>
+        <w:rPr>
+          <w:rFonts w:ascii="Consolas" w:eastAsia="Times New Roman" w:hAnsi="Consolas" w:cs="Times New Roman"/>
+          <w:color w:val="7F7F7F" w:themeColor="text1" w:themeTint="80"/>
+          <w:sz w:val="16"/>
+          <w:szCs w:val="16"/>
+        </w:rPr>
+        <w:t xml:space="preserve">   [</w:t>
+      </w:r>
+      <w:proofErr w:type="gramEnd"/>
+      <w:r>
+        <w:rPr>
+          <w:rFonts w:ascii="Consolas" w:eastAsia="Times New Roman" w:hAnsi="Consolas" w:cs="Times New Roman"/>
+          <w:color w:val="7F7F7F" w:themeColor="text1" w:themeTint="80"/>
+          <w:sz w:val="16"/>
+          <w:szCs w:val="16"/>
+        </w:rPr>
+        <w:t>-1, 256, 8, 8]               1</w:t>
+      </w:r>
+    </w:p>
+    <w:p>
+      <w:pPr>
+        <w:spacing w:after="0" w:line="240" w:lineRule="auto"/>
+        <w:rPr>
+          <w:rFonts w:ascii="Consolas" w:eastAsia="Times New Roman" w:hAnsi="Consolas" w:cs="Times New Roman"/>
+          <w:color w:val="7F7F7F" w:themeColor="text1" w:themeTint="80"/>
+          <w:sz w:val="16"/>
+          <w:szCs w:val="16"/>
+        </w:rPr>
+      </w:pPr>
+      <w:r>
+        <w:rPr>
+          <w:rFonts w:ascii="Consolas" w:eastAsia="Times New Roman" w:hAnsi="Consolas" w:cs="Times New Roman"/>
+          <w:color w:val="7F7F7F" w:themeColor="text1" w:themeTint="80"/>
+          <w:sz w:val="16"/>
+          <w:szCs w:val="16"/>
+        </w:rPr>
+        <w:t xml:space="preserve">    ResidualBlock-42         </w:t>
+      </w:r>
+      <w:proofErr w:type="gramStart"/>
+      <w:r>
+        <w:rPr>
+          <w:rFonts w:ascii="Consolas" w:eastAsia="Times New Roman" w:hAnsi="Consolas" w:cs="Times New Roman"/>
+          <w:color w:val="7F7F7F" w:themeColor="text1" w:themeTint="80"/>
+          <w:sz w:val="16"/>
+          <w:szCs w:val="16"/>
+        </w:rPr>
+        <w:t xml:space="preserve">   [</w:t>
+      </w:r>
+      <w:proofErr w:type="gramEnd"/>
+      <w:r>
+        <w:rPr>
+          <w:rFonts w:ascii="Consolas" w:eastAsia="Times New Roman" w:hAnsi="Consolas" w:cs="Times New Roman"/>
+          <w:color w:val="7F7F7F" w:themeColor="text1" w:themeTint="80"/>
+          <w:sz w:val="16"/>
+          <w:szCs w:val="16"/>
+        </w:rPr>
+        <w:t>-1, 256, 8, 8]               0</w:t>
+      </w:r>
+    </w:p>
+    <w:p>
+      <w:pPr>
+        <w:spacing w:after="0" w:line="240" w:lineRule="auto"/>
+        <w:rPr>
+          <w:rFonts w:ascii="Consolas" w:eastAsia="Times New Roman" w:hAnsi="Consolas" w:cs="Times New Roman"/>
+          <w:color w:val="7F7F7F" w:themeColor="text1" w:themeTint="80"/>
+          <w:sz w:val="16"/>
+          <w:szCs w:val="16"/>
+        </w:rPr>
+      </w:pPr>
+      <w:r>
+        <w:rPr>
+          <w:rFonts w:ascii="Consolas" w:eastAsia="Times New Roman" w:hAnsi="Consolas" w:cs="Times New Roman"/>
+          <w:color w:val="7F7F7F" w:themeColor="text1" w:themeTint="80"/>
+          <w:sz w:val="16"/>
+          <w:szCs w:val="16"/>
+        </w:rPr>
+        <w:t xml:space="preserve">           Conv2d-43         </w:t>
+      </w:r>
+      <w:proofErr w:type="gramStart"/>
+      <w:r>
+        <w:rPr>
+          <w:rFonts w:ascii="Consolas" w:eastAsia="Times New Roman" w:hAnsi="Consolas" w:cs="Times New Roman"/>
+          <w:color w:val="7F7F7F" w:themeColor="text1" w:themeTint="80"/>
+          <w:sz w:val="16"/>
+          <w:szCs w:val="16"/>
+        </w:rPr>
+        <w:t xml:space="preserve">   [</w:t>
+      </w:r>
+      <w:proofErr w:type="gramEnd"/>
+      <w:r>
+        <w:rPr>
+          <w:rFonts w:ascii="Consolas" w:eastAsia="Times New Roman" w:hAnsi="Consolas" w:cs="Times New Roman"/>
+          <w:color w:val="7F7F7F" w:themeColor="text1" w:themeTint="80"/>
+          <w:sz w:val="16"/>
+          <w:szCs w:val="16"/>
+        </w:rPr>
+        <w:t>-1, 256, 8, 8]         589,824</w:t>
+      </w:r>
+    </w:p>
+    <w:p>
+      <w:pPr>
+        <w:spacing w:after="0" w:line="240" w:lineRule="auto"/>
+        <w:rPr>
+          <w:rFonts w:ascii="Consolas" w:eastAsia="Times New Roman" w:hAnsi="Consolas" w:cs="Times New Roman"/>
+          <w:color w:val="7F7F7F" w:themeColor="text1" w:themeTint="80"/>
+          <w:sz w:val="16"/>
+          <w:szCs w:val="16"/>
+        </w:rPr>
+      </w:pPr>
+      <w:r>
+        <w:rPr>
+          <w:rFonts w:ascii="Consolas" w:eastAsia="Times New Roman" w:hAnsi="Consolas" w:cs="Times New Roman"/>
+          <w:color w:val="7F7F7F" w:themeColor="text1" w:themeTint="80"/>
+          <w:sz w:val="16"/>
+          <w:szCs w:val="16"/>
+        </w:rPr>
+        <w:t xml:space="preserve">      BatchNorm2d-44         </w:t>
+      </w:r>
+      <w:proofErr w:type="gramStart"/>
+      <w:r>
+        <w:rPr>
+          <w:rFonts w:ascii="Consolas" w:eastAsia="Times New Roman" w:hAnsi="Consolas" w:cs="Times New Roman"/>
+          <w:color w:val="7F7F7F" w:themeColor="text1" w:themeTint="80"/>
+          <w:sz w:val="16"/>
+          <w:szCs w:val="16"/>
+        </w:rPr>
+        <w:t xml:space="preserve">   [</w:t>
+      </w:r>
+      <w:proofErr w:type="gramEnd"/>
+      <w:r>
+        <w:rPr>
+          <w:rFonts w:ascii="Consolas" w:eastAsia="Times New Roman" w:hAnsi="Consolas" w:cs="Times New Roman"/>
+          <w:color w:val="7F7F7F" w:themeColor="text1" w:themeTint="80"/>
+          <w:sz w:val="16"/>
+          <w:szCs w:val="16"/>
+        </w:rPr>
+        <w:t>-1, 256, 8, 8]             512</w:t>
+      </w:r>
+    </w:p>
+    <w:p>
+      <w:pPr>
+        <w:spacing w:after="0" w:line="240" w:lineRule="auto"/>
+        <w:rPr>
+          <w:rFonts w:ascii="Consolas" w:eastAsia="Times New Roman" w:hAnsi="Consolas" w:cs="Times New Roman"/>
+          <w:color w:val="7F7F7F" w:themeColor="text1" w:themeTint="80"/>
+          <w:sz w:val="16"/>
+          <w:szCs w:val="16"/>
+        </w:rPr>
+      </w:pPr>
+      <w:r>
+        <w:rPr>
+          <w:rFonts w:ascii="Consolas" w:eastAsia="Times New Roman" w:hAnsi="Consolas" w:cs="Times New Roman"/>
+          <w:color w:val="7F7F7F" w:themeColor="text1" w:themeTint="80"/>
+          <w:sz w:val="16"/>
+          <w:szCs w:val="16"/>
+        </w:rPr>
+        <w:t xml:space="preserve">            PReLU-45         </w:t>
+      </w:r>
+      <w:proofErr w:type="gramStart"/>
+      <w:r>
+        <w:rPr>
+          <w:rFonts w:ascii="Consolas" w:eastAsia="Times New Roman" w:hAnsi="Consolas" w:cs="Times New Roman"/>
+          <w:color w:val="7F7F7F" w:themeColor="text1" w:themeTint="80"/>
+          <w:sz w:val="16"/>
+          <w:szCs w:val="16"/>
+        </w:rPr>
+        <w:t xml:space="preserve">   [</w:t>
+      </w:r>
+      <w:proofErr w:type="gramEnd"/>
+      <w:r>
+        <w:rPr>
+          <w:rFonts w:ascii="Consolas" w:eastAsia="Times New Roman" w:hAnsi="Consolas" w:cs="Times New Roman"/>
+          <w:color w:val="7F7F7F" w:themeColor="text1" w:themeTint="80"/>
+          <w:sz w:val="16"/>
+          <w:szCs w:val="16"/>
+        </w:rPr>
+        <w:t>-1, 256, 8, 8]               1</w:t>
+      </w:r>
+    </w:p>
+    <w:p>
+      <w:pPr>
+        <w:spacing w:after="0" w:line="240" w:lineRule="auto"/>
+        <w:rPr>
+          <w:rFonts w:ascii="Consolas" w:eastAsia="Times New Roman" w:hAnsi="Consolas" w:cs="Times New Roman"/>
+          <w:color w:val="7F7F7F" w:themeColor="text1" w:themeTint="80"/>
+          <w:sz w:val="16"/>
+          <w:szCs w:val="16"/>
+        </w:rPr>
+      </w:pPr>
+      <w:r>
+        <w:rPr>
+          <w:rFonts w:ascii="Consolas" w:eastAsia="Times New Roman" w:hAnsi="Consolas" w:cs="Times New Roman"/>
+          <w:color w:val="7F7F7F" w:themeColor="text1" w:themeTint="80"/>
+          <w:sz w:val="16"/>
+          <w:szCs w:val="16"/>
+        </w:rPr>
+        <w:t xml:space="preserve">           Conv2d-46         </w:t>
+      </w:r>
+      <w:proofErr w:type="gramStart"/>
+      <w:r>
+        <w:rPr>
+          <w:rFonts w:ascii="Consolas" w:eastAsia="Times New Roman" w:hAnsi="Consolas" w:cs="Times New Roman"/>
+          <w:color w:val="7F7F7F" w:themeColor="text1" w:themeTint="80"/>
+          <w:sz w:val="16"/>
+          <w:szCs w:val="16"/>
+        </w:rPr>
+        <w:t xml:space="preserve">   [</w:t>
+      </w:r>
+      <w:proofErr w:type="gramEnd"/>
+      <w:r>
+        <w:rPr>
+          <w:rFonts w:ascii="Consolas" w:eastAsia="Times New Roman" w:hAnsi="Consolas" w:cs="Times New Roman"/>
+          <w:color w:val="7F7F7F" w:themeColor="text1" w:themeTint="80"/>
+          <w:sz w:val="16"/>
+          <w:szCs w:val="16"/>
+        </w:rPr>
+        <w:t>-1, 256, 8, 8]         589,824</w:t>
+      </w:r>
+    </w:p>
+    <w:p>
+      <w:pPr>
+        <w:spacing w:after="0" w:line="240" w:lineRule="auto"/>
+        <w:rPr>
+          <w:rFonts w:ascii="Consolas" w:eastAsia="Times New Roman" w:hAnsi="Consolas" w:cs="Times New Roman"/>
+          <w:color w:val="7F7F7F" w:themeColor="text1" w:themeTint="80"/>
+          <w:sz w:val="16"/>
+          <w:szCs w:val="16"/>
+        </w:rPr>
+      </w:pPr>
+      <w:r>
+        <w:rPr>
+          <w:rFonts w:ascii="Consolas" w:eastAsia="Times New Roman" w:hAnsi="Consolas" w:cs="Times New Roman"/>
+          <w:color w:val="7F7F7F" w:themeColor="text1" w:themeTint="80"/>
+          <w:sz w:val="16"/>
+          <w:szCs w:val="16"/>
+        </w:rPr>
+        <w:t xml:space="preserve">      BatchNorm2d-47         </w:t>
+      </w:r>
+      <w:proofErr w:type="gramStart"/>
+      <w:r>
+        <w:rPr>
+          <w:rFonts w:ascii="Consolas" w:eastAsia="Times New Roman" w:hAnsi="Consolas" w:cs="Times New Roman"/>
+          <w:color w:val="7F7F7F" w:themeColor="text1" w:themeTint="80"/>
+          <w:sz w:val="16"/>
+          <w:szCs w:val="16"/>
+        </w:rPr>
+        <w:t xml:space="preserve">   [</w:t>
+      </w:r>
+      <w:proofErr w:type="gramEnd"/>
+      <w:r>
+        <w:rPr>
+          <w:rFonts w:ascii="Consolas" w:eastAsia="Times New Roman" w:hAnsi="Consolas" w:cs="Times New Roman"/>
+          <w:color w:val="7F7F7F" w:themeColor="text1" w:themeTint="80"/>
+          <w:sz w:val="16"/>
+          <w:szCs w:val="16"/>
+        </w:rPr>
+        <w:t>-1, 256, 8, 8]             512</w:t>
+      </w:r>
+    </w:p>
+    <w:p>
+      <w:pPr>
+        <w:spacing w:after="0" w:line="240" w:lineRule="auto"/>
+        <w:rPr>
+          <w:rFonts w:ascii="Consolas" w:eastAsia="Times New Roman" w:hAnsi="Consolas" w:cs="Times New Roman"/>
+          <w:color w:val="7F7F7F" w:themeColor="text1" w:themeTint="80"/>
+          <w:sz w:val="16"/>
+          <w:szCs w:val="16"/>
+        </w:rPr>
+      </w:pPr>
+      <w:r>
+        <w:rPr>
+          <w:rFonts w:ascii="Consolas" w:eastAsia="Times New Roman" w:hAnsi="Consolas" w:cs="Times New Roman"/>
+          <w:color w:val="7F7F7F" w:themeColor="text1" w:themeTint="80"/>
+          <w:sz w:val="16"/>
+          <w:szCs w:val="16"/>
+        </w:rPr>
+        <w:t xml:space="preserve">            PReLU-48         </w:t>
+      </w:r>
+      <w:proofErr w:type="gramStart"/>
+      <w:r>
+        <w:rPr>
+          <w:rFonts w:ascii="Consolas" w:eastAsia="Times New Roman" w:hAnsi="Consolas" w:cs="Times New Roman"/>
+          <w:color w:val="7F7F7F" w:themeColor="text1" w:themeTint="80"/>
+          <w:sz w:val="16"/>
+          <w:szCs w:val="16"/>
+        </w:rPr>
+        <w:t xml:space="preserve">   [</w:t>
+      </w:r>
+      <w:proofErr w:type="gramEnd"/>
+      <w:r>
+        <w:rPr>
+          <w:rFonts w:ascii="Consolas" w:eastAsia="Times New Roman" w:hAnsi="Consolas" w:cs="Times New Roman"/>
+          <w:color w:val="7F7F7F" w:themeColor="text1" w:themeTint="80"/>
+          <w:sz w:val="16"/>
+          <w:szCs w:val="16"/>
+        </w:rPr>
+        <w:t>-1, 256, 8, 8]               1</w:t>
+      </w:r>
+    </w:p>
+    <w:p>
+      <w:pPr>
+        <w:spacing w:after="0" w:line="240" w:lineRule="auto"/>
+        <w:rPr>
+          <w:rFonts w:ascii="Consolas" w:eastAsia="Times New Roman" w:hAnsi="Consolas" w:cs="Times New Roman"/>
+          <w:color w:val="7F7F7F" w:themeColor="text1" w:themeTint="80"/>
+          <w:sz w:val="16"/>
+          <w:szCs w:val="16"/>
+        </w:rPr>
+      </w:pPr>
+      <w:r>
+        <w:rPr>
+          <w:rFonts w:ascii="Consolas" w:eastAsia="Times New Roman" w:hAnsi="Consolas" w:cs="Times New Roman"/>
+          <w:color w:val="7F7F7F" w:themeColor="text1" w:themeTint="80"/>
+          <w:sz w:val="16"/>
+          <w:szCs w:val="16"/>
+        </w:rPr>
+        <w:t xml:space="preserve">    ResidualBlock-49         </w:t>
+      </w:r>
+      <w:proofErr w:type="gramStart"/>
+      <w:r>
+        <w:rPr>
+          <w:rFonts w:ascii="Consolas" w:eastAsia="Times New Roman" w:hAnsi="Consolas" w:cs="Times New Roman"/>
+          <w:color w:val="7F7F7F" w:themeColor="text1" w:themeTint="80"/>
+          <w:sz w:val="16"/>
+          <w:szCs w:val="16"/>
+        </w:rPr>
+        <w:t xml:space="preserve">   [</w:t>
+      </w:r>
+      <w:proofErr w:type="gramEnd"/>
+      <w:r>
+        <w:rPr>
+          <w:rFonts w:ascii="Consolas" w:eastAsia="Times New Roman" w:hAnsi="Consolas" w:cs="Times New Roman"/>
+          <w:color w:val="7F7F7F" w:themeColor="text1" w:themeTint="80"/>
+          <w:sz w:val="16"/>
+          <w:szCs w:val="16"/>
+        </w:rPr>
+        <w:t>-1, 256, 8, 8]               0</w:t>
+      </w:r>
+    </w:p>
+    <w:p>
+      <w:pPr>
+        <w:spacing w:after="0" w:line="240" w:lineRule="auto"/>
+        <w:rPr>
+          <w:rFonts w:ascii="Consolas" w:eastAsia="Times New Roman" w:hAnsi="Consolas" w:cs="Times New Roman"/>
+          <w:color w:val="7F7F7F" w:themeColor="text1" w:themeTint="80"/>
+          <w:sz w:val="16"/>
+          <w:szCs w:val="16"/>
+        </w:rPr>
+      </w:pPr>
+      <w:r>
+        <w:rPr>
+          <w:rFonts w:ascii="Consolas" w:eastAsia="Times New Roman" w:hAnsi="Consolas" w:cs="Times New Roman"/>
+          <w:color w:val="7F7F7F" w:themeColor="text1" w:themeTint="80"/>
+          <w:sz w:val="16"/>
+          <w:szCs w:val="16"/>
+        </w:rPr>
+        <w:t xml:space="preserve">           Conv2d-50         </w:t>
+      </w:r>
+      <w:proofErr w:type="gramStart"/>
+      <w:r>
+        <w:rPr>
+          <w:rFonts w:ascii="Consolas" w:eastAsia="Times New Roman" w:hAnsi="Consolas" w:cs="Times New Roman"/>
+          <w:color w:val="7F7F7F" w:themeColor="text1" w:themeTint="80"/>
+          <w:sz w:val="16"/>
+          <w:szCs w:val="16"/>
+        </w:rPr>
+        <w:t xml:space="preserve">   [</w:t>
+      </w:r>
+      <w:proofErr w:type="gramEnd"/>
+      <w:r>
+        <w:rPr>
+          <w:rFonts w:ascii="Consolas" w:eastAsia="Times New Roman" w:hAnsi="Consolas" w:cs="Times New Roman"/>
+          <w:color w:val="7F7F7F" w:themeColor="text1" w:themeTint="80"/>
+          <w:sz w:val="16"/>
+          <w:szCs w:val="16"/>
+        </w:rPr>
+        <w:t>-1, 512, 4, 4]       1,179,648</w:t>
+      </w:r>
+    </w:p>
+    <w:p>
+      <w:pPr>
+        <w:spacing w:after="0" w:line="240" w:lineRule="auto"/>
+        <w:rPr>
+          <w:rFonts w:ascii="Consolas" w:eastAsia="Times New Roman" w:hAnsi="Consolas" w:cs="Times New Roman"/>
+          <w:color w:val="7F7F7F" w:themeColor="text1" w:themeTint="80"/>
+          <w:sz w:val="16"/>
+          <w:szCs w:val="16"/>
+        </w:rPr>
+      </w:pPr>
+      <w:r>
+        <w:rPr>
+          <w:rFonts w:ascii="Consolas" w:eastAsia="Times New Roman" w:hAnsi="Consolas" w:cs="Times New Roman"/>
+          <w:color w:val="7F7F7F" w:themeColor="text1" w:themeTint="80"/>
+          <w:sz w:val="16"/>
+          <w:szCs w:val="16"/>
+        </w:rPr>
+        <w:t xml:space="preserve">      BatchNorm2d-51         </w:t>
+      </w:r>
+      <w:proofErr w:type="gramStart"/>
+      <w:r>
+        <w:rPr>
+          <w:rFonts w:ascii="Consolas" w:eastAsia="Times New Roman" w:hAnsi="Consolas" w:cs="Times New Roman"/>
+          <w:color w:val="7F7F7F" w:themeColor="text1" w:themeTint="80"/>
+          <w:sz w:val="16"/>
+          <w:szCs w:val="16"/>
+        </w:rPr>
+        <w:t xml:space="preserve">   [</w:t>
+      </w:r>
+      <w:proofErr w:type="gramEnd"/>
+      <w:r>
+        <w:rPr>
+          <w:rFonts w:ascii="Consolas" w:eastAsia="Times New Roman" w:hAnsi="Consolas" w:cs="Times New Roman"/>
+          <w:color w:val="7F7F7F" w:themeColor="text1" w:themeTint="80"/>
+          <w:sz w:val="16"/>
+          <w:szCs w:val="16"/>
+        </w:rPr>
+        <w:t>-1, 512, 4, 4]           1,024</w:t>
+      </w:r>
+    </w:p>
+    <w:p>
+      <w:pPr>
+        <w:spacing w:after="0" w:line="240" w:lineRule="auto"/>
+        <w:rPr>
+          <w:rFonts w:ascii="Consolas" w:eastAsia="Times New Roman" w:hAnsi="Consolas" w:cs="Times New Roman"/>
+          <w:color w:val="7F7F7F" w:themeColor="text1" w:themeTint="80"/>
+          <w:sz w:val="16"/>
+          <w:szCs w:val="16"/>
+        </w:rPr>
+      </w:pPr>
+      <w:r>
+        <w:rPr>
+          <w:rFonts w:ascii="Consolas" w:eastAsia="Times New Roman" w:hAnsi="Consolas" w:cs="Times New Roman"/>
+          <w:color w:val="7F7F7F" w:themeColor="text1" w:themeTint="80"/>
+          <w:sz w:val="16"/>
+          <w:szCs w:val="16"/>
+        </w:rPr>
+        <w:t xml:space="preserve">            PReLU-52         </w:t>
+      </w:r>
+      <w:proofErr w:type="gramStart"/>
+      <w:r>
+        <w:rPr>
+          <w:rFonts w:ascii="Consolas" w:eastAsia="Times New Roman" w:hAnsi="Consolas" w:cs="Times New Roman"/>
+          <w:color w:val="7F7F7F" w:themeColor="text1" w:themeTint="80"/>
+          <w:sz w:val="16"/>
+          <w:szCs w:val="16"/>
+        </w:rPr>
+        <w:t xml:space="preserve">   [</w:t>
+      </w:r>
+      <w:proofErr w:type="gramEnd"/>
+      <w:r>
+        <w:rPr>
+          <w:rFonts w:ascii="Consolas" w:eastAsia="Times New Roman" w:hAnsi="Consolas" w:cs="Times New Roman"/>
+          <w:color w:val="7F7F7F" w:themeColor="text1" w:themeTint="80"/>
+          <w:sz w:val="16"/>
+          <w:szCs w:val="16"/>
+        </w:rPr>
+        <w:t>-1, 512, 4, 4]               1</w:t>
+      </w:r>
+    </w:p>
+    <w:p>
+      <w:pPr>
+        <w:spacing w:after="0" w:line="240" w:lineRule="auto"/>
+        <w:rPr>
+          <w:rFonts w:ascii="Consolas" w:eastAsia="Times New Roman" w:hAnsi="Consolas" w:cs="Times New Roman"/>
+          <w:color w:val="7F7F7F" w:themeColor="text1" w:themeTint="80"/>
+          <w:sz w:val="16"/>
+          <w:szCs w:val="16"/>
+        </w:rPr>
+      </w:pPr>
+      <w:r>
+        <w:rPr>
+          <w:rFonts w:ascii="Consolas" w:eastAsia="Times New Roman" w:hAnsi="Consolas" w:cs="Times New Roman"/>
+          <w:color w:val="7F7F7F" w:themeColor="text1" w:themeTint="80"/>
+          <w:sz w:val="16"/>
+          <w:szCs w:val="16"/>
+        </w:rPr>
+        <w:t xml:space="preserve">           Conv2d-53         </w:t>
+      </w:r>
+      <w:proofErr w:type="gramStart"/>
+      <w:r>
+        <w:rPr>
+          <w:rFonts w:ascii="Consolas" w:eastAsia="Times New Roman" w:hAnsi="Consolas" w:cs="Times New Roman"/>
+          <w:color w:val="7F7F7F" w:themeColor="text1" w:themeTint="80"/>
+          <w:sz w:val="16"/>
+          <w:szCs w:val="16"/>
+        </w:rPr>
+        <w:t xml:space="preserve">   [</w:t>
+      </w:r>
+      <w:proofErr w:type="gramEnd"/>
+      <w:r>
+        <w:rPr>
+          <w:rFonts w:ascii="Consolas" w:eastAsia="Times New Roman" w:hAnsi="Consolas" w:cs="Times New Roman"/>
+          <w:color w:val="7F7F7F" w:themeColor="text1" w:themeTint="80"/>
+          <w:sz w:val="16"/>
+          <w:szCs w:val="16"/>
+        </w:rPr>
+        <w:t>-1, 512, 4, 4]       2,359,296</w:t>
+      </w:r>
+    </w:p>
+    <w:p>
+      <w:pPr>
+        <w:spacing w:after="0" w:line="240" w:lineRule="auto"/>
+        <w:rPr>
+          <w:rFonts w:ascii="Consolas" w:eastAsia="Times New Roman" w:hAnsi="Consolas" w:cs="Times New Roman"/>
+          <w:color w:val="7F7F7F" w:themeColor="text1" w:themeTint="80"/>
+          <w:sz w:val="16"/>
+          <w:szCs w:val="16"/>
+        </w:rPr>
+      </w:pPr>
+      <w:r>
+        <w:rPr>
+          <w:rFonts w:ascii="Consolas" w:eastAsia="Times New Roman" w:hAnsi="Consolas" w:cs="Times New Roman"/>
+          <w:color w:val="7F7F7F" w:themeColor="text1" w:themeTint="80"/>
+          <w:sz w:val="16"/>
+          <w:szCs w:val="16"/>
+        </w:rPr>
+        <w:t xml:space="preserve">      BatchNorm2d-54         </w:t>
+      </w:r>
+      <w:proofErr w:type="gramStart"/>
+      <w:r>
+        <w:rPr>
+          <w:rFonts w:ascii="Consolas" w:eastAsia="Times New Roman" w:hAnsi="Consolas" w:cs="Times New Roman"/>
+          <w:color w:val="7F7F7F" w:themeColor="text1" w:themeTint="80"/>
+          <w:sz w:val="16"/>
+          <w:szCs w:val="16"/>
+        </w:rPr>
+        <w:t xml:space="preserve">   [</w:t>
+      </w:r>
+      <w:proofErr w:type="gramEnd"/>
+      <w:r>
+        <w:rPr>
+          <w:rFonts w:ascii="Consolas" w:eastAsia="Times New Roman" w:hAnsi="Consolas" w:cs="Times New Roman"/>
+          <w:color w:val="7F7F7F" w:themeColor="text1" w:themeTint="80"/>
+          <w:sz w:val="16"/>
+          <w:szCs w:val="16"/>
+        </w:rPr>
+        <w:t>-1, 512, 4, 4]           1,024</w:t>
+      </w:r>
+    </w:p>
+    <w:p>
+      <w:pPr>
+        <w:spacing w:after="0" w:line="240" w:lineRule="auto"/>
+        <w:rPr>
+          <w:rFonts w:ascii="Consolas" w:eastAsia="Times New Roman" w:hAnsi="Consolas" w:cs="Times New Roman"/>
+          <w:color w:val="7F7F7F" w:themeColor="text1" w:themeTint="80"/>
+          <w:sz w:val="16"/>
+          <w:szCs w:val="16"/>
+        </w:rPr>
+      </w:pPr>
+      <w:r>
+        <w:rPr>
+          <w:rFonts w:ascii="Consolas" w:eastAsia="Times New Roman" w:hAnsi="Consolas" w:cs="Times New Roman"/>
+          <w:color w:val="7F7F7F" w:themeColor="text1" w:themeTint="80"/>
+          <w:sz w:val="16"/>
+          <w:szCs w:val="16"/>
+        </w:rPr>
+        <w:t xml:space="preserve">           Conv2d-55         </w:t>
+      </w:r>
+      <w:proofErr w:type="gramStart"/>
+      <w:r>
+        <w:rPr>
+          <w:rFonts w:ascii="Consolas" w:eastAsia="Times New Roman" w:hAnsi="Consolas" w:cs="Times New Roman"/>
+          <w:color w:val="7F7F7F" w:themeColor="text1" w:themeTint="80"/>
+          <w:sz w:val="16"/>
+          <w:szCs w:val="16"/>
+        </w:rPr>
+        <w:t xml:space="preserve">   [</w:t>
+      </w:r>
+      <w:proofErr w:type="gramEnd"/>
+      <w:r>
+        <w:rPr>
+          <w:rFonts w:ascii="Consolas" w:eastAsia="Times New Roman" w:hAnsi="Consolas" w:cs="Times New Roman"/>
+          <w:color w:val="7F7F7F" w:themeColor="text1" w:themeTint="80"/>
+          <w:sz w:val="16"/>
+          <w:szCs w:val="16"/>
+        </w:rPr>
+        <w:t>-1, 512, 4, 4]         131,072</w:t>
+      </w:r>
+    </w:p>
+    <w:p>
+      <w:pPr>
+        <w:spacing w:after="0" w:line="240" w:lineRule="auto"/>
+        <w:rPr>
+          <w:rFonts w:ascii="Consolas" w:eastAsia="Times New Roman" w:hAnsi="Consolas" w:cs="Times New Roman"/>
+          <w:color w:val="7F7F7F" w:themeColor="text1" w:themeTint="80"/>
+          <w:sz w:val="16"/>
+          <w:szCs w:val="16"/>
+        </w:rPr>
+      </w:pPr>
+      <w:r>
+        <w:rPr>
+          <w:rFonts w:ascii="Consolas" w:eastAsia="Times New Roman" w:hAnsi="Consolas" w:cs="Times New Roman"/>
+          <w:color w:val="7F7F7F" w:themeColor="text1" w:themeTint="80"/>
+          <w:sz w:val="16"/>
+          <w:szCs w:val="16"/>
+        </w:rPr>
+        <w:t xml:space="preserve">      BatchNorm2d-56         </w:t>
+      </w:r>
+      <w:proofErr w:type="gramStart"/>
+      <w:r>
+        <w:rPr>
+          <w:rFonts w:ascii="Consolas" w:eastAsia="Times New Roman" w:hAnsi="Consolas" w:cs="Times New Roman"/>
+          <w:color w:val="7F7F7F" w:themeColor="text1" w:themeTint="80"/>
+          <w:sz w:val="16"/>
+          <w:szCs w:val="16"/>
+        </w:rPr>
+        <w:t xml:space="preserve">   [</w:t>
+      </w:r>
+      <w:proofErr w:type="gramEnd"/>
+      <w:r>
+        <w:rPr>
+          <w:rFonts w:ascii="Consolas" w:eastAsia="Times New Roman" w:hAnsi="Consolas" w:cs="Times New Roman"/>
+          <w:color w:val="7F7F7F" w:themeColor="text1" w:themeTint="80"/>
+          <w:sz w:val="16"/>
+          <w:szCs w:val="16"/>
+        </w:rPr>
+        <w:t>-1, 512, 4, 4]           1,024</w:t>
+      </w:r>
+    </w:p>
+    <w:p>
+      <w:pPr>
+        <w:spacing w:after="0" w:line="240" w:lineRule="auto"/>
+        <w:rPr>
+          <w:rFonts w:ascii="Consolas" w:eastAsia="Times New Roman" w:hAnsi="Consolas" w:cs="Times New Roman"/>
+          <w:color w:val="7F7F7F" w:themeColor="text1" w:themeTint="80"/>
+          <w:sz w:val="16"/>
+          <w:szCs w:val="16"/>
+        </w:rPr>
+      </w:pPr>
+      <w:r>
+        <w:rPr>
+          <w:rFonts w:ascii="Consolas" w:eastAsia="Times New Roman" w:hAnsi="Consolas" w:cs="Times New Roman"/>
+          <w:color w:val="7F7F7F" w:themeColor="text1" w:themeTint="80"/>
+          <w:sz w:val="16"/>
+          <w:szCs w:val="16"/>
+        </w:rPr>
+        <w:t xml:space="preserve">            PReLU-57         </w:t>
+      </w:r>
+      <w:proofErr w:type="gramStart"/>
+      <w:r>
+        <w:rPr>
+          <w:rFonts w:ascii="Consolas" w:eastAsia="Times New Roman" w:hAnsi="Consolas" w:cs="Times New Roman"/>
+          <w:color w:val="7F7F7F" w:themeColor="text1" w:themeTint="80"/>
+          <w:sz w:val="16"/>
+          <w:szCs w:val="16"/>
+        </w:rPr>
+        <w:t xml:space="preserve">   [</w:t>
+      </w:r>
+      <w:proofErr w:type="gramEnd"/>
+      <w:r>
+        <w:rPr>
+          <w:rFonts w:ascii="Consolas" w:eastAsia="Times New Roman" w:hAnsi="Consolas" w:cs="Times New Roman"/>
+          <w:color w:val="7F7F7F" w:themeColor="text1" w:themeTint="80"/>
+          <w:sz w:val="16"/>
+          <w:szCs w:val="16"/>
+        </w:rPr>
+        <w:t>-1, 512, 4, 4]               1</w:t>
+      </w:r>
+    </w:p>
+    <w:p>
+      <w:pPr>
+        <w:spacing w:after="0" w:line="240" w:lineRule="auto"/>
+        <w:rPr>
+          <w:rFonts w:ascii="Consolas" w:eastAsia="Times New Roman" w:hAnsi="Consolas" w:cs="Times New Roman"/>
+          <w:color w:val="7F7F7F" w:themeColor="text1" w:themeTint="80"/>
+          <w:sz w:val="16"/>
+          <w:szCs w:val="16"/>
+        </w:rPr>
+      </w:pPr>
+      <w:r>
+        <w:rPr>
+          <w:rFonts w:ascii="Consolas" w:eastAsia="Times New Roman" w:hAnsi="Consolas" w:cs="Times New Roman"/>
+          <w:color w:val="7F7F7F" w:themeColor="text1" w:themeTint="80"/>
+          <w:sz w:val="16"/>
+          <w:szCs w:val="16"/>
+        </w:rPr>
+        <w:lastRenderedPageBreak/>
+        <w:t xml:space="preserve">    ResidualBlock-58         </w:t>
+      </w:r>
+      <w:proofErr w:type="gramStart"/>
+      <w:r>
+        <w:rPr>
+          <w:rFonts w:ascii="Consolas" w:eastAsia="Times New Roman" w:hAnsi="Consolas" w:cs="Times New Roman"/>
+          <w:color w:val="7F7F7F" w:themeColor="text1" w:themeTint="80"/>
+          <w:sz w:val="16"/>
+          <w:szCs w:val="16"/>
+        </w:rPr>
+        <w:t xml:space="preserve">   [</w:t>
+      </w:r>
+      <w:proofErr w:type="gramEnd"/>
+      <w:r>
+        <w:rPr>
+          <w:rFonts w:ascii="Consolas" w:eastAsia="Times New Roman" w:hAnsi="Consolas" w:cs="Times New Roman"/>
+          <w:color w:val="7F7F7F" w:themeColor="text1" w:themeTint="80"/>
+          <w:sz w:val="16"/>
+          <w:szCs w:val="16"/>
+        </w:rPr>
+        <w:t>-1, 512, 4, 4]               0</w:t>
+      </w:r>
+    </w:p>
+    <w:p>
+      <w:pPr>
+        <w:spacing w:after="0" w:line="240" w:lineRule="auto"/>
+        <w:rPr>
+          <w:rFonts w:ascii="Consolas" w:eastAsia="Times New Roman" w:hAnsi="Consolas" w:cs="Times New Roman"/>
+          <w:color w:val="7F7F7F" w:themeColor="text1" w:themeTint="80"/>
+          <w:sz w:val="16"/>
+          <w:szCs w:val="16"/>
+        </w:rPr>
+      </w:pPr>
+      <w:r>
+        <w:rPr>
+          <w:rFonts w:ascii="Consolas" w:eastAsia="Times New Roman" w:hAnsi="Consolas" w:cs="Times New Roman"/>
+          <w:color w:val="7F7F7F" w:themeColor="text1" w:themeTint="80"/>
+          <w:sz w:val="16"/>
+          <w:szCs w:val="16"/>
+        </w:rPr>
+        <w:t xml:space="preserve">           Conv2d-59         </w:t>
+      </w:r>
+      <w:proofErr w:type="gramStart"/>
+      <w:r>
+        <w:rPr>
+          <w:rFonts w:ascii="Consolas" w:eastAsia="Times New Roman" w:hAnsi="Consolas" w:cs="Times New Roman"/>
+          <w:color w:val="7F7F7F" w:themeColor="text1" w:themeTint="80"/>
+          <w:sz w:val="16"/>
+          <w:szCs w:val="16"/>
+        </w:rPr>
+        <w:t xml:space="preserve">   [</w:t>
+      </w:r>
+      <w:proofErr w:type="gramEnd"/>
+      <w:r>
+        <w:rPr>
+          <w:rFonts w:ascii="Consolas" w:eastAsia="Times New Roman" w:hAnsi="Consolas" w:cs="Times New Roman"/>
+          <w:color w:val="7F7F7F" w:themeColor="text1" w:themeTint="80"/>
+          <w:sz w:val="16"/>
+          <w:szCs w:val="16"/>
+        </w:rPr>
+        <w:t>-1, 512, 4, 4]       2,359,296</w:t>
+      </w:r>
+    </w:p>
+    <w:p>
+      <w:pPr>
+        <w:spacing w:after="0" w:line="240" w:lineRule="auto"/>
+        <w:rPr>
+          <w:rFonts w:ascii="Consolas" w:eastAsia="Times New Roman" w:hAnsi="Consolas" w:cs="Times New Roman"/>
+          <w:color w:val="7F7F7F" w:themeColor="text1" w:themeTint="80"/>
+          <w:sz w:val="16"/>
+          <w:szCs w:val="16"/>
+        </w:rPr>
+      </w:pPr>
+      <w:r>
+        <w:rPr>
+          <w:rFonts w:ascii="Consolas" w:eastAsia="Times New Roman" w:hAnsi="Consolas" w:cs="Times New Roman"/>
+          <w:color w:val="7F7F7F" w:themeColor="text1" w:themeTint="80"/>
+          <w:sz w:val="16"/>
+          <w:szCs w:val="16"/>
+        </w:rPr>
+        <w:t xml:space="preserve">      BatchNorm2d-60         </w:t>
+      </w:r>
+      <w:proofErr w:type="gramStart"/>
+      <w:r>
+        <w:rPr>
+          <w:rFonts w:ascii="Consolas" w:eastAsia="Times New Roman" w:hAnsi="Consolas" w:cs="Times New Roman"/>
+          <w:color w:val="7F7F7F" w:themeColor="text1" w:themeTint="80"/>
+          <w:sz w:val="16"/>
+          <w:szCs w:val="16"/>
+        </w:rPr>
+        <w:t xml:space="preserve">   [</w:t>
+      </w:r>
+      <w:proofErr w:type="gramEnd"/>
+      <w:r>
+        <w:rPr>
+          <w:rFonts w:ascii="Consolas" w:eastAsia="Times New Roman" w:hAnsi="Consolas" w:cs="Times New Roman"/>
+          <w:color w:val="7F7F7F" w:themeColor="text1" w:themeTint="80"/>
+          <w:sz w:val="16"/>
+          <w:szCs w:val="16"/>
+        </w:rPr>
+        <w:t>-1, 512, 4, 4]           1,024</w:t>
+      </w:r>
+    </w:p>
+    <w:p>
+      <w:pPr>
+        <w:spacing w:after="0" w:line="240" w:lineRule="auto"/>
+        <w:rPr>
+          <w:rFonts w:ascii="Consolas" w:eastAsia="Times New Roman" w:hAnsi="Consolas" w:cs="Times New Roman"/>
+          <w:color w:val="7F7F7F" w:themeColor="text1" w:themeTint="80"/>
+          <w:sz w:val="16"/>
+          <w:szCs w:val="16"/>
+        </w:rPr>
+      </w:pPr>
+      <w:r>
+        <w:rPr>
+          <w:rFonts w:ascii="Consolas" w:eastAsia="Times New Roman" w:hAnsi="Consolas" w:cs="Times New Roman"/>
+          <w:color w:val="7F7F7F" w:themeColor="text1" w:themeTint="80"/>
+          <w:sz w:val="16"/>
+          <w:szCs w:val="16"/>
+        </w:rPr>
+        <w:t xml:space="preserve">            PReLU-61         </w:t>
+      </w:r>
+      <w:proofErr w:type="gramStart"/>
+      <w:r>
+        <w:rPr>
+          <w:rFonts w:ascii="Consolas" w:eastAsia="Times New Roman" w:hAnsi="Consolas" w:cs="Times New Roman"/>
+          <w:color w:val="7F7F7F" w:themeColor="text1" w:themeTint="80"/>
+          <w:sz w:val="16"/>
+          <w:szCs w:val="16"/>
+        </w:rPr>
+        <w:t xml:space="preserve">   [</w:t>
+      </w:r>
+      <w:proofErr w:type="gramEnd"/>
+      <w:r>
+        <w:rPr>
+          <w:rFonts w:ascii="Consolas" w:eastAsia="Times New Roman" w:hAnsi="Consolas" w:cs="Times New Roman"/>
+          <w:color w:val="7F7F7F" w:themeColor="text1" w:themeTint="80"/>
+          <w:sz w:val="16"/>
+          <w:szCs w:val="16"/>
+        </w:rPr>
+        <w:t>-1, 512, 4, 4]               1</w:t>
+      </w:r>
+    </w:p>
+    <w:p>
+      <w:pPr>
+        <w:spacing w:after="0" w:line="240" w:lineRule="auto"/>
+        <w:rPr>
+          <w:rFonts w:ascii="Consolas" w:eastAsia="Times New Roman" w:hAnsi="Consolas" w:cs="Times New Roman"/>
+          <w:color w:val="7F7F7F" w:themeColor="text1" w:themeTint="80"/>
+          <w:sz w:val="16"/>
+          <w:szCs w:val="16"/>
+        </w:rPr>
+      </w:pPr>
+      <w:r>
+        <w:rPr>
+          <w:rFonts w:ascii="Consolas" w:eastAsia="Times New Roman" w:hAnsi="Consolas" w:cs="Times New Roman"/>
+          <w:color w:val="7F7F7F" w:themeColor="text1" w:themeTint="80"/>
+          <w:sz w:val="16"/>
+          <w:szCs w:val="16"/>
+        </w:rPr>
+        <w:t xml:space="preserve">           Conv2d-62         </w:t>
+      </w:r>
+      <w:proofErr w:type="gramStart"/>
+      <w:r>
+        <w:rPr>
+          <w:rFonts w:ascii="Consolas" w:eastAsia="Times New Roman" w:hAnsi="Consolas" w:cs="Times New Roman"/>
+          <w:color w:val="7F7F7F" w:themeColor="text1" w:themeTint="80"/>
+          <w:sz w:val="16"/>
+          <w:szCs w:val="16"/>
+        </w:rPr>
+        <w:t xml:space="preserve">   [</w:t>
+      </w:r>
+      <w:proofErr w:type="gramEnd"/>
+      <w:r>
+        <w:rPr>
+          <w:rFonts w:ascii="Consolas" w:eastAsia="Times New Roman" w:hAnsi="Consolas" w:cs="Times New Roman"/>
+          <w:color w:val="7F7F7F" w:themeColor="text1" w:themeTint="80"/>
+          <w:sz w:val="16"/>
+          <w:szCs w:val="16"/>
+        </w:rPr>
+        <w:t>-1, 512, 4, 4]       2,359,296</w:t>
+      </w:r>
+    </w:p>
+    <w:p>
+      <w:pPr>
+        <w:spacing w:after="0" w:line="240" w:lineRule="auto"/>
+        <w:rPr>
+          <w:rFonts w:ascii="Consolas" w:eastAsia="Times New Roman" w:hAnsi="Consolas" w:cs="Times New Roman"/>
+          <w:color w:val="7F7F7F" w:themeColor="text1" w:themeTint="80"/>
+          <w:sz w:val="16"/>
+          <w:szCs w:val="16"/>
+        </w:rPr>
+      </w:pPr>
+      <w:r>
+        <w:rPr>
+          <w:rFonts w:ascii="Consolas" w:eastAsia="Times New Roman" w:hAnsi="Consolas" w:cs="Times New Roman"/>
+          <w:color w:val="7F7F7F" w:themeColor="text1" w:themeTint="80"/>
+          <w:sz w:val="16"/>
+          <w:szCs w:val="16"/>
+        </w:rPr>
+        <w:t xml:space="preserve">      BatchNorm2d-63         </w:t>
+      </w:r>
+      <w:proofErr w:type="gramStart"/>
+      <w:r>
+        <w:rPr>
+          <w:rFonts w:ascii="Consolas" w:eastAsia="Times New Roman" w:hAnsi="Consolas" w:cs="Times New Roman"/>
+          <w:color w:val="7F7F7F" w:themeColor="text1" w:themeTint="80"/>
+          <w:sz w:val="16"/>
+          <w:szCs w:val="16"/>
+        </w:rPr>
+        <w:t xml:space="preserve">   [</w:t>
+      </w:r>
+      <w:proofErr w:type="gramEnd"/>
+      <w:r>
+        <w:rPr>
+          <w:rFonts w:ascii="Consolas" w:eastAsia="Times New Roman" w:hAnsi="Consolas" w:cs="Times New Roman"/>
+          <w:color w:val="7F7F7F" w:themeColor="text1" w:themeTint="80"/>
+          <w:sz w:val="16"/>
+          <w:szCs w:val="16"/>
+        </w:rPr>
+        <w:t>-1, 512, 4, 4]           1,024</w:t>
+      </w:r>
+    </w:p>
+    <w:p>
+      <w:pPr>
+        <w:spacing w:after="0" w:line="240" w:lineRule="auto"/>
+        <w:rPr>
+          <w:rFonts w:ascii="Consolas" w:eastAsia="Times New Roman" w:hAnsi="Consolas" w:cs="Times New Roman"/>
+          <w:color w:val="7F7F7F" w:themeColor="text1" w:themeTint="80"/>
+          <w:sz w:val="16"/>
+          <w:szCs w:val="16"/>
+        </w:rPr>
+      </w:pPr>
+      <w:r>
+        <w:rPr>
+          <w:rFonts w:ascii="Consolas" w:eastAsia="Times New Roman" w:hAnsi="Consolas" w:cs="Times New Roman"/>
+          <w:color w:val="7F7F7F" w:themeColor="text1" w:themeTint="80"/>
+          <w:sz w:val="16"/>
+          <w:szCs w:val="16"/>
+        </w:rPr>
+        <w:t xml:space="preserve">            PReLU-64         </w:t>
+      </w:r>
+      <w:proofErr w:type="gramStart"/>
+      <w:r>
+        <w:rPr>
+          <w:rFonts w:ascii="Consolas" w:eastAsia="Times New Roman" w:hAnsi="Consolas" w:cs="Times New Roman"/>
+          <w:color w:val="7F7F7F" w:themeColor="text1" w:themeTint="80"/>
+          <w:sz w:val="16"/>
+          <w:szCs w:val="16"/>
+        </w:rPr>
+        <w:t xml:space="preserve">   [</w:t>
+      </w:r>
+      <w:proofErr w:type="gramEnd"/>
+      <w:r>
+        <w:rPr>
+          <w:rFonts w:ascii="Consolas" w:eastAsia="Times New Roman" w:hAnsi="Consolas" w:cs="Times New Roman"/>
+          <w:color w:val="7F7F7F" w:themeColor="text1" w:themeTint="80"/>
+          <w:sz w:val="16"/>
+          <w:szCs w:val="16"/>
+        </w:rPr>
+        <w:t>-1, 512, 4, 4]               1</w:t>
+      </w:r>
+    </w:p>
+    <w:p>
+      <w:pPr>
+        <w:spacing w:after="0" w:line="240" w:lineRule="auto"/>
+        <w:rPr>
+          <w:rFonts w:ascii="Consolas" w:eastAsia="Times New Roman" w:hAnsi="Consolas" w:cs="Times New Roman"/>
+          <w:color w:val="7F7F7F" w:themeColor="text1" w:themeTint="80"/>
+          <w:sz w:val="16"/>
+          <w:szCs w:val="16"/>
+        </w:rPr>
+      </w:pPr>
+      <w:r>
+        <w:rPr>
+          <w:rFonts w:ascii="Consolas" w:eastAsia="Times New Roman" w:hAnsi="Consolas" w:cs="Times New Roman"/>
+          <w:color w:val="7F7F7F" w:themeColor="text1" w:themeTint="80"/>
+          <w:sz w:val="16"/>
+          <w:szCs w:val="16"/>
+        </w:rPr>
+        <w:t xml:space="preserve">    ResidualBlock-65         </w:t>
+      </w:r>
+      <w:proofErr w:type="gramStart"/>
+      <w:r>
+        <w:rPr>
+          <w:rFonts w:ascii="Consolas" w:eastAsia="Times New Roman" w:hAnsi="Consolas" w:cs="Times New Roman"/>
+          <w:color w:val="7F7F7F" w:themeColor="text1" w:themeTint="80"/>
+          <w:sz w:val="16"/>
+          <w:szCs w:val="16"/>
+        </w:rPr>
+        <w:t xml:space="preserve">   [</w:t>
+      </w:r>
+      <w:proofErr w:type="gramEnd"/>
+      <w:r>
+        <w:rPr>
+          <w:rFonts w:ascii="Consolas" w:eastAsia="Times New Roman" w:hAnsi="Consolas" w:cs="Times New Roman"/>
+          <w:color w:val="7F7F7F" w:themeColor="text1" w:themeTint="80"/>
+          <w:sz w:val="16"/>
+          <w:szCs w:val="16"/>
+        </w:rPr>
+        <w:t>-1, 512, 4, 4]               0</w:t>
+      </w:r>
+    </w:p>
+    <w:p>
+      <w:pPr>
+        <w:spacing w:after="0" w:line="240" w:lineRule="auto"/>
+        <w:rPr>
+          <w:rFonts w:ascii="Consolas" w:eastAsia="Times New Roman" w:hAnsi="Consolas" w:cs="Times New Roman"/>
+          <w:color w:val="7F7F7F" w:themeColor="text1" w:themeTint="80"/>
+          <w:sz w:val="16"/>
+          <w:szCs w:val="16"/>
+        </w:rPr>
+      </w:pPr>
+      <w:r>
+        <w:rPr>
+          <w:rFonts w:ascii="Consolas" w:eastAsia="Times New Roman" w:hAnsi="Consolas" w:cs="Times New Roman"/>
+          <w:color w:val="7F7F7F" w:themeColor="text1" w:themeTint="80"/>
+          <w:sz w:val="16"/>
+          <w:szCs w:val="16"/>
+        </w:rPr>
+        <w:t xml:space="preserve">AdaptiveAvgPool2d-66         </w:t>
+      </w:r>
+      <w:proofErr w:type="gramStart"/>
+      <w:r>
+        <w:rPr>
+          <w:rFonts w:ascii="Consolas" w:eastAsia="Times New Roman" w:hAnsi="Consolas" w:cs="Times New Roman"/>
+          <w:color w:val="7F7F7F" w:themeColor="text1" w:themeTint="80"/>
+          <w:sz w:val="16"/>
+          <w:szCs w:val="16"/>
+        </w:rPr>
+        <w:t xml:space="preserve">   [</w:t>
+      </w:r>
+      <w:proofErr w:type="gramEnd"/>
+      <w:r>
+        <w:rPr>
+          <w:rFonts w:ascii="Consolas" w:eastAsia="Times New Roman" w:hAnsi="Consolas" w:cs="Times New Roman"/>
+          <w:color w:val="7F7F7F" w:themeColor="text1" w:themeTint="80"/>
+          <w:sz w:val="16"/>
+          <w:szCs w:val="16"/>
+        </w:rPr>
+        <w:t>-1, 512, 1, 1]               0</w:t>
+      </w:r>
+    </w:p>
+    <w:p>
+      <w:pPr>
+        <w:spacing w:after="0" w:line="240" w:lineRule="auto"/>
+        <w:rPr>
+          <w:rFonts w:ascii="Consolas" w:eastAsia="Times New Roman" w:hAnsi="Consolas" w:cs="Times New Roman"/>
+          <w:color w:val="7F7F7F" w:themeColor="text1" w:themeTint="80"/>
+          <w:sz w:val="16"/>
+          <w:szCs w:val="16"/>
+        </w:rPr>
+      </w:pPr>
+      <w:r>
+        <w:rPr>
+          <w:rFonts w:ascii="Consolas" w:eastAsia="Times New Roman" w:hAnsi="Consolas" w:cs="Times New Roman"/>
+          <w:color w:val="7F7F7F" w:themeColor="text1" w:themeTint="80"/>
+          <w:sz w:val="16"/>
+          <w:szCs w:val="16"/>
+        </w:rPr>
+        <w:t xml:space="preserve">           Linear-67                </w:t>
+      </w:r>
+      <w:proofErr w:type="gramStart"/>
+      <w:r>
+        <w:rPr>
+          <w:rFonts w:ascii="Consolas" w:eastAsia="Times New Roman" w:hAnsi="Consolas" w:cs="Times New Roman"/>
+          <w:color w:val="7F7F7F" w:themeColor="text1" w:themeTint="80"/>
+          <w:sz w:val="16"/>
+          <w:szCs w:val="16"/>
+        </w:rPr>
+        <w:t xml:space="preserve">   [</w:t>
+      </w:r>
+      <w:proofErr w:type="gramEnd"/>
+      <w:r>
+        <w:rPr>
+          <w:rFonts w:ascii="Consolas" w:eastAsia="Times New Roman" w:hAnsi="Consolas" w:cs="Times New Roman"/>
+          <w:color w:val="7F7F7F" w:themeColor="text1" w:themeTint="80"/>
+          <w:sz w:val="16"/>
+          <w:szCs w:val="16"/>
+        </w:rPr>
+        <w:t>-1, 10]           5,130</w:t>
+      </w:r>
+    </w:p>
+    <w:p>
+      <w:pPr>
+        <w:spacing w:after="0" w:line="240" w:lineRule="auto"/>
+        <w:rPr>
+          <w:rFonts w:ascii="Consolas" w:eastAsia="Times New Roman" w:hAnsi="Consolas" w:cs="Times New Roman"/>
+          <w:color w:val="7F7F7F" w:themeColor="text1" w:themeTint="80"/>
+          <w:sz w:val="16"/>
+          <w:szCs w:val="16"/>
+        </w:rPr>
+      </w:pPr>
+      <w:r>
+        <w:rPr>
+          <w:rFonts w:ascii="Consolas" w:eastAsia="Times New Roman" w:hAnsi="Consolas" w:cs="Times New Roman"/>
+          <w:color w:val="7F7F7F" w:themeColor="text1" w:themeTint="80"/>
+          <w:sz w:val="16"/>
+          <w:szCs w:val="16"/>
+        </w:rPr>
+        <w:t>================================================================</w:t>
+      </w:r>
+    </w:p>
+    <w:p>
+      <w:pPr>
+        <w:spacing w:after="0" w:line="240" w:lineRule="auto"/>
+        <w:rPr>
+          <w:rFonts w:ascii="Consolas" w:eastAsia="Times New Roman" w:hAnsi="Consolas" w:cs="Times New Roman"/>
+          <w:color w:val="7F7F7F" w:themeColor="text1" w:themeTint="80"/>
+          <w:sz w:val="16"/>
+          <w:szCs w:val="16"/>
+        </w:rPr>
+      </w:pPr>
+      <w:r>
+        <w:rPr>
+          <w:rFonts w:ascii="Consolas" w:eastAsia="Times New Roman" w:hAnsi="Consolas" w:cs="Times New Roman"/>
+          <w:color w:val="7F7F7F" w:themeColor="text1" w:themeTint="80"/>
+          <w:sz w:val="16"/>
+          <w:szCs w:val="16"/>
+        </w:rPr>
+        <w:t>Total params: 11,173,979</w:t>
+      </w:r>
+    </w:p>
+    <w:p>
+      <w:pPr>
+        <w:spacing w:after="0" w:line="240" w:lineRule="auto"/>
+        <w:rPr>
+          <w:rFonts w:ascii="Consolas" w:eastAsia="Times New Roman" w:hAnsi="Consolas" w:cs="Times New Roman"/>
+          <w:color w:val="7F7F7F" w:themeColor="text1" w:themeTint="80"/>
+          <w:sz w:val="16"/>
+          <w:szCs w:val="16"/>
+        </w:rPr>
+      </w:pPr>
+      <w:r>
+        <w:rPr>
+          <w:rFonts w:ascii="Consolas" w:eastAsia="Times New Roman" w:hAnsi="Consolas" w:cs="Times New Roman"/>
+          <w:color w:val="7F7F7F" w:themeColor="text1" w:themeTint="80"/>
+          <w:sz w:val="16"/>
+          <w:szCs w:val="16"/>
+        </w:rPr>
+        <w:t>Trainable params: 11,173,979</w:t>
+      </w:r>
+    </w:p>
+    <w:p>
+      <w:pPr>
+        <w:spacing w:after="0" w:line="240" w:lineRule="auto"/>
+        <w:rPr>
+          <w:rFonts w:ascii="Consolas" w:eastAsia="Times New Roman" w:hAnsi="Consolas" w:cs="Times New Roman"/>
+          <w:color w:val="7F7F7F" w:themeColor="text1" w:themeTint="80"/>
+          <w:sz w:val="16"/>
+          <w:szCs w:val="16"/>
+        </w:rPr>
+      </w:pPr>
+      <w:r>
+        <w:rPr>
+          <w:rFonts w:ascii="Consolas" w:eastAsia="Times New Roman" w:hAnsi="Consolas" w:cs="Times New Roman"/>
+          <w:color w:val="7F7F7F" w:themeColor="text1" w:themeTint="80"/>
+          <w:sz w:val="16"/>
+          <w:szCs w:val="16"/>
+        </w:rPr>
+        <w:t>Non-trainable params: 0</w:t>
+      </w:r>
+    </w:p>
+    <w:p>
+      <w:pPr>
+        <w:spacing w:after="0" w:line="240" w:lineRule="auto"/>
+        <w:rPr>
+          <w:rFonts w:ascii="Consolas" w:eastAsia="Times New Roman" w:hAnsi="Consolas" w:cs="Times New Roman"/>
+          <w:color w:val="7F7F7F" w:themeColor="text1" w:themeTint="80"/>
+          <w:sz w:val="16"/>
+          <w:szCs w:val="16"/>
+        </w:rPr>
+      </w:pPr>
+      <w:r>
+        <w:rPr>
+          <w:rFonts w:ascii="Consolas" w:eastAsia="Times New Roman" w:hAnsi="Consolas" w:cs="Times New Roman"/>
+          <w:color w:val="7F7F7F" w:themeColor="text1" w:themeTint="80"/>
+          <w:sz w:val="16"/>
+          <w:szCs w:val="16"/>
+        </w:rPr>
+        <w:t>----------------------------------------------------------------</w:t>
+      </w:r>
+    </w:p>
+    <w:p>
+      <w:pPr>
+        <w:spacing w:after="0" w:line="240" w:lineRule="auto"/>
+        <w:rPr>
+          <w:rFonts w:ascii="Consolas" w:eastAsia="Times New Roman" w:hAnsi="Consolas" w:cs="Times New Roman"/>
+          <w:color w:val="7F7F7F" w:themeColor="text1" w:themeTint="80"/>
+          <w:sz w:val="16"/>
+          <w:szCs w:val="16"/>
+        </w:rPr>
+      </w:pPr>
+      <w:r>
+        <w:rPr>
+          <w:rFonts w:ascii="Consolas" w:eastAsia="Times New Roman" w:hAnsi="Consolas" w:cs="Times New Roman"/>
+          <w:color w:val="7F7F7F" w:themeColor="text1" w:themeTint="80"/>
+          <w:sz w:val="16"/>
+          <w:szCs w:val="16"/>
+        </w:rPr>
+        <w:t>Input size (MB): 0.01</w:t>
+      </w:r>
+    </w:p>
+    <w:p>
+      <w:pPr>
+        <w:spacing w:after="0" w:line="240" w:lineRule="auto"/>
+        <w:rPr>
+          <w:rFonts w:ascii="Consolas" w:eastAsia="Times New Roman" w:hAnsi="Consolas" w:cs="Times New Roman"/>
+          <w:color w:val="7F7F7F" w:themeColor="text1" w:themeTint="80"/>
+          <w:sz w:val="16"/>
+          <w:szCs w:val="16"/>
+        </w:rPr>
+      </w:pPr>
+      <w:r>
+        <w:rPr>
+          <w:rFonts w:ascii="Consolas" w:eastAsia="Times New Roman" w:hAnsi="Consolas" w:cs="Times New Roman"/>
+          <w:color w:val="7F7F7F" w:themeColor="text1" w:themeTint="80"/>
+          <w:sz w:val="16"/>
+          <w:szCs w:val="16"/>
+        </w:rPr>
+        <w:t>Forward/backward pass size (MB): 15.50</w:t>
+      </w:r>
+    </w:p>
+    <w:p>
+      <w:pPr>
+        <w:spacing w:after="0" w:line="240" w:lineRule="auto"/>
+        <w:rPr>
+          <w:rFonts w:ascii="Consolas" w:eastAsia="Times New Roman" w:hAnsi="Consolas" w:cs="Times New Roman"/>
+          <w:color w:val="7F7F7F" w:themeColor="text1" w:themeTint="80"/>
+          <w:sz w:val="16"/>
+          <w:szCs w:val="16"/>
+        </w:rPr>
+      </w:pPr>
+      <w:r>
+        <w:rPr>
+          <w:rFonts w:ascii="Consolas" w:eastAsia="Times New Roman" w:hAnsi="Consolas" w:cs="Times New Roman"/>
+          <w:color w:val="7F7F7F" w:themeColor="text1" w:themeTint="80"/>
+          <w:sz w:val="16"/>
+          <w:szCs w:val="16"/>
+        </w:rPr>
+        <w:t>Params size (MB): 42.63</w:t>
+      </w:r>
+    </w:p>
+    <w:p>
+      <w:pPr>
+        <w:pBdr>
+          <w:bottom w:val="single" w:sz="6" w:space="1" w:color="auto"/>
+        </w:pBdr>
+        <w:spacing w:after="0" w:line="240" w:lineRule="auto"/>
+        <w:rPr>
+          <w:rFonts w:ascii="Consolas" w:eastAsia="Times New Roman" w:hAnsi="Consolas" w:cs="Times New Roman"/>
+          <w:color w:val="7F7F7F" w:themeColor="text1" w:themeTint="80"/>
+          <w:sz w:val="16"/>
+          <w:szCs w:val="16"/>
+        </w:rPr>
+      </w:pPr>
+      <w:r>
+        <w:rPr>
+          <w:rFonts w:ascii="Consolas" w:eastAsia="Times New Roman" w:hAnsi="Consolas" w:cs="Times New Roman"/>
+          <w:color w:val="7F7F7F" w:themeColor="text1" w:themeTint="80"/>
+          <w:sz w:val="16"/>
+          <w:szCs w:val="16"/>
+        </w:rPr>
+        <w:t>Estimated Total Size (MB): 58.14</w:t>
+      </w:r>
+    </w:p>
+    <w:p>
+      <w:pPr>
+        <w:rPr>
+          <w:rFonts w:ascii="Consolas" w:eastAsia="Times New Roman" w:hAnsi="Consolas" w:cs="Times New Roman"/>
+          <w:color w:val="CCCCCC"/>
+          <w:sz w:val="21"/>
+          <w:szCs w:val="21"/>
+        </w:rPr>
+      </w:pPr>
+    </w:p>
+    <w:p>
+      <w:r>
+        <w:t>3. To train the model we split the train data into train and validation set. This allows us to estimate model performance over unseen data while training. The model has been trained for number of epochs (20) and took best model in terms of validation accuracy. This set the "number of epochs" hyper-parameter to 18. The next hyper-parameter, batch size, was compromise between GPU capabilities and training speed. It was set to 32.</w:t>
+      </w:r>
+    </w:p>
+    <w:p>
+      <w:r>
+        <w:t>The results:</w:t>
+      </w:r>
+    </w:p>
+    <w:p>
+      <w:pPr>
+        <w:spacing w:after="0" w:line="240" w:lineRule="auto"/>
+        <w:rPr>
+          <w:rFonts w:ascii="Consolas" w:eastAsia="Times New Roman" w:hAnsi="Consolas" w:cs="Times New Roman"/>
+          <w:color w:val="7F7F7F" w:themeColor="text1" w:themeTint="80"/>
+          <w:sz w:val="21"/>
+          <w:szCs w:val="21"/>
+        </w:rPr>
+      </w:pPr>
+      <w:r>
+        <w:rPr>
+          <w:rFonts w:ascii="Consolas" w:eastAsia="Times New Roman" w:hAnsi="Consolas" w:cs="Times New Roman"/>
+          <w:color w:val="7F7F7F" w:themeColor="text1" w:themeTint="80"/>
+          <w:sz w:val="21"/>
+          <w:szCs w:val="21"/>
+        </w:rPr>
+        <w:t>Best Validation Accuracy: 85.89%</w:t>
+      </w:r>
+    </w:p>
+    <w:p>
+      <w:pPr>
+        <w:rPr>
+          <w:rFonts w:ascii="Consolas" w:eastAsia="Times New Roman" w:hAnsi="Consolas" w:cs="Times New Roman"/>
+          <w:color w:val="7F7F7F" w:themeColor="text1" w:themeTint="80"/>
+          <w:sz w:val="21"/>
+          <w:szCs w:val="21"/>
+        </w:rPr>
+      </w:pPr>
+      <w:r>
         <w:drawing>
-          <wp:anchor distT="0" distB="0" distL="114300" distR="114300" simplePos="0" relativeHeight="251658240" behindDoc="0" locked="0" layoutInCell="1" allowOverlap="1" wp14:anchorId="119A83EE" wp14:editId="37EA8B3D">
+          <wp:anchor distT="0" distB="0" distL="114300" distR="114300" simplePos="0" relativeHeight="251672576" behindDoc="0" locked="0" layoutInCell="1" allowOverlap="1" wp14:anchorId="4DCFC3F7" wp14:editId="4493638A">
             <wp:simplePos x="0" y="0"/>
-            <wp:positionH relativeFrom="column">
-              <wp:posOffset>-16510</wp:posOffset>
+            <wp:positionH relativeFrom="margin">
+              <wp:align>center</wp:align>
             </wp:positionH>
             <wp:positionV relativeFrom="paragraph">
-              <wp:posOffset>303530</wp:posOffset>
+              <wp:posOffset>182880</wp:posOffset>
             </wp:positionV>
-            <wp:extent cx="3250565" cy="2524125"/>
-            <wp:effectExtent l="0" t="0" r="6985" b="9525"/>
+            <wp:extent cx="5252085" cy="4236085"/>
+            <wp:effectExtent l="0" t="0" r="5715" b="0"/>
             <wp:wrapSquare wrapText="bothSides"/>
-            <wp:docPr id="495799135" name="תמונה 1"/>
+            <wp:docPr id="241409921" name="תמונה 1" descr="תמונה שמכילה טקסט, צילום מסך, ריבוע, צבעוני&#10;&#10;התיאור נוצר באופן אוטומטי"/>
             <wp:cNvGraphicFramePr>
               <a:graphicFrameLocks xmlns:a="http://schemas.openxmlformats.org/drawingml/2006/main" noChangeAspect="1"/>
             </wp:cNvGraphicFramePr>
@@ -868,7 +4126,7 @@
               <a:graphicData uri="http://schemas.openxmlformats.org/drawingml/2006/picture">
                 <pic:pic xmlns:pic="http://schemas.openxmlformats.org/drawingml/2006/picture">
                   <pic:nvPicPr>
-                    <pic:cNvPr id="495799135" name=""/>
+                    <pic:cNvPr id="241409921" name="תמונה 1" descr="תמונה שמכילה טקסט, צילום מסך, ריבוע, צבעוני&#10;&#10;התיאור נוצר באופן אוטומטי"/>
                     <pic:cNvPicPr/>
                   </pic:nvPicPr>
                   <pic:blipFill>
@@ -886,7 +4144,7 @@
                   <pic:spPr>
                     <a:xfrm>
                       <a:off x="0" y="0"/>
-                      <a:ext cx="3250565" cy="2524125"/>
+                      <a:ext cx="5252085" cy="4236085"/>
                     </a:xfrm>
                     <a:prstGeom prst="rect">
                       <a:avLst/>
@@ -906,289 +4164,18 @@
       </w:r>
       <w:r>
         <w:rPr>
-          <w:noProof/>
-        </w:rPr>
-        <w:drawing>
-          <wp:anchor distT="0" distB="0" distL="114300" distR="114300" simplePos="0" relativeHeight="251659264" behindDoc="0" locked="0" layoutInCell="1" allowOverlap="1" wp14:anchorId="7BF28824" wp14:editId="4D059F60">
-            <wp:simplePos x="0" y="0"/>
-            <wp:positionH relativeFrom="page">
-              <wp:posOffset>4257675</wp:posOffset>
-            </wp:positionH>
-            <wp:positionV relativeFrom="paragraph">
-              <wp:posOffset>370205</wp:posOffset>
-            </wp:positionV>
-            <wp:extent cx="2906395" cy="2578735"/>
-            <wp:effectExtent l="0" t="0" r="8255" b="0"/>
-            <wp:wrapSquare wrapText="bothSides"/>
-            <wp:docPr id="613860150" name="תמונה 1" descr="תמונה שמכילה טקסט, צילום מסך, ריבוע, תרשים&#10;&#10;התיאור נוצר באופן אוטומטי"/>
-            <wp:cNvGraphicFramePr>
-              <a:graphicFrameLocks xmlns:a="http://schemas.openxmlformats.org/drawingml/2006/main" noChangeAspect="1"/>
-            </wp:cNvGraphicFramePr>
-            <a:graphic xmlns:a="http://schemas.openxmlformats.org/drawingml/2006/main">
-              <a:graphicData uri="http://schemas.openxmlformats.org/drawingml/2006/picture">
-                <pic:pic xmlns:pic="http://schemas.openxmlformats.org/drawingml/2006/picture">
-                  <pic:nvPicPr>
-                    <pic:cNvPr id="613860150" name="תמונה 1" descr="תמונה שמכילה טקסט, צילום מסך, ריבוע, תרשים&#10;&#10;התיאור נוצר באופן אוטומטי"/>
-                    <pic:cNvPicPr/>
-                  </pic:nvPicPr>
-                  <pic:blipFill>
-                    <a:blip r:embed="rId12">
-                      <a:extLst>
-                        <a:ext uri="{28A0092B-C50C-407E-A947-70E740481C1C}">
-                          <a14:useLocalDpi xmlns:a14="http://schemas.microsoft.com/office/drawing/2010/main" val="0"/>
-                        </a:ext>
-                      </a:extLst>
-                    </a:blip>
-                    <a:stretch>
-                      <a:fillRect/>
-                    </a:stretch>
-                  </pic:blipFill>
-                  <pic:spPr>
-                    <a:xfrm>
-                      <a:off x="0" y="0"/>
-                      <a:ext cx="2906395" cy="2578735"/>
-                    </a:xfrm>
-                    <a:prstGeom prst="rect">
-                      <a:avLst/>
-                    </a:prstGeom>
-                  </pic:spPr>
-                </pic:pic>
-              </a:graphicData>
-            </a:graphic>
-            <wp14:sizeRelH relativeFrom="margin">
-              <wp14:pctWidth>0</wp14:pctWidth>
-            </wp14:sizeRelH>
-            <wp14:sizeRelV relativeFrom="margin">
-              <wp14:pctHeight>0</wp14:pctHeight>
-            </wp14:sizeRelV>
-          </wp:anchor>
-        </w:drawing>
-      </w:r>
-      <w:r>
-        <w:t>Provided below are the Accuracy graph and the Confusion matrix:</w:t>
-      </w:r>
-    </w:p>
-    <w:p>
-      <w:pPr>
-        <w:pStyle w:val="a9"/>
-        <w:ind w:left="360"/>
-      </w:pPr>
-    </w:p>
-    <w:p>
-      <w:pPr>
-        <w:ind w:left="360"/>
-      </w:pPr>
-      <w:r>
-        <w:t xml:space="preserve">As can be seen from the Confusion matrix, labels 3 and 5 are the least </w:t>
-      </w:r>
-      <w:r>
-        <w:t>certain when compared to the other labels (which means that Deer and Bird are similar for the algorithm). Labels 2, 7, 8, 9 predict their true label much more precisely.</w:t>
-      </w:r>
-    </w:p>
-    <w:p>
-      <w:pPr>
-        <w:pStyle w:val="a9"/>
-        <w:numPr>
-          <w:ilvl w:val="0"/>
-          <w:numId w:val="2"/>
-        </w:numPr>
-        <w:ind w:left="360"/>
-      </w:pPr>
-      <w:r>
-        <w:t>In order to receive the highest success rate on the CIFAR10 dataset, we researched for other CNN architectures on the internet which were able to achieve successful percentages on the dataset.</w:t>
-      </w:r>
-    </w:p>
-    <w:p>
-      <w:pPr>
-        <w:pStyle w:val="a9"/>
-        <w:ind w:left="360"/>
-      </w:pPr>
+          <w:rFonts w:ascii="Consolas" w:eastAsia="Times New Roman" w:hAnsi="Consolas" w:cs="Times New Roman"/>
+          <w:color w:val="7F7F7F" w:themeColor="text1" w:themeTint="80"/>
+          <w:sz w:val="21"/>
+          <w:szCs w:val="21"/>
+        </w:rPr>
+        <w:t>Test Accuracy: 86.69%</w:t>
+      </w:r>
+    </w:p>
+    <w:p>
       <w:r>
         <w:lastRenderedPageBreak/>
-        <w:t>The model we chose to work with included Data Augmentations on the dataset, which involve Width Shift Range, Height Shift Range and Horizontal Shift enabled for all of the epochs. Moreover, Early Stoppage has been added to the model, with patience value of 2. In addition to those, the new model used Convolutional Networks with 32, 64 and 128 filter sizes in this order, and dropout rate of 25% in each layer.</w:t>
-      </w:r>
-      <w:r>
-        <w:t xml:space="preserve"> The kernel size used for this network is 3x3 size.</w:t>
-      </w:r>
-      <w:r>
-        <w:t xml:space="preserve"> For the checking of the </w:t>
-      </w:r>
-      <w:r>
-        <w:t>network,</w:t>
-      </w:r>
-      <w:r>
-        <w:t xml:space="preserve"> we checked the Loss, Validation Loss, Recall and Precision of the network over each epoch.</w:t>
-      </w:r>
-      <w:r>
-        <w:t xml:space="preserve"> The graphs achieved from training the network are shown below:</w:t>
-      </w:r>
-    </w:p>
-    <w:p>
-      <w:pPr>
-        <w:pStyle w:val="a9"/>
-        <w:ind w:left="360"/>
-      </w:pPr>
-      <w:r>
-        <w:rPr>
-          <w:noProof/>
-        </w:rPr>
-        <w:drawing>
-          <wp:inline distT="0" distB="0" distL="0" distR="0" wp14:anchorId="267B7D55" wp14:editId="1CBD2521">
-            <wp:extent cx="5731510" cy="3693795"/>
-            <wp:effectExtent l="0" t="0" r="2540" b="1905"/>
-            <wp:docPr id="170464296" name="תמונה 1"/>
-            <wp:cNvGraphicFramePr>
-              <a:graphicFrameLocks xmlns:a="http://schemas.openxmlformats.org/drawingml/2006/main" noChangeAspect="1"/>
-            </wp:cNvGraphicFramePr>
-            <a:graphic xmlns:a="http://schemas.openxmlformats.org/drawingml/2006/main">
-              <a:graphicData uri="http://schemas.openxmlformats.org/drawingml/2006/picture">
-                <pic:pic xmlns:pic="http://schemas.openxmlformats.org/drawingml/2006/picture">
-                  <pic:nvPicPr>
-                    <pic:cNvPr id="170464296" name=""/>
-                    <pic:cNvPicPr/>
-                  </pic:nvPicPr>
-                  <pic:blipFill>
-                    <a:blip r:embed="rId13"/>
-                    <a:stretch>
-                      <a:fillRect/>
-                    </a:stretch>
-                  </pic:blipFill>
-                  <pic:spPr>
-                    <a:xfrm>
-                      <a:off x="0" y="0"/>
-                      <a:ext cx="5731510" cy="3693795"/>
-                    </a:xfrm>
-                    <a:prstGeom prst="rect">
-                      <a:avLst/>
-                    </a:prstGeom>
-                  </pic:spPr>
-                </pic:pic>
-              </a:graphicData>
-            </a:graphic>
-          </wp:inline>
-        </w:drawing>
-      </w:r>
-    </w:p>
-    <w:p>
-      <w:pPr>
-        <w:pStyle w:val="a9"/>
-        <w:ind w:left="360"/>
-      </w:pPr>
-      <w:r>
-        <w:t>As can be seen, the model achieved test results of 86.87%</w:t>
-      </w:r>
-      <w:r>
-        <w:t xml:space="preserve"> also added below is a confusion table of the results</w:t>
-      </w:r>
-      <w:r>
-        <w:t>:</w:t>
-      </w:r>
-      <w:r>
-        <w:rPr>
-          <w:noProof/>
-        </w:rPr>
-        <w:t xml:space="preserve"> </w:t>
-      </w:r>
-      <w:r>
-        <w:rPr>
-          <w:noProof/>
-        </w:rPr>
-        <w:drawing>
-          <wp:inline distT="0" distB="0" distL="0" distR="0" wp14:anchorId="2950EB51" wp14:editId="206053E0">
-            <wp:extent cx="1686160" cy="152421"/>
-            <wp:effectExtent l="0" t="0" r="9525" b="0"/>
-            <wp:docPr id="1937469423" name="תמונה 1"/>
-            <wp:cNvGraphicFramePr>
-              <a:graphicFrameLocks xmlns:a="http://schemas.openxmlformats.org/drawingml/2006/main" noChangeAspect="1"/>
-            </wp:cNvGraphicFramePr>
-            <a:graphic xmlns:a="http://schemas.openxmlformats.org/drawingml/2006/main">
-              <a:graphicData uri="http://schemas.openxmlformats.org/drawingml/2006/picture">
-                <pic:pic xmlns:pic="http://schemas.openxmlformats.org/drawingml/2006/picture">
-                  <pic:nvPicPr>
-                    <pic:cNvPr id="1937469423" name=""/>
-                    <pic:cNvPicPr/>
-                  </pic:nvPicPr>
-                  <pic:blipFill>
-                    <a:blip r:embed="rId14"/>
-                    <a:stretch>
-                      <a:fillRect/>
-                    </a:stretch>
-                  </pic:blipFill>
-                  <pic:spPr>
-                    <a:xfrm>
-                      <a:off x="0" y="0"/>
-                      <a:ext cx="1686160" cy="152421"/>
-                    </a:xfrm>
-                    <a:prstGeom prst="rect">
-                      <a:avLst/>
-                    </a:prstGeom>
-                  </pic:spPr>
-                </pic:pic>
-              </a:graphicData>
-            </a:graphic>
-          </wp:inline>
-        </w:drawing>
-      </w:r>
-    </w:p>
-    <w:p>
-      <w:pPr>
-        <w:pStyle w:val="a9"/>
-        <w:ind w:left="360"/>
-        <w:jc w:val="center"/>
-      </w:pPr>
-      <w:r>
-        <w:rPr>
-          <w:noProof/>
-        </w:rPr>
-        <w:drawing>
-          <wp:anchor distT="0" distB="0" distL="114300" distR="114300" simplePos="0" relativeHeight="251668480" behindDoc="0" locked="0" layoutInCell="1" allowOverlap="1" wp14:anchorId="6DB4DD65" wp14:editId="645BEC63">
-            <wp:simplePos x="0" y="0"/>
-            <wp:positionH relativeFrom="margin">
-              <wp:align>center</wp:align>
-            </wp:positionH>
-            <wp:positionV relativeFrom="paragraph">
-              <wp:posOffset>6350</wp:posOffset>
-            </wp:positionV>
-            <wp:extent cx="3583305" cy="2867025"/>
-            <wp:effectExtent l="0" t="0" r="0" b="9525"/>
-            <wp:wrapSquare wrapText="bothSides"/>
-            <wp:docPr id="1833595113" name="תמונה 1" descr="תמונה שמכילה טקסט, צילום מסך, מלבן, ריבוע&#10;&#10;התיאור נוצר באופן אוטומטי"/>
-            <wp:cNvGraphicFramePr>
-              <a:graphicFrameLocks xmlns:a="http://schemas.openxmlformats.org/drawingml/2006/main" noChangeAspect="1"/>
-            </wp:cNvGraphicFramePr>
-            <a:graphic xmlns:a="http://schemas.openxmlformats.org/drawingml/2006/main">
-              <a:graphicData uri="http://schemas.openxmlformats.org/drawingml/2006/picture">
-                <pic:pic xmlns:pic="http://schemas.openxmlformats.org/drawingml/2006/picture">
-                  <pic:nvPicPr>
-                    <pic:cNvPr id="1833595113" name="תמונה 1" descr="תמונה שמכילה טקסט, צילום מסך, מלבן, ריבוע&#10;&#10;התיאור נוצר באופן אוטומטי"/>
-                    <pic:cNvPicPr/>
-                  </pic:nvPicPr>
-                  <pic:blipFill>
-                    <a:blip r:embed="rId15" cstate="print">
-                      <a:extLst>
-                        <a:ext uri="{28A0092B-C50C-407E-A947-70E740481C1C}">
-                          <a14:useLocalDpi xmlns:a14="http://schemas.microsoft.com/office/drawing/2010/main" val="0"/>
-                        </a:ext>
-                      </a:extLst>
-                    </a:blip>
-                    <a:stretch>
-                      <a:fillRect/>
-                    </a:stretch>
-                  </pic:blipFill>
-                  <pic:spPr>
-                    <a:xfrm>
-                      <a:off x="0" y="0"/>
-                      <a:ext cx="3583305" cy="2867025"/>
-                    </a:xfrm>
-                    <a:prstGeom prst="rect">
-                      <a:avLst/>
-                    </a:prstGeom>
-                  </pic:spPr>
-                </pic:pic>
-              </a:graphicData>
-            </a:graphic>
-          </wp:anchor>
-        </w:drawing>
+        <w:t xml:space="preserve">As we can see, the performance is much better in terms of accuracy compared to previous classifier. It also worth mentioning that the hard classes to classify for the previous classifier (dog, cat, bird) are also difficult to this classifier also. Most of the wrong classifications are dog mistaken for cats and vice versa. </w:t>
       </w:r>
     </w:p>
     <w:p>
@@ -1199,76 +4186,12 @@
           <w:u w:val="single"/>
         </w:rPr>
       </w:pPr>
-    </w:p>
-    <w:p>
-      <w:pPr>
+      <w:r>
         <w:rPr>
           <w:sz w:val="28"/>
           <w:szCs w:val="28"/>
           <w:u w:val="single"/>
         </w:rPr>
-      </w:pPr>
-    </w:p>
-    <w:p>
-      <w:pPr>
-        <w:rPr>
-          <w:sz w:val="28"/>
-          <w:szCs w:val="28"/>
-          <w:u w:val="single"/>
-        </w:rPr>
-      </w:pPr>
-    </w:p>
-    <w:p>
-      <w:pPr>
-        <w:rPr>
-          <w:sz w:val="28"/>
-          <w:szCs w:val="28"/>
-          <w:u w:val="single"/>
-        </w:rPr>
-      </w:pPr>
-    </w:p>
-    <w:p>
-      <w:pPr>
-        <w:rPr>
-          <w:sz w:val="28"/>
-          <w:szCs w:val="28"/>
-          <w:u w:val="single"/>
-        </w:rPr>
-      </w:pPr>
-    </w:p>
-    <w:p>
-      <w:pPr>
-        <w:rPr>
-          <w:sz w:val="28"/>
-          <w:szCs w:val="28"/>
-          <w:u w:val="single"/>
-        </w:rPr>
-      </w:pPr>
-    </w:p>
-    <w:p>
-      <w:pPr>
-        <w:rPr>
-          <w:sz w:val="28"/>
-          <w:szCs w:val="28"/>
-          <w:u w:val="single"/>
-        </w:rPr>
-      </w:pPr>
-    </w:p>
-    <w:p>
-      <w:pPr>
-        <w:rPr>
-          <w:sz w:val="28"/>
-          <w:szCs w:val="28"/>
-          <w:u w:val="single"/>
-        </w:rPr>
-      </w:pPr>
-      <w:r>
-        <w:rPr>
-          <w:sz w:val="28"/>
-          <w:szCs w:val="28"/>
-          <w:u w:val="single"/>
-        </w:rPr>
-        <w:lastRenderedPageBreak/>
         <w:t>Part 3:</w:t>
       </w:r>
     </w:p>
@@ -1279,6 +4202,7 @@
           <w:ilvl w:val="0"/>
           <w:numId w:val="9"/>
         </w:numPr>
+        <w:ind w:left="360"/>
       </w:pPr>
       <w:r>
         <w:t>Using t-SNE algorithm we projected the 768</w:t>
@@ -1307,15 +4231,42 @@
           <w:color w:val="222832"/>
           <w:shd w:val="clear" w:color="auto" w:fill="FFFFFF"/>
         </w:rPr>
-        <w:t>tries to minimize the Kullback-Leibler divergence between the joint probabilities of the low-dimensional embedding</w:t>
-      </w:r>
-      <w:r>
-        <w:t>, meaning that drawn from the same distribution in the high dimensional space will be likely close in the 2D space. We can see that the distribution of dogs images and cats images are indeed form clusters in the 2D space, suggesting that they were close in means of distribution in the embedding space.</w:t>
-      </w:r>
-    </w:p>
-    <w:p>
-      <w:pPr>
-        <w:pStyle w:val="a9"/>
+        <w:t xml:space="preserve">tries to minimize the </w:t>
+      </w:r>
+      <w:proofErr w:type="spellStart"/>
+      <w:r>
+        <w:rPr>
+          <w:rFonts w:ascii="Segoe UI" w:hAnsi="Segoe UI" w:cs="Segoe UI"/>
+          <w:color w:val="222832"/>
+          <w:shd w:val="clear" w:color="auto" w:fill="FFFFFF"/>
+        </w:rPr>
+        <w:t>Kullback-Leibler</w:t>
+      </w:r>
+      <w:proofErr w:type="spellEnd"/>
+      <w:r>
+        <w:rPr>
+          <w:rFonts w:ascii="Segoe UI" w:hAnsi="Segoe UI" w:cs="Segoe UI"/>
+          <w:color w:val="222832"/>
+          <w:shd w:val="clear" w:color="auto" w:fill="FFFFFF"/>
+        </w:rPr>
+        <w:t xml:space="preserve"> divergence between the joint probabilities of the low-dimensional embedding</w:t>
+      </w:r>
+      <w:r>
+        <w:t xml:space="preserve">, meaning that drawn from the same distribution in the high dimensional space will be likely close in the 2D space. We can see that the distribution of </w:t>
+      </w:r>
+      <w:proofErr w:type="gramStart"/>
+      <w:r>
+        <w:t>dogs</w:t>
+      </w:r>
+      <w:proofErr w:type="gramEnd"/>
+      <w:r>
+        <w:t xml:space="preserve"> images and cats images are indeed form clusters in the 2D space, suggesting that they were close in means of distribution in the embedding space.</w:t>
+      </w:r>
+    </w:p>
+    <w:p>
+      <w:pPr>
+        <w:pStyle w:val="a9"/>
+        <w:ind w:left="360"/>
       </w:pPr>
       <w:r>
         <w:rPr>
@@ -1345,7 +4296,7 @@
                     <pic:cNvPicPr/>
                   </pic:nvPicPr>
                   <pic:blipFill>
-                    <a:blip r:embed="rId16">
+                    <a:blip r:embed="rId12">
                       <a:extLst>
                         <a:ext uri="{28A0092B-C50C-407E-A947-70E740481C1C}">
                           <a14:useLocalDpi xmlns:a14="http://schemas.microsoft.com/office/drawing/2010/main" val="0"/>
@@ -1381,61 +4332,73 @@
     <w:p>
       <w:pPr>
         <w:pStyle w:val="a9"/>
-      </w:pPr>
-    </w:p>
-    <w:p>
-      <w:pPr>
-        <w:pStyle w:val="a9"/>
-      </w:pPr>
-    </w:p>
-    <w:p>
-      <w:pPr>
-        <w:pStyle w:val="a9"/>
-      </w:pPr>
-    </w:p>
-    <w:p>
-      <w:pPr>
-        <w:pStyle w:val="a9"/>
-      </w:pPr>
-    </w:p>
-    <w:p>
-      <w:pPr>
-        <w:pStyle w:val="a9"/>
-      </w:pPr>
-    </w:p>
-    <w:p>
-      <w:pPr>
-        <w:pStyle w:val="a9"/>
-      </w:pPr>
-    </w:p>
-    <w:p>
-      <w:pPr>
-        <w:pStyle w:val="a9"/>
-      </w:pPr>
-    </w:p>
-    <w:p>
-      <w:pPr>
-        <w:pStyle w:val="a9"/>
-      </w:pPr>
-    </w:p>
-    <w:p>
-      <w:pPr>
-        <w:pStyle w:val="a9"/>
-      </w:pPr>
-    </w:p>
-    <w:p>
-      <w:pPr>
-        <w:pStyle w:val="a9"/>
-      </w:pPr>
-    </w:p>
-    <w:p>
-      <w:pPr>
-        <w:pStyle w:val="a9"/>
-      </w:pPr>
-    </w:p>
-    <w:p>
-      <w:pPr>
-        <w:pStyle w:val="a9"/>
+        <w:ind w:left="360"/>
+      </w:pPr>
+    </w:p>
+    <w:p>
+      <w:pPr>
+        <w:pStyle w:val="a9"/>
+        <w:ind w:left="360"/>
+      </w:pPr>
+    </w:p>
+    <w:p>
+      <w:pPr>
+        <w:pStyle w:val="a9"/>
+        <w:ind w:left="360"/>
+      </w:pPr>
+    </w:p>
+    <w:p>
+      <w:pPr>
+        <w:pStyle w:val="a9"/>
+        <w:ind w:left="360"/>
+      </w:pPr>
+    </w:p>
+    <w:p>
+      <w:pPr>
+        <w:pStyle w:val="a9"/>
+        <w:ind w:left="360"/>
+      </w:pPr>
+    </w:p>
+    <w:p>
+      <w:pPr>
+        <w:pStyle w:val="a9"/>
+        <w:ind w:left="360"/>
+      </w:pPr>
+    </w:p>
+    <w:p>
+      <w:pPr>
+        <w:pStyle w:val="a9"/>
+        <w:ind w:left="360"/>
+      </w:pPr>
+    </w:p>
+    <w:p>
+      <w:pPr>
+        <w:pStyle w:val="a9"/>
+        <w:ind w:left="360"/>
+      </w:pPr>
+    </w:p>
+    <w:p>
+      <w:pPr>
+        <w:pStyle w:val="a9"/>
+        <w:ind w:left="360"/>
+      </w:pPr>
+    </w:p>
+    <w:p>
+      <w:pPr>
+        <w:pStyle w:val="a9"/>
+        <w:ind w:left="360"/>
+      </w:pPr>
+    </w:p>
+    <w:p>
+      <w:pPr>
+        <w:pStyle w:val="a9"/>
+        <w:ind w:left="360"/>
+      </w:pPr>
+    </w:p>
+    <w:p>
+      <w:pPr>
+        <w:pStyle w:val="a9"/>
+        <w:ind w:left="360"/>
       </w:pPr>
     </w:p>
     <w:p>
@@ -1445,6 +4408,7 @@
           <w:ilvl w:val="0"/>
           <w:numId w:val="9"/>
         </w:numPr>
+        <w:ind w:left="360"/>
       </w:pPr>
       <w:r>
         <w:rPr>
@@ -1474,7 +4438,7 @@
                     <pic:cNvPicPr/>
                   </pic:nvPicPr>
                   <pic:blipFill>
-                    <a:blip r:embed="rId17">
+                    <a:blip r:embed="rId13">
                       <a:extLst>
                         <a:ext uri="{28A0092B-C50C-407E-A947-70E740481C1C}">
                           <a14:useLocalDpi xmlns:a14="http://schemas.microsoft.com/office/drawing/2010/main" val="0"/>
@@ -1510,7 +4474,19 @@
         <w:t xml:space="preserve">We loaded </w:t>
       </w:r>
       <w:r>
-        <w:t>Alfie's image an used CLIP to encode it to the embedding space. in the embedding space we used cosine similarity measure to find it's nearest data points.</w:t>
+        <w:t xml:space="preserve">Alfie's image </w:t>
+      </w:r>
+      <w:r>
+        <w:t>and</w:t>
+      </w:r>
+      <w:r>
+        <w:t xml:space="preserve"> used CLIP to encode it to the embedding space. in the embedding space we used cosine similarity measure to find </w:t>
+      </w:r>
+      <w:r>
+        <w:t>its</w:t>
+      </w:r>
+      <w:r>
+        <w:t xml:space="preserve"> nearest data points.</w:t>
       </w:r>
     </w:p>
     <w:p/>
@@ -1526,6 +4502,7 @@
           <w:szCs w:val="28"/>
           <w:u w:val="single"/>
         </w:rPr>
+        <w:lastRenderedPageBreak/>
         <w:drawing>
           <wp:anchor distT="0" distB="0" distL="114300" distR="114300" simplePos="0" relativeHeight="251665408" behindDoc="0" locked="0" layoutInCell="1" allowOverlap="1" wp14:anchorId="2D74ACCE" wp14:editId="47EDA624">
             <wp:simplePos x="0" y="0"/>
@@ -1550,7 +4527,7 @@
                     <pic:cNvPicPr/>
                   </pic:nvPicPr>
                   <pic:blipFill>
-                    <a:blip r:embed="rId18">
+                    <a:blip r:embed="rId14">
                       <a:extLst>
                         <a:ext uri="{28A0092B-C50C-407E-A947-70E740481C1C}">
                           <a14:useLocalDpi xmlns:a14="http://schemas.microsoft.com/office/drawing/2010/main" val="0"/>
@@ -1579,10 +4556,9 @@
     </w:p>
     <w:p>
       <w:pPr>
-        <w:ind w:left="720"/>
-      </w:pPr>
-      <w:r>
-        <w:lastRenderedPageBreak/>
+        <w:ind w:left="360"/>
+      </w:pPr>
+      <w:r>
         <w:t xml:space="preserve">The most similar cat is making sense, same colors and pattern of fur. The second cat is similar by fur pattern although he is ginger. The last 3 </w:t>
       </w:r>
       <w:r>
@@ -1598,6 +4574,7 @@
     <w:p>
       <w:pPr>
         <w:pStyle w:val="a9"/>
+        <w:ind w:left="360"/>
       </w:pPr>
     </w:p>
     <w:p>
@@ -1607,6 +4584,7 @@
           <w:ilvl w:val="0"/>
           <w:numId w:val="9"/>
         </w:numPr>
+        <w:ind w:left="360"/>
       </w:pPr>
       <w:r>
         <w:t>We took all the test images and encoded them to embedding space. next, we encode the following sentences:</w:t>
@@ -1617,6 +4595,7 @@
         <w:pStyle w:val="a9"/>
         <w:shd w:val="clear" w:color="auto" w:fill="1F1F1F"/>
         <w:spacing w:after="0" w:line="285" w:lineRule="atLeast"/>
+        <w:ind w:left="360"/>
         <w:jc w:val="center"/>
         <w:rPr>
           <w:rFonts w:ascii="Consolas" w:eastAsia="Times New Roman" w:hAnsi="Consolas" w:cs="Times New Roman"/>
@@ -1664,11 +4643,13 @@
     <w:p>
       <w:pPr>
         <w:pStyle w:val="a9"/>
-      </w:pPr>
-    </w:p>
-    <w:p>
-      <w:pPr>
-        <w:pStyle w:val="a9"/>
+        <w:ind w:left="360"/>
+      </w:pPr>
+    </w:p>
+    <w:p>
+      <w:pPr>
+        <w:pStyle w:val="a9"/>
+        <w:ind w:left="360"/>
       </w:pPr>
       <w:r>
         <w:rPr>
@@ -1698,7 +4679,7 @@
                     <pic:cNvPicPr/>
                   </pic:nvPicPr>
                   <pic:blipFill>
-                    <a:blip r:embed="rId19">
+                    <a:blip r:embed="rId15">
                       <a:extLst>
                         <a:ext uri="{28A0092B-C50C-407E-A947-70E740481C1C}">
                           <a14:useLocalDpi xmlns:a14="http://schemas.microsoft.com/office/drawing/2010/main" val="0"/>
@@ -1743,78 +4724,120 @@
     <w:p>
       <w:pPr>
         <w:pStyle w:val="a9"/>
-      </w:pPr>
-    </w:p>
-    <w:p>
-      <w:pPr>
-        <w:pStyle w:val="a9"/>
-      </w:pPr>
-    </w:p>
-    <w:p>
-      <w:pPr>
-        <w:pStyle w:val="a9"/>
-      </w:pPr>
-    </w:p>
-    <w:p>
-      <w:pPr>
-        <w:pStyle w:val="a9"/>
-      </w:pPr>
-    </w:p>
-    <w:p>
-      <w:pPr>
-        <w:pStyle w:val="a9"/>
-      </w:pPr>
-    </w:p>
-    <w:p>
-      <w:pPr>
-        <w:pStyle w:val="a9"/>
-      </w:pPr>
-    </w:p>
-    <w:p>
-      <w:pPr>
-        <w:pStyle w:val="a9"/>
-      </w:pPr>
-    </w:p>
-    <w:p>
-      <w:pPr>
-        <w:pStyle w:val="a9"/>
-      </w:pPr>
-    </w:p>
-    <w:p>
-      <w:pPr>
-        <w:pStyle w:val="a9"/>
-      </w:pPr>
-    </w:p>
-    <w:p>
-      <w:pPr>
-        <w:pStyle w:val="a9"/>
-      </w:pPr>
-    </w:p>
-    <w:p>
-      <w:pPr>
-        <w:pStyle w:val="a9"/>
-      </w:pPr>
-      <w:r>
-        <w:t xml:space="preserve">The strength of using CLIP for classification application is that the model doesn't need label images for training. CLIP model "understand" image by it semantic content. The </w:t>
-      </w:r>
-      <w:r>
-        <w:t>down side of this approach is that we get score not in mean of probability, and we "have to" classify each image to one of the labels of cat or dog, even though it can be a photo of neither of them.</w:t>
-      </w:r>
-    </w:p>
-    <w:p>
-      <w:pPr>
-        <w:pStyle w:val="a9"/>
-      </w:pPr>
-      <w:r>
-        <w:t>For other class classification, it might be needed to add another label – maybe "a photo of an animal", and check cosine similarity with those 3 labels. After that step, apply softmax layer to convert the score to probabilities. The pro</w:t>
-      </w:r>
-      <w:r>
-        <w:t>bability threshold for classification is 0.5. this will add another option where every probability is lower than 0.5, and will be classified as "Other".</w:t>
-      </w:r>
-    </w:p>
-    <w:p>
-      <w:pPr>
-        <w:pStyle w:val="a9"/>
+        <w:ind w:left="360"/>
+      </w:pPr>
+    </w:p>
+    <w:p>
+      <w:pPr>
+        <w:pStyle w:val="a9"/>
+        <w:ind w:left="360"/>
+      </w:pPr>
+    </w:p>
+    <w:p>
+      <w:pPr>
+        <w:pStyle w:val="a9"/>
+        <w:ind w:left="360"/>
+      </w:pPr>
+    </w:p>
+    <w:p>
+      <w:pPr>
+        <w:pStyle w:val="a9"/>
+        <w:ind w:left="360"/>
+      </w:pPr>
+    </w:p>
+    <w:p>
+      <w:pPr>
+        <w:pStyle w:val="a9"/>
+        <w:ind w:left="360"/>
+      </w:pPr>
+    </w:p>
+    <w:p>
+      <w:pPr>
+        <w:pStyle w:val="a9"/>
+        <w:ind w:left="360"/>
+      </w:pPr>
+    </w:p>
+    <w:p>
+      <w:pPr>
+        <w:pStyle w:val="a9"/>
+        <w:ind w:left="360"/>
+      </w:pPr>
+    </w:p>
+    <w:p>
+      <w:pPr>
+        <w:pStyle w:val="a9"/>
+        <w:ind w:left="360"/>
+      </w:pPr>
+    </w:p>
+    <w:p>
+      <w:pPr>
+        <w:pStyle w:val="a9"/>
+        <w:ind w:left="360"/>
+      </w:pPr>
+    </w:p>
+    <w:p>
+      <w:pPr>
+        <w:pStyle w:val="a9"/>
+        <w:ind w:left="360"/>
+      </w:pPr>
+    </w:p>
+    <w:p>
+      <w:pPr>
+        <w:pStyle w:val="a9"/>
+        <w:ind w:left="360"/>
+      </w:pPr>
+      <w:r>
+        <w:t xml:space="preserve">The strength of using CLIP for classification application is that the model doesn't need label images for training. CLIP model "understand" image by </w:t>
+      </w:r>
+      <w:proofErr w:type="gramStart"/>
+      <w:r>
+        <w:t>it</w:t>
+      </w:r>
+      <w:proofErr w:type="gramEnd"/>
+      <w:r>
+        <w:t xml:space="preserve"> semantic content. The </w:t>
+      </w:r>
+      <w:proofErr w:type="gramStart"/>
+      <w:r>
+        <w:t>down side</w:t>
+      </w:r>
+      <w:proofErr w:type="gramEnd"/>
+      <w:r>
+        <w:t xml:space="preserve"> of this approach is that we get score not in mean of probability, and we "have to" classify each image to one of the labels of cat or dog, even though it can be a photo of neither of them.</w:t>
+      </w:r>
+    </w:p>
+    <w:p>
+      <w:pPr>
+        <w:pStyle w:val="a9"/>
+        <w:ind w:left="360"/>
+      </w:pPr>
+      <w:r>
+        <w:t xml:space="preserve">For other class classification, it might be needed to add another label – maybe "a photo of an animal", and check cosine similarity with those 3 labels. After that step, apply </w:t>
+      </w:r>
+      <w:proofErr w:type="spellStart"/>
+      <w:r>
+        <w:t>softmax</w:t>
+      </w:r>
+      <w:proofErr w:type="spellEnd"/>
+      <w:r>
+        <w:t xml:space="preserve"> layer to convert the score to probabilities. The pro</w:t>
+      </w:r>
+      <w:r>
+        <w:t xml:space="preserve">bability threshold for classification is 0.5. this will add another option where every probability is lower than </w:t>
+      </w:r>
+      <w:proofErr w:type="gramStart"/>
+      <w:r>
+        <w:t>0.5, and</w:t>
+      </w:r>
+      <w:proofErr w:type="gramEnd"/>
+      <w:r>
+        <w:t xml:space="preserve"> will be classified as "Other".</w:t>
+      </w:r>
+    </w:p>
+    <w:p>
+      <w:pPr>
+        <w:pStyle w:val="a9"/>
+        <w:ind w:left="360"/>
       </w:pPr>
     </w:p>
     <w:p>
@@ -1824,9 +4847,26 @@
           <w:ilvl w:val="0"/>
           <w:numId w:val="9"/>
         </w:numPr>
-      </w:pPr>
-      <w:r>
-        <w:t>We created a function named "count_cats" which check cosine similarity of cats image with the following sentence:</w:t>
+        <w:ind w:left="360"/>
+      </w:pPr>
+      <w:r>
+        <w:t>We created a function named "</w:t>
+      </w:r>
+      <w:proofErr w:type="spellStart"/>
+      <w:r>
+        <w:t>count_cats</w:t>
+      </w:r>
+      <w:proofErr w:type="spellEnd"/>
+      <w:r>
+        <w:t xml:space="preserve">" which check cosine similarity of </w:t>
+      </w:r>
+      <w:proofErr w:type="gramStart"/>
+      <w:r>
+        <w:t>cats</w:t>
+      </w:r>
+      <w:proofErr w:type="gramEnd"/>
+      <w:r>
+        <w:t xml:space="preserve"> image with the following sentence:</w:t>
       </w:r>
     </w:p>
     <w:p>
@@ -1834,6 +4874,7 @@
         <w:pStyle w:val="a9"/>
         <w:shd w:val="clear" w:color="auto" w:fill="1F1F1F"/>
         <w:spacing w:after="0" w:line="285" w:lineRule="atLeast"/>
+        <w:ind w:left="360"/>
         <w:rPr>
           <w:rFonts w:ascii="Consolas" w:eastAsia="Times New Roman" w:hAnsi="Consolas" w:cs="Times New Roman"/>
           <w:color w:val="CCCCCC"/>
@@ -1924,11 +4965,13 @@
     <w:p>
       <w:pPr>
         <w:pStyle w:val="a9"/>
-      </w:pPr>
-    </w:p>
-    <w:p>
-      <w:pPr>
-        <w:pStyle w:val="a9"/>
+        <w:ind w:left="360"/>
+      </w:pPr>
+    </w:p>
+    <w:p>
+      <w:pPr>
+        <w:pStyle w:val="a9"/>
+        <w:ind w:left="360"/>
       </w:pPr>
       <w:r>
         <w:t>The highest measure determined the number of cats the model classified.</w:t>
@@ -1937,12 +4980,12 @@
     <w:p>
       <w:pPr>
         <w:pStyle w:val="a9"/>
+        <w:ind w:left="360"/>
       </w:pPr>
       <w:r>
         <w:rPr>
           <w:noProof/>
         </w:rPr>
-        <w:lastRenderedPageBreak/>
         <w:drawing>
           <wp:anchor distT="0" distB="0" distL="114300" distR="114300" simplePos="0" relativeHeight="251667456" behindDoc="0" locked="0" layoutInCell="1" allowOverlap="1" wp14:anchorId="6F538EE1" wp14:editId="292582CA">
             <wp:simplePos x="0" y="0"/>
@@ -1967,7 +5010,7 @@
                     <pic:cNvPicPr/>
                   </pic:nvPicPr>
                   <pic:blipFill>
-                    <a:blip r:embed="rId20">
+                    <a:blip r:embed="rId16">
                       <a:extLst>
                         <a:ext uri="{28A0092B-C50C-407E-A947-70E740481C1C}">
                           <a14:useLocalDpi xmlns:a14="http://schemas.microsoft.com/office/drawing/2010/main" val="0"/>
@@ -2003,6 +5046,7 @@
     <w:p>
       <w:pPr>
         <w:pStyle w:val="a9"/>
+        <w:ind w:left="360"/>
       </w:pPr>
     </w:p>
     <w:p/>
@@ -2010,12 +5054,14 @@
     <w:p>
       <w:pPr>
         <w:pStyle w:val="a9"/>
+        <w:ind w:left="360"/>
       </w:pPr>
     </w:p>
     <w:p/>
     <w:p>
       <w:pPr>
         <w:pStyle w:val="a9"/>
+        <w:ind w:left="360"/>
       </w:pPr>
     </w:p>
     <w:p>
@@ -2101,6 +5147,7 @@
           <w:ilvl w:val="0"/>
           <w:numId w:val="3"/>
         </w:numPr>
+        <w:ind w:left="360"/>
       </w:pPr>
       <w:r>
         <w:t>Using BoW algorithm for flags detection may provide both Pros and Cons. Described below is a list with explanations for Pros and Cons:</w:t>
@@ -2109,6 +5156,7 @@
     <w:p>
       <w:pPr>
         <w:pStyle w:val="a9"/>
+        <w:ind w:left="360"/>
       </w:pPr>
       <w:r>
         <w:t>Pros:</w:t>
@@ -2121,6 +5169,7 @@
           <w:ilvl w:val="0"/>
           <w:numId w:val="4"/>
         </w:numPr>
+        <w:ind w:left="1080"/>
       </w:pPr>
       <w:r>
         <w:t>Simplicity - Bag of Words is straightforward to implement and doesn’t require complex algorithms.</w:t>
@@ -2133,6 +5182,7 @@
           <w:ilvl w:val="0"/>
           <w:numId w:val="4"/>
         </w:numPr>
+        <w:ind w:left="1080"/>
       </w:pPr>
       <w:r>
         <w:t>Efficiency - Once the vocabulary is built, BoW can be computationally efficient for image region representation. Moreover, the representation can be stored efficiently, especially when using sparse matrices.</w:t>
@@ -2145,6 +5195,7 @@
           <w:ilvl w:val="0"/>
           <w:numId w:val="4"/>
         </w:numPr>
+        <w:ind w:left="1080"/>
       </w:pPr>
       <w:r>
         <w:t>Robustness - Considering specific flags which have unique attributes, BoW may significantly decrease the complexity of the task.</w:t>
@@ -2152,7 +5203,7 @@
     </w:p>
     <w:p>
       <w:pPr>
-        <w:ind w:left="720"/>
+        <w:ind w:left="360"/>
       </w:pPr>
       <w:r>
         <w:t>An example for the Pros with a given Bag of Words is identification of Israel flag using the Blue Magen David on a white background as a feature, or a “word”</w:t>
@@ -2160,7 +5211,7 @@
     </w:p>
     <w:p>
       <w:pPr>
-        <w:ind w:left="720"/>
+        <w:ind w:left="360"/>
       </w:pPr>
       <w:r>
         <w:t>Another example is attempting to identify the United States flag using as an attribute or a “word” the blue section with 50 white stars on it.</w:t>
@@ -2171,6 +5222,7 @@
         <w:ind w:firstLine="720"/>
       </w:pPr>
       <w:r>
+        <w:lastRenderedPageBreak/>
         <w:t>Cons:</w:t>
       </w:r>
     </w:p>
@@ -2181,6 +5233,7 @@
           <w:ilvl w:val="0"/>
           <w:numId w:val="5"/>
         </w:numPr>
+        <w:ind w:left="1080"/>
       </w:pPr>
       <w:r>
         <w:t>Ignoring Layout - Flags have specific patterns and spatial arrangements, for example stripes, crosses, stars etc., which BoW usually ignores, leading to potential misclassification,</w:t>
@@ -2193,9 +5246,9 @@
           <w:ilvl w:val="0"/>
           <w:numId w:val="5"/>
         </w:numPr>
-      </w:pPr>
-      <w:r>
-        <w:lastRenderedPageBreak/>
+        <w:ind w:left="1080"/>
+      </w:pPr>
+      <w:r>
         <w:t>Pattern Recognition - BoW cannot distinguish between different flags that share similar visual elements but differ in their spatial arrangement (for example the United States flag vs. the Malaysian flag)</w:t>
       </w:r>
     </w:p>
@@ -2206,6 +5259,7 @@
           <w:ilvl w:val="0"/>
           <w:numId w:val="5"/>
         </w:numPr>
+        <w:ind w:left="1080"/>
       </w:pPr>
       <w:r>
         <w:t>Feature Discrimination - BoW might not capture the distinct features needed to distinguish between visually similar flags, especially those with minor but crucial differences.</w:t>
@@ -2213,7 +5267,7 @@
     </w:p>
     <w:p>
       <w:pPr>
-        <w:ind w:left="720"/>
+        <w:ind w:left="360"/>
       </w:pPr>
       <w:r>
         <w:t>An example for the Cons is the British flag against the Australian flag, which consists of the British flag in its top left side.</w:t>
@@ -2221,7 +5275,7 @@
     </w:p>
     <w:p>
       <w:pPr>
-        <w:ind w:left="720"/>
+        <w:ind w:left="360"/>
       </w:pPr>
       <w:r>
         <w:t>Another example is Guinea and Mali flags, which consists of Red, Yellow and Green vertical stripes in different arrangement. Such arrangement may</w:t>
@@ -2237,6 +5291,7 @@
           <w:ilvl w:val="0"/>
           <w:numId w:val="3"/>
         </w:numPr>
+        <w:ind w:left="360"/>
       </w:pPr>
       <w:r>
         <w:t>Provided below is the table of the Output Dimensions and the Number of parameters for each Layer:</w:t>
@@ -2245,6 +5300,7 @@
     <w:p>
       <w:pPr>
         <w:pStyle w:val="a9"/>
+        <w:ind w:left="360"/>
       </w:pPr>
       <w:r>
         <w:rPr>
@@ -2266,7 +5322,7 @@
                     <pic:cNvPicPr/>
                   </pic:nvPicPr>
                   <pic:blipFill>
-                    <a:blip r:embed="rId21"/>
+                    <a:blip r:embed="rId17"/>
                     <a:stretch>
                       <a:fillRect/>
                     </a:stretch>
@@ -2294,6 +5350,7 @@
           <w:ilvl w:val="0"/>
           <w:numId w:val="3"/>
         </w:numPr>
+        <w:ind w:left="360"/>
       </w:pPr>
     </w:p>
     <w:p>
@@ -2303,6 +5360,7 @@
           <w:ilvl w:val="0"/>
           <w:numId w:val="7"/>
         </w:numPr>
+        <w:ind w:left="720"/>
       </w:pPr>
       <w:r>
         <w:t>Let us discuss each contributing factor with relation to overfitting:</w:t>
@@ -2315,6 +5373,7 @@
           <w:ilvl w:val="0"/>
           <w:numId w:val="6"/>
         </w:numPr>
+        <w:ind w:left="1080"/>
       </w:pPr>
       <w:r>
         <w:t xml:space="preserve">Learning Rate - </w:t>
@@ -2336,6 +5395,7 @@
           <w:ilvl w:val="0"/>
           <w:numId w:val="6"/>
         </w:numPr>
+        <w:ind w:left="1080"/>
       </w:pPr>
       <w:r>
         <w:t xml:space="preserve">Batch Size - </w:t>
@@ -2351,13 +5411,11 @@
           <w:ilvl w:val="0"/>
           <w:numId w:val="6"/>
         </w:numPr>
-      </w:pPr>
-      <w:r>
-        <w:t xml:space="preserve">Number of Layers - A deep neural network with many layers may easily overfit due to its high capacity to learn complex patterns, including added noise from the training data. A mitigation with might help with overfitting is </w:t>
-      </w:r>
+        <w:ind w:left="1080"/>
+      </w:pPr>
       <w:r>
         <w:lastRenderedPageBreak/>
-        <w:t>an addition of regularization such as L1 or L2 regularization. Another option is an addition of Dropout or Batch Normalization.</w:t>
+        <w:t>Number of Layers - A deep neural network with many layers may easily overfit due to its high capacity to learn complex patterns, including added noise from the training data. A mitigation with might help with overfitting is an addition of regularization such as L1 or L2 regularization. Another option is an addition of Dropout or Batch Normalization.</w:t>
       </w:r>
     </w:p>
     <w:p>
@@ -2367,6 +5425,7 @@
           <w:ilvl w:val="0"/>
           <w:numId w:val="6"/>
         </w:numPr>
+        <w:ind w:left="1080"/>
       </w:pPr>
       <w:r>
         <w:t>Training set size - A small test size provides less data for the model to learn from, making it more likely to memorize the data rather than generalizing from it. To avoid such instance, we may use Augmentations on the data to vary the training data and avoid memorizing it.</w:t>
@@ -2379,6 +5438,7 @@
           <w:ilvl w:val="0"/>
           <w:numId w:val="6"/>
         </w:numPr>
+        <w:ind w:left="1080"/>
       </w:pPr>
       <w:r>
         <w:t>Test Set Size - The test size does not affect the overfitting phenomenon, but rather checks if the phenomenon occurs.</w:t>
@@ -2391,6 +5451,7 @@
           <w:ilvl w:val="0"/>
           <w:numId w:val="7"/>
         </w:numPr>
+        <w:ind w:left="720"/>
       </w:pPr>
       <w:r>
         <w:t>The role of Dropout is as follows:</w:t>
@@ -2403,6 +5464,7 @@
           <w:ilvl w:val="0"/>
           <w:numId w:val="8"/>
         </w:numPr>
+        <w:ind w:left="1080"/>
       </w:pPr>
       <w:r>
         <w:t>During Training - Dropout is a regularization technique that involves randomly “dropping out” a fraction of the neurons in a neural network layer during each training iteration</w:t>
@@ -2418,6 +5480,7 @@
           <w:ilvl w:val="0"/>
           <w:numId w:val="8"/>
         </w:numPr>
+        <w:ind w:left="1080"/>
       </w:pPr>
       <w:r>
         <w:t>During Testing - During testing dropout is turned off, which means that it has no effect when testing the network.</w:t>
@@ -2430,6 +5493,7 @@
           <w:ilvl w:val="0"/>
           <w:numId w:val="8"/>
         </w:numPr>
+        <w:ind w:left="1080"/>
       </w:pPr>
       <w:r>
         <w:t>Reduction in overfitting - Dropout prevents overfitting by randomly omitting neurons, discouraging neurons from co-adapting to the training data. Neurons cannot rely on the presence of specific other neurons and must function independently, leading to more robust feature learning. By making the network less sensitive to specific neuron activations and spreading the learned features across a wider set of neurons, dropout reduces the likelihood of the network to overfit to the training data.</w:t>
@@ -2554,7 +5618,7 @@
         <w:rFonts w:hint="default"/>
       </w:rPr>
     </w:lvl>
-    <w:lvl w:ilvl="1" w:tplc="10000019" w:tentative="1">
+    <w:lvl w:ilvl="1" w:tplc="10000019">
       <w:start w:val="1"/>
       <w:numFmt w:val="lowerLetter"/>
       <w:lvlText w:val="%2."/>
@@ -2563,7 +5627,7 @@
         <w:ind w:left="1800" w:hanging="360"/>
       </w:pPr>
     </w:lvl>
-    <w:lvl w:ilvl="2" w:tplc="1000001B" w:tentative="1">
+    <w:lvl w:ilvl="2" w:tplc="1000001B">
       <w:start w:val="1"/>
       <w:numFmt w:val="lowerRoman"/>
       <w:lvlText w:val="%3."/>
@@ -2572,7 +5636,7 @@
         <w:ind w:left="2520" w:hanging="180"/>
       </w:pPr>
     </w:lvl>
-    <w:lvl w:ilvl="3" w:tplc="1000000F" w:tentative="1">
+    <w:lvl w:ilvl="3" w:tplc="1000000F">
       <w:start w:val="1"/>
       <w:numFmt w:val="decimal"/>
       <w:lvlText w:val="%4."/>
@@ -2581,7 +5645,7 @@
         <w:ind w:left="3240" w:hanging="360"/>
       </w:pPr>
     </w:lvl>
-    <w:lvl w:ilvl="4" w:tplc="10000019" w:tentative="1">
+    <w:lvl w:ilvl="4" w:tplc="10000019">
       <w:start w:val="1"/>
       <w:numFmt w:val="lowerLetter"/>
       <w:lvlText w:val="%5."/>
@@ -2628,6 +5692,95 @@
     </w:lvl>
   </w:abstractNum>
   <w:abstractNum w:abstractNumId="2" w15:restartNumberingAfterBreak="0">
+    <w:nsid w:val="3DC01F30"/>
+    <w:multiLevelType w:val="hybridMultilevel"/>
+    <w:tmpl w:val="42AE640C"/>
+    <w:lvl w:ilvl="0" w:tplc="0409000F">
+      <w:start w:val="1"/>
+      <w:numFmt w:val="decimal"/>
+      <w:lvlText w:val="%1."/>
+      <w:lvlJc w:val="left"/>
+      <w:pPr>
+        <w:ind w:left="720" w:hanging="360"/>
+      </w:pPr>
+      <w:rPr>
+        <w:rFonts w:hint="default"/>
+      </w:rPr>
+    </w:lvl>
+    <w:lvl w:ilvl="1" w:tplc="04090019" w:tentative="1">
+      <w:start w:val="1"/>
+      <w:numFmt w:val="lowerLetter"/>
+      <w:lvlText w:val="%2."/>
+      <w:lvlJc w:val="left"/>
+      <w:pPr>
+        <w:ind w:left="1440" w:hanging="360"/>
+      </w:pPr>
+    </w:lvl>
+    <w:lvl w:ilvl="2" w:tplc="0409001B" w:tentative="1">
+      <w:start w:val="1"/>
+      <w:numFmt w:val="lowerRoman"/>
+      <w:lvlText w:val="%3."/>
+      <w:lvlJc w:val="right"/>
+      <w:pPr>
+        <w:ind w:left="2160" w:hanging="180"/>
+      </w:pPr>
+    </w:lvl>
+    <w:lvl w:ilvl="3" w:tplc="0409000F" w:tentative="1">
+      <w:start w:val="1"/>
+      <w:numFmt w:val="decimal"/>
+      <w:lvlText w:val="%4."/>
+      <w:lvlJc w:val="left"/>
+      <w:pPr>
+        <w:ind w:left="2880" w:hanging="360"/>
+      </w:pPr>
+    </w:lvl>
+    <w:lvl w:ilvl="4" w:tplc="04090019" w:tentative="1">
+      <w:start w:val="1"/>
+      <w:numFmt w:val="lowerLetter"/>
+      <w:lvlText w:val="%5."/>
+      <w:lvlJc w:val="left"/>
+      <w:pPr>
+        <w:ind w:left="3600" w:hanging="360"/>
+      </w:pPr>
+    </w:lvl>
+    <w:lvl w:ilvl="5" w:tplc="0409001B" w:tentative="1">
+      <w:start w:val="1"/>
+      <w:numFmt w:val="lowerRoman"/>
+      <w:lvlText w:val="%6."/>
+      <w:lvlJc w:val="right"/>
+      <w:pPr>
+        <w:ind w:left="4320" w:hanging="180"/>
+      </w:pPr>
+    </w:lvl>
+    <w:lvl w:ilvl="6" w:tplc="0409000F" w:tentative="1">
+      <w:start w:val="1"/>
+      <w:numFmt w:val="decimal"/>
+      <w:lvlText w:val="%7."/>
+      <w:lvlJc w:val="left"/>
+      <w:pPr>
+        <w:ind w:left="5040" w:hanging="360"/>
+      </w:pPr>
+    </w:lvl>
+    <w:lvl w:ilvl="7" w:tplc="04090019" w:tentative="1">
+      <w:start w:val="1"/>
+      <w:numFmt w:val="lowerLetter"/>
+      <w:lvlText w:val="%8."/>
+      <w:lvlJc w:val="left"/>
+      <w:pPr>
+        <w:ind w:left="5760" w:hanging="360"/>
+      </w:pPr>
+    </w:lvl>
+    <w:lvl w:ilvl="8" w:tplc="0409001B" w:tentative="1">
+      <w:start w:val="1"/>
+      <w:numFmt w:val="lowerRoman"/>
+      <w:lvlText w:val="%9."/>
+      <w:lvlJc w:val="right"/>
+      <w:pPr>
+        <w:ind w:left="6480" w:hanging="180"/>
+      </w:pPr>
+    </w:lvl>
+  </w:abstractNum>
+  <w:abstractNum w:abstractNumId="3" w15:restartNumberingAfterBreak="0">
     <w:nsid w:val="423A6C9F"/>
     <w:multiLevelType w:val="hybridMultilevel"/>
     <w:tmpl w:val="628E4E18"/>
@@ -2716,7 +5869,7 @@
       </w:pPr>
     </w:lvl>
   </w:abstractNum>
-  <w:abstractNum w:abstractNumId="3" w15:restartNumberingAfterBreak="0">
+  <w:abstractNum w:abstractNumId="4" w15:restartNumberingAfterBreak="0">
     <w:nsid w:val="44C62258"/>
     <w:multiLevelType w:val="hybridMultilevel"/>
     <w:tmpl w:val="183627F2"/>
@@ -2805,7 +5958,7 @@
       </w:pPr>
     </w:lvl>
   </w:abstractNum>
-  <w:abstractNum w:abstractNumId="4" w15:restartNumberingAfterBreak="0">
+  <w:abstractNum w:abstractNumId="5" w15:restartNumberingAfterBreak="0">
     <w:nsid w:val="48360949"/>
     <w:multiLevelType w:val="hybridMultilevel"/>
     <w:tmpl w:val="44945812"/>
@@ -2894,7 +6047,7 @@
       </w:pPr>
     </w:lvl>
   </w:abstractNum>
-  <w:abstractNum w:abstractNumId="5" w15:restartNumberingAfterBreak="0">
+  <w:abstractNum w:abstractNumId="6" w15:restartNumberingAfterBreak="0">
     <w:nsid w:val="4CA404AE"/>
     <w:multiLevelType w:val="hybridMultilevel"/>
     <w:tmpl w:val="9098C12A"/>
@@ -3007,7 +6160,7 @@
       </w:rPr>
     </w:lvl>
   </w:abstractNum>
-  <w:abstractNum w:abstractNumId="6" w15:restartNumberingAfterBreak="0">
+  <w:abstractNum w:abstractNumId="7" w15:restartNumberingAfterBreak="0">
     <w:nsid w:val="65EC6B1C"/>
     <w:multiLevelType w:val="hybridMultilevel"/>
     <w:tmpl w:val="BA7CBA2E"/>
@@ -3120,7 +6273,7 @@
       </w:rPr>
     </w:lvl>
   </w:abstractNum>
-  <w:abstractNum w:abstractNumId="7" w15:restartNumberingAfterBreak="0">
+  <w:abstractNum w:abstractNumId="8" w15:restartNumberingAfterBreak="0">
     <w:nsid w:val="66853DA6"/>
     <w:multiLevelType w:val="hybridMultilevel"/>
     <w:tmpl w:val="97B6B3C6"/>
@@ -3233,7 +6386,96 @@
       </w:rPr>
     </w:lvl>
   </w:abstractNum>
-  <w:abstractNum w:abstractNumId="8" w15:restartNumberingAfterBreak="0">
+  <w:abstractNum w:abstractNumId="9" w15:restartNumberingAfterBreak="0">
+    <w:nsid w:val="792671AB"/>
+    <w:multiLevelType w:val="hybridMultilevel"/>
+    <w:tmpl w:val="D97273A2"/>
+    <w:lvl w:ilvl="0" w:tplc="0409000F">
+      <w:start w:val="1"/>
+      <w:numFmt w:val="decimal"/>
+      <w:lvlText w:val="%1."/>
+      <w:lvlJc w:val="left"/>
+      <w:pPr>
+        <w:ind w:left="720" w:hanging="360"/>
+      </w:pPr>
+      <w:rPr>
+        <w:rFonts w:hint="default"/>
+      </w:rPr>
+    </w:lvl>
+    <w:lvl w:ilvl="1" w:tplc="04090019" w:tentative="1">
+      <w:start w:val="1"/>
+      <w:numFmt w:val="lowerLetter"/>
+      <w:lvlText w:val="%2."/>
+      <w:lvlJc w:val="left"/>
+      <w:pPr>
+        <w:ind w:left="1440" w:hanging="360"/>
+      </w:pPr>
+    </w:lvl>
+    <w:lvl w:ilvl="2" w:tplc="0409001B" w:tentative="1">
+      <w:start w:val="1"/>
+      <w:numFmt w:val="lowerRoman"/>
+      <w:lvlText w:val="%3."/>
+      <w:lvlJc w:val="right"/>
+      <w:pPr>
+        <w:ind w:left="2160" w:hanging="180"/>
+      </w:pPr>
+    </w:lvl>
+    <w:lvl w:ilvl="3" w:tplc="0409000F" w:tentative="1">
+      <w:start w:val="1"/>
+      <w:numFmt w:val="decimal"/>
+      <w:lvlText w:val="%4."/>
+      <w:lvlJc w:val="left"/>
+      <w:pPr>
+        <w:ind w:left="2880" w:hanging="360"/>
+      </w:pPr>
+    </w:lvl>
+    <w:lvl w:ilvl="4" w:tplc="04090019" w:tentative="1">
+      <w:start w:val="1"/>
+      <w:numFmt w:val="lowerLetter"/>
+      <w:lvlText w:val="%5."/>
+      <w:lvlJc w:val="left"/>
+      <w:pPr>
+        <w:ind w:left="3600" w:hanging="360"/>
+      </w:pPr>
+    </w:lvl>
+    <w:lvl w:ilvl="5" w:tplc="0409001B" w:tentative="1">
+      <w:start w:val="1"/>
+      <w:numFmt w:val="lowerRoman"/>
+      <w:lvlText w:val="%6."/>
+      <w:lvlJc w:val="right"/>
+      <w:pPr>
+        <w:ind w:left="4320" w:hanging="180"/>
+      </w:pPr>
+    </w:lvl>
+    <w:lvl w:ilvl="6" w:tplc="0409000F" w:tentative="1">
+      <w:start w:val="1"/>
+      <w:numFmt w:val="decimal"/>
+      <w:lvlText w:val="%7."/>
+      <w:lvlJc w:val="left"/>
+      <w:pPr>
+        <w:ind w:left="5040" w:hanging="360"/>
+      </w:pPr>
+    </w:lvl>
+    <w:lvl w:ilvl="7" w:tplc="04090019" w:tentative="1">
+      <w:start w:val="1"/>
+      <w:numFmt w:val="lowerLetter"/>
+      <w:lvlText w:val="%8."/>
+      <w:lvlJc w:val="left"/>
+      <w:pPr>
+        <w:ind w:left="5760" w:hanging="360"/>
+      </w:pPr>
+    </w:lvl>
+    <w:lvl w:ilvl="8" w:tplc="0409001B" w:tentative="1">
+      <w:start w:val="1"/>
+      <w:numFmt w:val="lowerRoman"/>
+      <w:lvlText w:val="%9."/>
+      <w:lvlJc w:val="right"/>
+      <w:pPr>
+        <w:ind w:left="6480" w:hanging="180"/>
+      </w:pPr>
+    </w:lvl>
+  </w:abstractNum>
+  <w:abstractNum w:abstractNumId="10" w15:restartNumberingAfterBreak="0">
     <w:nsid w:val="7D905AE6"/>
     <w:multiLevelType w:val="hybridMultilevel"/>
     <w:tmpl w:val="C5747FE8"/>
@@ -3347,31 +6589,37 @@
     </w:lvl>
   </w:abstractNum>
   <w:num w:numId="1" w16cid:durableId="485169260">
-    <w:abstractNumId w:val="3"/>
+    <w:abstractNumId w:val="4"/>
   </w:num>
   <w:num w:numId="2" w16cid:durableId="1413352871">
     <w:abstractNumId w:val="1"/>
   </w:num>
   <w:num w:numId="3" w16cid:durableId="2053261200">
-    <w:abstractNumId w:val="2"/>
+    <w:abstractNumId w:val="3"/>
   </w:num>
   <w:num w:numId="4" w16cid:durableId="1966345439">
-    <w:abstractNumId w:val="7"/>
+    <w:abstractNumId w:val="8"/>
   </w:num>
   <w:num w:numId="5" w16cid:durableId="475804961">
-    <w:abstractNumId w:val="8"/>
+    <w:abstractNumId w:val="10"/>
   </w:num>
   <w:num w:numId="6" w16cid:durableId="748696477">
+    <w:abstractNumId w:val="6"/>
+  </w:num>
+  <w:num w:numId="7" w16cid:durableId="1921326572">
     <w:abstractNumId w:val="5"/>
   </w:num>
-  <w:num w:numId="7" w16cid:durableId="1921326572">
-    <w:abstractNumId w:val="4"/>
-  </w:num>
   <w:num w:numId="8" w16cid:durableId="2049719619">
-    <w:abstractNumId w:val="6"/>
+    <w:abstractNumId w:val="7"/>
   </w:num>
   <w:num w:numId="9" w16cid:durableId="1595432106">
     <w:abstractNumId w:val="0"/>
+  </w:num>
+  <w:num w:numId="10" w16cid:durableId="1860965653">
+    <w:abstractNumId w:val="9"/>
+  </w:num>
+  <w:num w:numId="11" w16cid:durableId="1071923478">
+    <w:abstractNumId w:val="2"/>
   </w:num>
 </w:numbering>
 </file>
